--- a/Documents/2-PhatBieuBaiToan.docx
+++ b/Documents/2-PhatBieuBaiToan.docx
@@ -2,61 +2,219 @@
 <file path=word/document.xml><?xml version="1.0" encoding="utf-8"?>
 <w:document xmlns:wpc="http://schemas.microsoft.com/office/word/2010/wordprocessingCanvas" xmlns:cx="http://schemas.microsoft.com/office/drawing/2014/chartex" xmlns:cx1="http://schemas.microsoft.com/office/drawing/2015/9/8/chartex" xmlns:cx2="http://schemas.microsoft.com/office/drawing/2015/10/21/chartex" xmlns:cx3="http://schemas.microsoft.com/office/drawing/2016/5/9/chartex" xmlns:cx4="http://schemas.microsoft.com/office/drawing/2016/5/10/chartex" xmlns:cx5="http://schemas.microsoft.com/office/drawing/2016/5/11/chartex" xmlns:cx6="http://schemas.microsoft.com/office/drawing/2016/5/12/chartex" xmlns:cx7="http://schemas.microsoft.com/office/drawing/2016/5/13/chartex" xmlns:cx8="http://schemas.microsoft.com/office/drawing/2016/5/14/chartex" xmlns:mc="http://schemas.openxmlformats.org/markup-compatibility/2006" xmlns:aink="http://schemas.microsoft.com/office/drawing/2016/ink" xmlns:am3d="http://schemas.microsoft.com/office/drawing/2017/model3d" xmlns:o="urn:schemas-microsoft-com:office:office" xmlns:r="http://schemas.openxmlformats.org/officeDocument/2006/relationships" xmlns:m="http://schemas.openxmlformats.org/officeDocument/2006/math" xmlns:v="urn:schemas-microsoft-com:vml" xmlns:wp14="http://schemas.microsoft.com/office/word/2010/wordprocessingDrawing" xmlns:wp="http://schemas.openxmlformats.org/drawingml/2006/wordprocessingDrawing" xmlns:w10="urn:schemas-microsoft-com:office:word" xmlns:w="http://schemas.openxmlformats.org/wordprocessingml/2006/main" xmlns:w14="http://schemas.microsoft.com/office/word/2010/wordml" xmlns:w15="http://schemas.microsoft.com/office/word/2012/wordml" xmlns:w16cex="http://schemas.microsoft.com/office/word/2018/wordml/cex" xmlns:w16cid="http://schemas.microsoft.com/office/word/2016/wordml/cid" xmlns:w16="http://schemas.microsoft.com/office/word/2018/wordml" xmlns:w16se="http://schemas.microsoft.com/office/word/2015/wordml/symex" xmlns:wpg="http://schemas.microsoft.com/office/word/2010/wordprocessingGroup" xmlns:wpi="http://schemas.microsoft.com/office/word/2010/wordprocessingInk" xmlns:wne="http://schemas.microsoft.com/office/word/2006/wordml" xmlns:wps="http://schemas.microsoft.com/office/word/2010/wordprocessingShape" mc:Ignorable="w14 w15 w16se w16cid w16 w16cex wp14">
   <w:body>
-    <w:p/>
-    <w:p/>
-    <w:p/>
-    <w:p/>
-    <w:p/>
-    <w:p/>
-    <w:p/>
-    <w:p/>
     <w:p>
       <w:pPr>
-        <w:pStyle w:val="Title"/>
+        <w:rPr>
+          <w:color w:val="000000" w:themeColor="text1"/>
+        </w:rPr>
+      </w:pPr>
+    </w:p>
+    <w:p>
+      <w:pPr>
+        <w:rPr>
+          <w:color w:val="000000" w:themeColor="text1"/>
+        </w:rPr>
+      </w:pPr>
+    </w:p>
+    <w:p>
+      <w:pPr>
+        <w:rPr>
+          <w:color w:val="000000" w:themeColor="text1"/>
+        </w:rPr>
+      </w:pPr>
+    </w:p>
+    <w:p>
+      <w:pPr>
+        <w:rPr>
+          <w:color w:val="000000" w:themeColor="text1"/>
+        </w:rPr>
+      </w:pPr>
+    </w:p>
+    <w:p>
+      <w:pPr>
+        <w:rPr>
+          <w:color w:val="000000" w:themeColor="text1"/>
+        </w:rPr>
+      </w:pPr>
+    </w:p>
+    <w:p>
+      <w:pPr>
+        <w:rPr>
+          <w:color w:val="000000" w:themeColor="text1"/>
+        </w:rPr>
+      </w:pPr>
+    </w:p>
+    <w:p>
+      <w:pPr>
+        <w:rPr>
+          <w:color w:val="000000" w:themeColor="text1"/>
+        </w:rPr>
+      </w:pPr>
+    </w:p>
+    <w:p>
+      <w:pPr>
+        <w:rPr>
+          <w:color w:val="000000" w:themeColor="text1"/>
+        </w:rPr>
+      </w:pPr>
+    </w:p>
+    <w:p>
+      <w:pPr>
+        <w:pStyle w:val="Tiu"/>
         <w:jc w:val="right"/>
-      </w:pPr>
-      <w:r>
-        <w:t xml:space="preserve">Phát biểu bài toán </w:t>
-      </w:r>
-      <w:r>
-        <w:rPr>
-          <w:color w:val="0000FF"/>
-        </w:rPr>
-        <w:t>quản lý nhà sách</w:t>
-      </w:r>
+        <w:rPr>
+          <w:color w:val="000000" w:themeColor="text1"/>
+        </w:rPr>
+      </w:pPr>
+      <w:proofErr w:type="spellStart"/>
+      <w:r>
+        <w:rPr>
+          <w:color w:val="000000" w:themeColor="text1"/>
+        </w:rPr>
+        <w:t>Phát</w:t>
+      </w:r>
+      <w:proofErr w:type="spellEnd"/>
+      <w:r>
+        <w:rPr>
+          <w:color w:val="000000" w:themeColor="text1"/>
+        </w:rPr>
+        <w:t xml:space="preserve"> </w:t>
+      </w:r>
+      <w:proofErr w:type="spellStart"/>
+      <w:r>
+        <w:rPr>
+          <w:color w:val="000000" w:themeColor="text1"/>
+        </w:rPr>
+        <w:t>biểu</w:t>
+      </w:r>
+      <w:proofErr w:type="spellEnd"/>
+      <w:r>
+        <w:rPr>
+          <w:color w:val="000000" w:themeColor="text1"/>
+        </w:rPr>
+        <w:t xml:space="preserve"> </w:t>
+      </w:r>
+      <w:proofErr w:type="spellStart"/>
+      <w:r>
+        <w:rPr>
+          <w:color w:val="000000" w:themeColor="text1"/>
+        </w:rPr>
+        <w:t>bài</w:t>
+      </w:r>
+      <w:proofErr w:type="spellEnd"/>
+      <w:r>
+        <w:rPr>
+          <w:color w:val="000000" w:themeColor="text1"/>
+        </w:rPr>
+        <w:t xml:space="preserve"> </w:t>
+      </w:r>
+      <w:proofErr w:type="spellStart"/>
+      <w:r>
+        <w:rPr>
+          <w:color w:val="000000" w:themeColor="text1"/>
+        </w:rPr>
+        <w:t>toán</w:t>
+      </w:r>
+      <w:proofErr w:type="spellEnd"/>
+      <w:r>
+        <w:rPr>
+          <w:color w:val="000000" w:themeColor="text1"/>
+        </w:rPr>
+        <w:t xml:space="preserve"> </w:t>
+      </w:r>
+      <w:proofErr w:type="spellStart"/>
+      <w:r>
+        <w:rPr>
+          <w:color w:val="000000" w:themeColor="text1"/>
+        </w:rPr>
+        <w:t>quản</w:t>
+      </w:r>
+      <w:proofErr w:type="spellEnd"/>
+      <w:r>
+        <w:rPr>
+          <w:color w:val="000000" w:themeColor="text1"/>
+        </w:rPr>
+        <w:t xml:space="preserve"> </w:t>
+      </w:r>
+      <w:proofErr w:type="spellStart"/>
+      <w:r>
+        <w:rPr>
+          <w:color w:val="000000" w:themeColor="text1"/>
+        </w:rPr>
+        <w:t>lý</w:t>
+      </w:r>
+      <w:proofErr w:type="spellEnd"/>
+      <w:r>
+        <w:rPr>
+          <w:color w:val="000000" w:themeColor="text1"/>
+        </w:rPr>
+        <w:t xml:space="preserve"> </w:t>
+      </w:r>
+      <w:proofErr w:type="spellStart"/>
+      <w:r>
+        <w:rPr>
+          <w:color w:val="000000" w:themeColor="text1"/>
+        </w:rPr>
+        <w:t>nhà</w:t>
+      </w:r>
+      <w:proofErr w:type="spellEnd"/>
+      <w:r>
+        <w:rPr>
+          <w:color w:val="000000" w:themeColor="text1"/>
+        </w:rPr>
+        <w:t xml:space="preserve"> </w:t>
+      </w:r>
+      <w:proofErr w:type="spellStart"/>
+      <w:r>
+        <w:rPr>
+          <w:color w:val="000000" w:themeColor="text1"/>
+        </w:rPr>
+        <w:t>sách</w:t>
+      </w:r>
+      <w:proofErr w:type="spellEnd"/>
     </w:p>
-    <w:p/>
     <w:p>
       <w:pPr>
+        <w:rPr>
+          <w:color w:val="000000" w:themeColor="text1"/>
+        </w:rPr>
+      </w:pPr>
+    </w:p>
+    <w:p>
+      <w:pPr>
         <w:jc w:val="right"/>
         <w:rPr>
           <w:rFonts w:ascii="Arial" w:eastAsia="Arial" w:hAnsi="Arial" w:cs="Arial"/>
+          <w:color w:val="000000" w:themeColor="text1"/>
           <w:sz w:val="34"/>
           <w:szCs w:val="34"/>
           <w:lang w:val="en-US"/>
         </w:rPr>
       </w:pPr>
+      <w:proofErr w:type="spellStart"/>
       <w:r>
         <w:rPr>
           <w:rFonts w:ascii="Arial" w:eastAsia="Arial" w:hAnsi="Arial" w:cs="Arial"/>
+          <w:color w:val="000000" w:themeColor="text1"/>
           <w:sz w:val="34"/>
           <w:szCs w:val="34"/>
         </w:rPr>
-        <w:t xml:space="preserve">Version </w:t>
-      </w:r>
+        <w:t>Version</w:t>
+      </w:r>
+      <w:proofErr w:type="spellEnd"/>
       <w:r>
         <w:rPr>
           <w:rFonts w:ascii="Arial" w:eastAsia="Arial" w:hAnsi="Arial" w:cs="Arial"/>
-          <w:color w:val="0000FF"/>
+          <w:color w:val="000000" w:themeColor="text1"/>
           <w:sz w:val="34"/>
           <w:szCs w:val="34"/>
         </w:rPr>
-        <w:t>1.</w:t>
+        <w:t xml:space="preserve"> 1.</w:t>
       </w:r>
       <w:r>
         <w:rPr>
           <w:rFonts w:ascii="Arial" w:eastAsia="Arial" w:hAnsi="Arial" w:cs="Arial"/>
-          <w:color w:val="0000FF"/>
+          <w:color w:val="000000" w:themeColor="text1"/>
           <w:sz w:val="34"/>
           <w:szCs w:val="34"/>
           <w:lang w:val="en-US"/>
@@ -66,29 +224,117 @@
     </w:p>
     <w:p>
       <w:pPr>
-        <w:pStyle w:val="Title"/>
+        <w:pStyle w:val="Tiu"/>
         <w:jc w:val="both"/>
+        <w:rPr>
+          <w:color w:val="000000" w:themeColor="text1"/>
+        </w:rPr>
       </w:pPr>
     </w:p>
-    <w:p/>
-    <w:p/>
-    <w:p/>
-    <w:p/>
-    <w:p/>
-    <w:p/>
-    <w:p/>
-    <w:p/>
-    <w:p/>
-    <w:p/>
-    <w:p/>
-    <w:p/>
-    <w:p/>
-    <w:p/>
     <w:p>
       <w:pPr>
+        <w:rPr>
+          <w:color w:val="000000" w:themeColor="text1"/>
+        </w:rPr>
+      </w:pPr>
+    </w:p>
+    <w:p>
+      <w:pPr>
+        <w:rPr>
+          <w:color w:val="000000" w:themeColor="text1"/>
+        </w:rPr>
+      </w:pPr>
+    </w:p>
+    <w:p>
+      <w:pPr>
+        <w:rPr>
+          <w:color w:val="000000" w:themeColor="text1"/>
+        </w:rPr>
+      </w:pPr>
+    </w:p>
+    <w:p>
+      <w:pPr>
+        <w:rPr>
+          <w:color w:val="000000" w:themeColor="text1"/>
+        </w:rPr>
+      </w:pPr>
+    </w:p>
+    <w:p>
+      <w:pPr>
+        <w:rPr>
+          <w:color w:val="000000" w:themeColor="text1"/>
+        </w:rPr>
+      </w:pPr>
+    </w:p>
+    <w:p>
+      <w:pPr>
+        <w:rPr>
+          <w:color w:val="000000" w:themeColor="text1"/>
+        </w:rPr>
+      </w:pPr>
+    </w:p>
+    <w:p>
+      <w:pPr>
+        <w:rPr>
+          <w:color w:val="000000" w:themeColor="text1"/>
+        </w:rPr>
+      </w:pPr>
+    </w:p>
+    <w:p>
+      <w:pPr>
+        <w:rPr>
+          <w:color w:val="000000" w:themeColor="text1"/>
+        </w:rPr>
+      </w:pPr>
+    </w:p>
+    <w:p>
+      <w:pPr>
+        <w:rPr>
+          <w:color w:val="000000" w:themeColor="text1"/>
+        </w:rPr>
+      </w:pPr>
+    </w:p>
+    <w:p>
+      <w:pPr>
+        <w:rPr>
+          <w:color w:val="000000" w:themeColor="text1"/>
+        </w:rPr>
+      </w:pPr>
+    </w:p>
+    <w:p>
+      <w:pPr>
+        <w:rPr>
+          <w:color w:val="000000" w:themeColor="text1"/>
+        </w:rPr>
+      </w:pPr>
+    </w:p>
+    <w:p>
+      <w:pPr>
+        <w:rPr>
+          <w:color w:val="000000" w:themeColor="text1"/>
+        </w:rPr>
+      </w:pPr>
+    </w:p>
+    <w:p>
+      <w:pPr>
+        <w:rPr>
+          <w:color w:val="000000" w:themeColor="text1"/>
+        </w:rPr>
+      </w:pPr>
+    </w:p>
+    <w:p>
+      <w:pPr>
+        <w:rPr>
+          <w:color w:val="000000" w:themeColor="text1"/>
+        </w:rPr>
+      </w:pPr>
+    </w:p>
+    <w:p>
+      <w:pPr>
         <w:jc w:val="center"/>
         <w:rPr>
           <w:rFonts w:ascii="Arial" w:eastAsia="Arial" w:hAnsi="Arial" w:cs="Arial"/>
+          <w:color w:val="000000" w:themeColor="text1"/>
           <w:sz w:val="30"/>
           <w:szCs w:val="30"/>
         </w:rPr>
@@ -96,42 +342,51 @@
       <w:r>
         <w:rPr>
           <w:rFonts w:ascii="Arial" w:eastAsia="Arial" w:hAnsi="Arial" w:cs="Arial"/>
+          <w:color w:val="000000" w:themeColor="text1"/>
           <w:sz w:val="30"/>
           <w:szCs w:val="30"/>
         </w:rPr>
-        <w:t>Sinh viên th</w:t>
-      </w:r>
+        <w:t xml:space="preserve">Sinh viên </w:t>
+      </w:r>
+      <w:proofErr w:type="spellStart"/>
       <w:r>
         <w:rPr>
           <w:rFonts w:ascii="Arial" w:eastAsia="Arial" w:hAnsi="Arial" w:cs="Arial"/>
+          <w:color w:val="000000" w:themeColor="text1"/>
           <w:sz w:val="30"/>
           <w:szCs w:val="30"/>
         </w:rPr>
-        <w:t>ự</w:t>
-      </w:r>
+        <w:t>thực</w:t>
+      </w:r>
+      <w:proofErr w:type="spellEnd"/>
       <w:r>
         <w:rPr>
           <w:rFonts w:ascii="Arial" w:eastAsia="Arial" w:hAnsi="Arial" w:cs="Arial"/>
+          <w:color w:val="000000" w:themeColor="text1"/>
           <w:sz w:val="30"/>
           <w:szCs w:val="30"/>
         </w:rPr>
-        <w:t>c hi</w:t>
-      </w:r>
+        <w:t xml:space="preserve"> </w:t>
+      </w:r>
+      <w:proofErr w:type="spellStart"/>
       <w:r>
         <w:rPr>
           <w:rFonts w:ascii="Arial" w:eastAsia="Arial" w:hAnsi="Arial" w:cs="Arial"/>
+          <w:color w:val="000000" w:themeColor="text1"/>
           <w:sz w:val="30"/>
           <w:szCs w:val="30"/>
         </w:rPr>
-        <w:t>ệ</w:t>
-      </w:r>
+        <w:t>hiện</w:t>
+      </w:r>
+      <w:proofErr w:type="spellEnd"/>
       <w:r>
         <w:rPr>
           <w:rFonts w:ascii="Arial" w:eastAsia="Arial" w:hAnsi="Arial" w:cs="Arial"/>
+          <w:color w:val="000000" w:themeColor="text1"/>
           <w:sz w:val="30"/>
           <w:szCs w:val="30"/>
         </w:rPr>
-        <w:t>n:</w:t>
+        <w:t>:</w:t>
       </w:r>
     </w:p>
     <w:p>
@@ -142,7 +397,7 @@
         </w:tabs>
         <w:rPr>
           <w:rFonts w:ascii="Arial" w:eastAsia="Arial" w:hAnsi="Arial" w:cs="Arial"/>
-          <w:color w:val="0000FF"/>
+          <w:color w:val="000000" w:themeColor="text1"/>
           <w:sz w:val="30"/>
           <w:szCs w:val="30"/>
         </w:rPr>
@@ -150,7 +405,7 @@
       <w:r>
         <w:rPr>
           <w:rFonts w:ascii="Arial" w:eastAsia="Arial" w:hAnsi="Arial" w:cs="Arial"/>
-          <w:color w:val="0000FF"/>
+          <w:color w:val="000000" w:themeColor="text1"/>
           <w:sz w:val="30"/>
           <w:szCs w:val="30"/>
         </w:rPr>
@@ -160,67 +415,83 @@
       <w:r>
         <w:rPr>
           <w:rFonts w:ascii="Arial" w:eastAsia="Arial" w:hAnsi="Arial" w:cs="Arial"/>
-          <w:color w:val="0000FF"/>
+          <w:color w:val="000000" w:themeColor="text1"/>
           <w:sz w:val="30"/>
           <w:szCs w:val="30"/>
         </w:rPr>
         <w:tab/>
-        <w:t>H</w:t>
-      </w:r>
+      </w:r>
+      <w:proofErr w:type="spellStart"/>
       <w:r>
         <w:rPr>
           <w:rFonts w:ascii="Arial" w:eastAsia="Arial" w:hAnsi="Arial" w:cs="Arial"/>
-          <w:color w:val="0000FF"/>
+          <w:color w:val="000000" w:themeColor="text1"/>
           <w:sz w:val="30"/>
           <w:szCs w:val="30"/>
         </w:rPr>
-        <w:t>ồ</w:t>
-      </w:r>
+        <w:t>Hồ</w:t>
+      </w:r>
+      <w:proofErr w:type="spellEnd"/>
       <w:r>
         <w:rPr>
           <w:rFonts w:ascii="Arial" w:eastAsia="Arial" w:hAnsi="Arial" w:cs="Arial"/>
-          <w:color w:val="0000FF"/>
+          <w:color w:val="000000" w:themeColor="text1"/>
           <w:sz w:val="30"/>
           <w:szCs w:val="30"/>
         </w:rPr>
-        <w:t xml:space="preserve"> S</w:t>
-      </w:r>
+        <w:t xml:space="preserve"> </w:t>
+      </w:r>
+      <w:proofErr w:type="spellStart"/>
       <w:r>
         <w:rPr>
           <w:rFonts w:ascii="Arial" w:eastAsia="Arial" w:hAnsi="Arial" w:cs="Arial"/>
-          <w:color w:val="0000FF"/>
+          <w:color w:val="000000" w:themeColor="text1"/>
           <w:sz w:val="30"/>
           <w:szCs w:val="30"/>
         </w:rPr>
-        <w:t>ỹ</w:t>
-      </w:r>
+        <w:t>Sỹ</w:t>
+      </w:r>
+      <w:proofErr w:type="spellEnd"/>
       <w:r>
         <w:rPr>
           <w:rFonts w:ascii="Arial" w:eastAsia="Arial" w:hAnsi="Arial" w:cs="Arial"/>
-          <w:color w:val="0000FF"/>
+          <w:color w:val="000000" w:themeColor="text1"/>
           <w:sz w:val="30"/>
           <w:szCs w:val="30"/>
         </w:rPr>
-        <w:t xml:space="preserve"> Thái Đ</w:t>
-      </w:r>
+        <w:t xml:space="preserve"> </w:t>
+      </w:r>
+      <w:proofErr w:type="spellStart"/>
       <w:r>
         <w:rPr>
           <w:rFonts w:ascii="Arial" w:eastAsia="Arial" w:hAnsi="Arial" w:cs="Arial"/>
-          <w:color w:val="0000FF"/>
+          <w:color w:val="000000" w:themeColor="text1"/>
           <w:sz w:val="30"/>
           <w:szCs w:val="30"/>
         </w:rPr>
-        <w:t>ạ</w:t>
-      </w:r>
+        <w:t>Thái</w:t>
+      </w:r>
+      <w:proofErr w:type="spellEnd"/>
       <w:r>
         <w:rPr>
           <w:rFonts w:ascii="Arial" w:eastAsia="Arial" w:hAnsi="Arial" w:cs="Arial"/>
-          <w:color w:val="0000FF"/>
+          <w:color w:val="000000" w:themeColor="text1"/>
           <w:sz w:val="30"/>
           <w:szCs w:val="30"/>
         </w:rPr>
-        <w:t>t</w:t>
-      </w:r>
+        <w:t xml:space="preserve"> </w:t>
+      </w:r>
+      <w:proofErr w:type="spellStart"/>
+      <w:r>
+        <w:rPr>
+          <w:rFonts w:ascii="Arial" w:eastAsia="Arial" w:hAnsi="Arial" w:cs="Arial"/>
+          <w:color w:val="000000" w:themeColor="text1"/>
+          <w:sz w:val="30"/>
+          <w:szCs w:val="30"/>
+        </w:rPr>
+        <w:t>Đạt</w:t>
+      </w:r>
+      <w:proofErr w:type="spellEnd"/>
     </w:p>
     <w:p>
       <w:pPr>
@@ -230,7 +501,7 @@
         </w:tabs>
         <w:rPr>
           <w:rFonts w:ascii="Arial" w:eastAsia="Arial" w:hAnsi="Arial" w:cs="Arial"/>
-          <w:color w:val="0000FF"/>
+          <w:color w:val="000000" w:themeColor="text1"/>
           <w:sz w:val="30"/>
           <w:szCs w:val="30"/>
         </w:rPr>
@@ -238,7 +509,7 @@
       <w:r>
         <w:rPr>
           <w:rFonts w:ascii="Arial" w:eastAsia="Arial" w:hAnsi="Arial" w:cs="Arial"/>
-          <w:color w:val="0000FF"/>
+          <w:color w:val="000000" w:themeColor="text1"/>
           <w:sz w:val="30"/>
           <w:szCs w:val="30"/>
         </w:rPr>
@@ -248,49 +519,63 @@
       <w:r>
         <w:rPr>
           <w:rFonts w:ascii="Arial" w:eastAsia="Arial" w:hAnsi="Arial" w:cs="Arial"/>
-          <w:color w:val="0000FF"/>
+          <w:color w:val="000000" w:themeColor="text1"/>
           <w:sz w:val="30"/>
           <w:szCs w:val="30"/>
         </w:rPr>
         <w:tab/>
-        <w:t>Hoàng Ti</w:t>
-      </w:r>
+      </w:r>
+      <w:proofErr w:type="spellStart"/>
       <w:r>
         <w:rPr>
           <w:rFonts w:ascii="Arial" w:eastAsia="Arial" w:hAnsi="Arial" w:cs="Arial"/>
-          <w:color w:val="0000FF"/>
+          <w:color w:val="000000" w:themeColor="text1"/>
           <w:sz w:val="30"/>
           <w:szCs w:val="30"/>
         </w:rPr>
-        <w:t>ế</w:t>
-      </w:r>
+        <w:t>Hoàng</w:t>
+      </w:r>
+      <w:proofErr w:type="spellEnd"/>
       <w:r>
         <w:rPr>
           <w:rFonts w:ascii="Arial" w:eastAsia="Arial" w:hAnsi="Arial" w:cs="Arial"/>
-          <w:color w:val="0000FF"/>
+          <w:color w:val="000000" w:themeColor="text1"/>
           <w:sz w:val="30"/>
           <w:szCs w:val="30"/>
         </w:rPr>
-        <w:t>n Đ</w:t>
-      </w:r>
+        <w:t xml:space="preserve"> </w:t>
+      </w:r>
+      <w:proofErr w:type="spellStart"/>
       <w:r>
         <w:rPr>
           <w:rFonts w:ascii="Arial" w:eastAsia="Arial" w:hAnsi="Arial" w:cs="Arial"/>
-          <w:color w:val="0000FF"/>
+          <w:color w:val="000000" w:themeColor="text1"/>
           <w:sz w:val="30"/>
           <w:szCs w:val="30"/>
         </w:rPr>
-        <w:t>ạ</w:t>
-      </w:r>
+        <w:t>Tiến</w:t>
+      </w:r>
+      <w:proofErr w:type="spellEnd"/>
       <w:r>
         <w:rPr>
           <w:rFonts w:ascii="Arial" w:eastAsia="Arial" w:hAnsi="Arial" w:cs="Arial"/>
-          <w:color w:val="0000FF"/>
+          <w:color w:val="000000" w:themeColor="text1"/>
           <w:sz w:val="30"/>
           <w:szCs w:val="30"/>
         </w:rPr>
-        <w:t>t</w:t>
-      </w:r>
+        <w:t xml:space="preserve"> </w:t>
+      </w:r>
+      <w:proofErr w:type="spellStart"/>
+      <w:r>
+        <w:rPr>
+          <w:rFonts w:ascii="Arial" w:eastAsia="Arial" w:hAnsi="Arial" w:cs="Arial"/>
+          <w:color w:val="000000" w:themeColor="text1"/>
+          <w:sz w:val="30"/>
+          <w:szCs w:val="30"/>
+        </w:rPr>
+        <w:t>Đạt</w:t>
+      </w:r>
+      <w:proofErr w:type="spellEnd"/>
     </w:p>
     <w:p>
       <w:pPr>
@@ -300,7 +585,7 @@
         </w:tabs>
         <w:rPr>
           <w:rFonts w:ascii="Arial" w:eastAsia="Arial" w:hAnsi="Arial" w:cs="Arial"/>
-          <w:color w:val="0000FF"/>
+          <w:color w:val="000000" w:themeColor="text1"/>
           <w:sz w:val="30"/>
           <w:szCs w:val="30"/>
         </w:rPr>
@@ -308,7 +593,7 @@
       <w:r>
         <w:rPr>
           <w:rFonts w:ascii="Arial" w:eastAsia="Arial" w:hAnsi="Arial" w:cs="Arial"/>
-          <w:color w:val="0000FF"/>
+          <w:color w:val="000000" w:themeColor="text1"/>
           <w:sz w:val="30"/>
           <w:szCs w:val="30"/>
         </w:rPr>
@@ -318,18 +603,39 @@
       <w:r>
         <w:rPr>
           <w:rFonts w:ascii="Arial" w:eastAsia="Arial" w:hAnsi="Arial" w:cs="Arial"/>
-          <w:color w:val="0000FF"/>
+          <w:color w:val="000000" w:themeColor="text1"/>
           <w:sz w:val="30"/>
           <w:szCs w:val="30"/>
         </w:rPr>
         <w:tab/>
-        <w:t>Lương Hoàng Anh</w:t>
+        <w:t xml:space="preserve">Lương </w:t>
+      </w:r>
+      <w:proofErr w:type="spellStart"/>
+      <w:r>
+        <w:rPr>
+          <w:rFonts w:ascii="Arial" w:eastAsia="Arial" w:hAnsi="Arial" w:cs="Arial"/>
+          <w:color w:val="000000" w:themeColor="text1"/>
+          <w:sz w:val="30"/>
+          <w:szCs w:val="30"/>
+        </w:rPr>
+        <w:t>Hoàng</w:t>
+      </w:r>
+      <w:proofErr w:type="spellEnd"/>
+      <w:r>
+        <w:rPr>
+          <w:rFonts w:ascii="Arial" w:eastAsia="Arial" w:hAnsi="Arial" w:cs="Arial"/>
+          <w:color w:val="000000" w:themeColor="text1"/>
+          <w:sz w:val="30"/>
+          <w:szCs w:val="30"/>
+        </w:rPr>
+        <w:t xml:space="preserve"> Anh</w:t>
       </w:r>
     </w:p>
     <w:p>
       <w:pPr>
         <w:jc w:val="center"/>
         <w:rPr>
+          <w:color w:val="000000" w:themeColor="text1"/>
           <w:sz w:val="30"/>
           <w:szCs w:val="30"/>
         </w:rPr>
@@ -356,96 +662,129 @@
         <w:rPr>
           <w:rFonts w:ascii="Arial" w:eastAsia="Arial" w:hAnsi="Arial" w:cs="Arial"/>
           <w:b/>
+          <w:color w:val="000000" w:themeColor="text1"/>
           <w:sz w:val="36"/>
           <w:szCs w:val="36"/>
         </w:rPr>
       </w:pPr>
+      <w:proofErr w:type="spellStart"/>
       <w:r>
         <w:rPr>
           <w:rFonts w:ascii="Arial" w:eastAsia="Arial" w:hAnsi="Arial" w:cs="Arial"/>
           <w:b/>
+          <w:color w:val="000000" w:themeColor="text1"/>
           <w:sz w:val="36"/>
           <w:szCs w:val="36"/>
         </w:rPr>
         <w:lastRenderedPageBreak/>
-        <w:t>B</w:t>
-      </w:r>
+        <w:t>Bảng</w:t>
+      </w:r>
+      <w:proofErr w:type="spellEnd"/>
       <w:r>
         <w:rPr>
           <w:rFonts w:ascii="Arial" w:eastAsia="Arial" w:hAnsi="Arial" w:cs="Arial"/>
           <w:b/>
+          <w:color w:val="000000" w:themeColor="text1"/>
           <w:sz w:val="36"/>
           <w:szCs w:val="36"/>
         </w:rPr>
-        <w:t>ả</w:t>
-      </w:r>
+        <w:t xml:space="preserve"> ghi </w:t>
+      </w:r>
+      <w:proofErr w:type="spellStart"/>
       <w:r>
         <w:rPr>
           <w:rFonts w:ascii="Arial" w:eastAsia="Arial" w:hAnsi="Arial" w:cs="Arial"/>
           <w:b/>
+          <w:color w:val="000000" w:themeColor="text1"/>
           <w:sz w:val="36"/>
           <w:szCs w:val="36"/>
         </w:rPr>
-        <w:t>ng ghi nh</w:t>
-      </w:r>
+        <w:t>nhận</w:t>
+      </w:r>
+      <w:proofErr w:type="spellEnd"/>
       <w:r>
         <w:rPr>
           <w:rFonts w:ascii="Arial" w:eastAsia="Arial" w:hAnsi="Arial" w:cs="Arial"/>
           <w:b/>
+          <w:color w:val="000000" w:themeColor="text1"/>
           <w:sz w:val="36"/>
           <w:szCs w:val="36"/>
         </w:rPr>
-        <w:t>ậ</w:t>
-      </w:r>
+        <w:t xml:space="preserve"> thay </w:t>
+      </w:r>
+      <w:proofErr w:type="spellStart"/>
       <w:r>
         <w:rPr>
           <w:rFonts w:ascii="Arial" w:eastAsia="Arial" w:hAnsi="Arial" w:cs="Arial"/>
           <w:b/>
+          <w:color w:val="000000" w:themeColor="text1"/>
           <w:sz w:val="36"/>
           <w:szCs w:val="36"/>
         </w:rPr>
-        <w:t>n thay đ</w:t>
-      </w:r>
+        <w:t>đổi</w:t>
+      </w:r>
+      <w:proofErr w:type="spellEnd"/>
       <w:r>
         <w:rPr>
           <w:rFonts w:ascii="Arial" w:eastAsia="Arial" w:hAnsi="Arial" w:cs="Arial"/>
           <w:b/>
+          <w:color w:val="000000" w:themeColor="text1"/>
           <w:sz w:val="36"/>
           <w:szCs w:val="36"/>
         </w:rPr>
-        <w:t>ổ</w:t>
-      </w:r>
+        <w:t xml:space="preserve"> </w:t>
+      </w:r>
+      <w:proofErr w:type="spellStart"/>
       <w:r>
         <w:rPr>
           <w:rFonts w:ascii="Arial" w:eastAsia="Arial" w:hAnsi="Arial" w:cs="Arial"/>
           <w:b/>
+          <w:color w:val="000000" w:themeColor="text1"/>
           <w:sz w:val="36"/>
           <w:szCs w:val="36"/>
         </w:rPr>
-        <w:t>i tài li</w:t>
-      </w:r>
+        <w:t>tài</w:t>
+      </w:r>
+      <w:proofErr w:type="spellEnd"/>
       <w:r>
         <w:rPr>
           <w:rFonts w:ascii="Arial" w:eastAsia="Arial" w:hAnsi="Arial" w:cs="Arial"/>
           <w:b/>
+          <w:color w:val="000000" w:themeColor="text1"/>
           <w:sz w:val="36"/>
           <w:szCs w:val="36"/>
         </w:rPr>
-        <w:t>ệ</w:t>
-      </w:r>
+        <w:t xml:space="preserve"> </w:t>
+      </w:r>
+      <w:proofErr w:type="spellStart"/>
       <w:r>
         <w:rPr>
           <w:rFonts w:ascii="Arial" w:eastAsia="Arial" w:hAnsi="Arial" w:cs="Arial"/>
           <w:b/>
+          <w:color w:val="000000" w:themeColor="text1"/>
           <w:sz w:val="36"/>
           <w:szCs w:val="36"/>
         </w:rPr>
-        <w:t xml:space="preserve">u </w:t>
+        <w:t>liệu</w:t>
+      </w:r>
+      <w:proofErr w:type="spellEnd"/>
+      <w:r>
+        <w:rPr>
+          <w:rFonts w:ascii="Arial" w:eastAsia="Arial" w:hAnsi="Arial" w:cs="Arial"/>
+          <w:b/>
+          <w:color w:val="000000" w:themeColor="text1"/>
+          <w:sz w:val="36"/>
+          <w:szCs w:val="36"/>
+        </w:rPr>
+        <w:t xml:space="preserve"> </w:t>
       </w:r>
     </w:p>
     <w:p>
       <w:pPr>
         <w:jc w:val="both"/>
+        <w:rPr>
+          <w:color w:val="000000" w:themeColor="text1"/>
+        </w:rPr>
       </w:pPr>
     </w:p>
     <w:tbl>
@@ -487,13 +826,176 @@
               <w:jc w:val="center"/>
               <w:rPr>
                 <w:b/>
+                <w:color w:val="000000" w:themeColor="text1"/>
+              </w:rPr>
+            </w:pPr>
+            <w:proofErr w:type="spellStart"/>
+            <w:r>
+              <w:rPr>
+                <w:b/>
+                <w:color w:val="000000" w:themeColor="text1"/>
+              </w:rPr>
+              <w:t>Ngày</w:t>
+            </w:r>
+            <w:proofErr w:type="spellEnd"/>
+          </w:p>
+        </w:tc>
+        <w:tc>
+          <w:tcPr>
+            <w:tcW w:w="1363" w:type="dxa"/>
+            <w:tcBorders>
+              <w:top w:val="single" w:sz="6" w:space="0" w:color="000000"/>
+              <w:left w:val="single" w:sz="6" w:space="0" w:color="000000"/>
+              <w:bottom w:val="single" w:sz="6" w:space="0" w:color="000000"/>
+              <w:right w:val="single" w:sz="6" w:space="0" w:color="000000"/>
+            </w:tcBorders>
+          </w:tcPr>
+          <w:p>
+            <w:pPr>
+              <w:keepLines/>
+              <w:spacing w:after="120"/>
+              <w:jc w:val="center"/>
+              <w:rPr>
+                <w:b/>
+                <w:color w:val="000000" w:themeColor="text1"/>
               </w:rPr>
             </w:pPr>
             <w:r>
               <w:rPr>
                 <w:b/>
+                <w:color w:val="000000" w:themeColor="text1"/>
               </w:rPr>
-              <w:t>Ngày</w:t>
+              <w:t xml:space="preserve">Phiên </w:t>
+            </w:r>
+            <w:proofErr w:type="spellStart"/>
+            <w:r>
+              <w:rPr>
+                <w:b/>
+                <w:color w:val="000000" w:themeColor="text1"/>
+              </w:rPr>
+              <w:t>bản</w:t>
+            </w:r>
+            <w:proofErr w:type="spellEnd"/>
+          </w:p>
+        </w:tc>
+        <w:tc>
+          <w:tcPr>
+            <w:tcW w:w="3744" w:type="dxa"/>
+            <w:tcBorders>
+              <w:top w:val="single" w:sz="6" w:space="0" w:color="000000"/>
+              <w:left w:val="single" w:sz="6" w:space="0" w:color="000000"/>
+              <w:bottom w:val="single" w:sz="6" w:space="0" w:color="000000"/>
+              <w:right w:val="single" w:sz="6" w:space="0" w:color="000000"/>
+            </w:tcBorders>
+          </w:tcPr>
+          <w:p>
+            <w:pPr>
+              <w:keepLines/>
+              <w:spacing w:after="120"/>
+              <w:jc w:val="center"/>
+              <w:rPr>
+                <w:b/>
+                <w:color w:val="000000" w:themeColor="text1"/>
+              </w:rPr>
+            </w:pPr>
+            <w:r>
+              <w:rPr>
+                <w:b/>
+                <w:color w:val="000000" w:themeColor="text1"/>
+              </w:rPr>
+              <w:t xml:space="preserve">Mô </w:t>
+            </w:r>
+            <w:proofErr w:type="spellStart"/>
+            <w:r>
+              <w:rPr>
+                <w:b/>
+                <w:color w:val="000000" w:themeColor="text1"/>
+              </w:rPr>
+              <w:t>tả</w:t>
+            </w:r>
+            <w:proofErr w:type="spellEnd"/>
+          </w:p>
+        </w:tc>
+        <w:tc>
+          <w:tcPr>
+            <w:tcW w:w="2304" w:type="dxa"/>
+            <w:tcBorders>
+              <w:top w:val="single" w:sz="6" w:space="0" w:color="000000"/>
+              <w:left w:val="single" w:sz="6" w:space="0" w:color="000000"/>
+              <w:bottom w:val="single" w:sz="6" w:space="0" w:color="000000"/>
+              <w:right w:val="single" w:sz="6" w:space="0" w:color="000000"/>
+            </w:tcBorders>
+          </w:tcPr>
+          <w:p>
+            <w:pPr>
+              <w:keepLines/>
+              <w:spacing w:after="120"/>
+              <w:jc w:val="center"/>
+              <w:rPr>
+                <w:b/>
+                <w:color w:val="000000" w:themeColor="text1"/>
+              </w:rPr>
+            </w:pPr>
+            <w:proofErr w:type="spellStart"/>
+            <w:r>
+              <w:rPr>
+                <w:b/>
+                <w:color w:val="000000" w:themeColor="text1"/>
+              </w:rPr>
+              <w:t>Người</w:t>
+            </w:r>
+            <w:proofErr w:type="spellEnd"/>
+            <w:r>
+              <w:rPr>
+                <w:b/>
+                <w:color w:val="000000" w:themeColor="text1"/>
+              </w:rPr>
+              <w:t xml:space="preserve"> thay </w:t>
+            </w:r>
+            <w:proofErr w:type="spellStart"/>
+            <w:r>
+              <w:rPr>
+                <w:b/>
+                <w:color w:val="000000" w:themeColor="text1"/>
+              </w:rPr>
+              <w:t>đổi</w:t>
+            </w:r>
+            <w:proofErr w:type="spellEnd"/>
+          </w:p>
+        </w:tc>
+      </w:tr>
+      <w:tr>
+        <w:tc>
+          <w:tcPr>
+            <w:tcW w:w="2093" w:type="dxa"/>
+            <w:tcBorders>
+              <w:top w:val="single" w:sz="6" w:space="0" w:color="000000"/>
+              <w:left w:val="single" w:sz="6" w:space="0" w:color="000000"/>
+              <w:bottom w:val="single" w:sz="6" w:space="0" w:color="000000"/>
+              <w:right w:val="single" w:sz="6" w:space="0" w:color="000000"/>
+            </w:tcBorders>
+          </w:tcPr>
+          <w:p>
+            <w:pPr>
+              <w:keepLines/>
+              <w:spacing w:after="120"/>
+              <w:jc w:val="center"/>
+              <w:rPr>
+                <w:color w:val="000000" w:themeColor="text1"/>
+              </w:rPr>
+            </w:pPr>
+            <w:r>
+              <w:rPr>
+                <w:color w:val="000000" w:themeColor="text1"/>
+                <w:lang w:val="en-US"/>
+              </w:rPr>
+              <w:t>04</w:t>
+            </w:r>
+            <w:r>
+              <w:rPr>
+                <w:color w:val="000000" w:themeColor="text1"/>
+              </w:rPr>
+              <w:t>/06/2020</w:t>
             </w:r>
           </w:p>
         </w:tc>
@@ -513,14 +1015,14 @@
               <w:spacing w:after="120"/>
               <w:jc w:val="center"/>
               <w:rPr>
-                <w:b/>
+                <w:color w:val="000000" w:themeColor="text1"/>
               </w:rPr>
             </w:pPr>
             <w:r>
               <w:rPr>
-                <w:b/>
+                <w:color w:val="000000" w:themeColor="text1"/>
               </w:rPr>
-              <w:t>Phiên bản</w:t>
+              <w:t>1.0</w:t>
             </w:r>
           </w:p>
         </w:tc>
@@ -540,15 +1042,59 @@
               <w:spacing w:after="120"/>
               <w:jc w:val="center"/>
               <w:rPr>
-                <w:b/>
+                <w:color w:val="000000" w:themeColor="text1"/>
               </w:rPr>
             </w:pPr>
+            <w:proofErr w:type="spellStart"/>
             <w:r>
               <w:rPr>
-                <w:b/>
+                <w:color w:val="000000" w:themeColor="text1"/>
               </w:rPr>
-              <w:t>Mô tả</w:t>
+              <w:t>Khảo</w:t>
             </w:r>
+            <w:proofErr w:type="spellEnd"/>
+            <w:r>
+              <w:rPr>
+                <w:color w:val="000000" w:themeColor="text1"/>
+              </w:rPr>
+              <w:t xml:space="preserve"> </w:t>
+            </w:r>
+            <w:proofErr w:type="spellStart"/>
+            <w:r>
+              <w:rPr>
+                <w:color w:val="000000" w:themeColor="text1"/>
+              </w:rPr>
+              <w:t>sát</w:t>
+            </w:r>
+            <w:proofErr w:type="spellEnd"/>
+            <w:r>
+              <w:rPr>
+                <w:color w:val="000000" w:themeColor="text1"/>
+              </w:rPr>
+              <w:t xml:space="preserve"> </w:t>
+            </w:r>
+            <w:proofErr w:type="spellStart"/>
+            <w:r>
+              <w:rPr>
+                <w:color w:val="000000" w:themeColor="text1"/>
+              </w:rPr>
+              <w:t>hiện</w:t>
+            </w:r>
+            <w:proofErr w:type="spellEnd"/>
+            <w:r>
+              <w:rPr>
+                <w:color w:val="000000" w:themeColor="text1"/>
+              </w:rPr>
+              <w:t xml:space="preserve"> </w:t>
+            </w:r>
+            <w:proofErr w:type="spellStart"/>
+            <w:r>
+              <w:rPr>
+                <w:color w:val="000000" w:themeColor="text1"/>
+              </w:rPr>
+              <w:t>trạng</w:t>
+            </w:r>
+            <w:proofErr w:type="spellEnd"/>
           </w:p>
         </w:tc>
         <w:tc>
@@ -567,14 +1113,28 @@
               <w:spacing w:after="120"/>
               <w:jc w:val="center"/>
               <w:rPr>
-                <w:b/>
+                <w:color w:val="000000" w:themeColor="text1"/>
               </w:rPr>
             </w:pPr>
             <w:r>
               <w:rPr>
-                <w:b/>
+                <w:color w:val="000000" w:themeColor="text1"/>
               </w:rPr>
-              <w:t>Người thay đổi</w:t>
+              <w:t xml:space="preserve">Lương </w:t>
+            </w:r>
+            <w:proofErr w:type="spellStart"/>
+            <w:r>
+              <w:rPr>
+                <w:color w:val="000000" w:themeColor="text1"/>
+              </w:rPr>
+              <w:t>Hoàng</w:t>
+            </w:r>
+            <w:proofErr w:type="spellEnd"/>
+            <w:r>
+              <w:rPr>
+                <w:color w:val="000000" w:themeColor="text1"/>
+              </w:rPr>
+              <w:t xml:space="preserve"> Anh</w:t>
             </w:r>
           </w:p>
         </w:tc>
@@ -595,15 +1155,15 @@
               <w:keepLines/>
               <w:spacing w:after="120"/>
               <w:jc w:val="center"/>
+              <w:rPr>
+                <w:color w:val="000000" w:themeColor="text1"/>
+              </w:rPr>
             </w:pPr>
             <w:r>
               <w:rPr>
-                <w:lang w:val="en-US"/>
+                <w:color w:val="000000" w:themeColor="text1"/>
               </w:rPr>
-              <w:t>04</w:t>
-            </w:r>
-            <w:r>
-              <w:t>/06/2020</w:t>
+              <w:t>04/06/2020</w:t>
             </w:r>
           </w:p>
         </w:tc>
@@ -622,9 +1182,15 @@
               <w:keepLines/>
               <w:spacing w:after="120"/>
               <w:jc w:val="center"/>
+              <w:rPr>
+                <w:color w:val="000000" w:themeColor="text1"/>
+              </w:rPr>
             </w:pPr>
             <w:r>
-              <w:t>1.0</w:t>
+              <w:rPr>
+                <w:color w:val="000000" w:themeColor="text1"/>
+              </w:rPr>
+              <w:t>1.1</w:t>
             </w:r>
           </w:p>
         </w:tc>
@@ -643,10 +1209,60 @@
               <w:keepLines/>
               <w:spacing w:after="120"/>
               <w:jc w:val="center"/>
+              <w:rPr>
+                <w:color w:val="000000" w:themeColor="text1"/>
+              </w:rPr>
             </w:pPr>
+            <w:proofErr w:type="spellStart"/>
             <w:r>
-              <w:t>Khảo sát hiện trạng</w:t>
+              <w:rPr>
+                <w:color w:val="000000" w:themeColor="text1"/>
+              </w:rPr>
+              <w:t>Phát</w:t>
             </w:r>
+            <w:proofErr w:type="spellEnd"/>
+            <w:r>
+              <w:rPr>
+                <w:color w:val="000000" w:themeColor="text1"/>
+              </w:rPr>
+              <w:t xml:space="preserve"> </w:t>
+            </w:r>
+            <w:proofErr w:type="spellStart"/>
+            <w:r>
+              <w:rPr>
+                <w:color w:val="000000" w:themeColor="text1"/>
+              </w:rPr>
+              <w:t>biểu</w:t>
+            </w:r>
+            <w:proofErr w:type="spellEnd"/>
+            <w:r>
+              <w:rPr>
+                <w:color w:val="000000" w:themeColor="text1"/>
+              </w:rPr>
+              <w:t xml:space="preserve"> </w:t>
+            </w:r>
+            <w:proofErr w:type="spellStart"/>
+            <w:r>
+              <w:rPr>
+                <w:color w:val="000000" w:themeColor="text1"/>
+              </w:rPr>
+              <w:t>bài</w:t>
+            </w:r>
+            <w:proofErr w:type="spellEnd"/>
+            <w:r>
+              <w:rPr>
+                <w:color w:val="000000" w:themeColor="text1"/>
+              </w:rPr>
+              <w:t xml:space="preserve"> </w:t>
+            </w:r>
+            <w:proofErr w:type="spellStart"/>
+            <w:r>
+              <w:rPr>
+                <w:color w:val="000000" w:themeColor="text1"/>
+              </w:rPr>
+              <w:t>toán</w:t>
+            </w:r>
+            <w:proofErr w:type="spellEnd"/>
           </w:p>
         </w:tc>
         <w:tc>
@@ -664,9 +1280,29 @@
               <w:keepLines/>
               <w:spacing w:after="120"/>
               <w:jc w:val="center"/>
+              <w:rPr>
+                <w:color w:val="000000" w:themeColor="text1"/>
+              </w:rPr>
             </w:pPr>
             <w:r>
-              <w:t>Lương Hoàng Anh</w:t>
+              <w:rPr>
+                <w:color w:val="000000" w:themeColor="text1"/>
+              </w:rPr>
+              <w:t xml:space="preserve">Lương </w:t>
+            </w:r>
+            <w:proofErr w:type="spellStart"/>
+            <w:r>
+              <w:rPr>
+                <w:color w:val="000000" w:themeColor="text1"/>
+              </w:rPr>
+              <w:t>Hoàng</w:t>
+            </w:r>
+            <w:proofErr w:type="spellEnd"/>
+            <w:r>
+              <w:rPr>
+                <w:color w:val="000000" w:themeColor="text1"/>
+              </w:rPr>
+              <w:t xml:space="preserve"> Anh</w:t>
             </w:r>
           </w:p>
         </w:tc>
@@ -687,94 +1323,14 @@
               <w:keepLines/>
               <w:spacing w:after="120"/>
               <w:jc w:val="center"/>
+              <w:rPr>
+                <w:color w:val="000000" w:themeColor="text1"/>
+              </w:rPr>
             </w:pPr>
             <w:r>
-              <w:t>04/06/2020</w:t>
-            </w:r>
-          </w:p>
-        </w:tc>
-        <w:tc>
-          <w:tcPr>
-            <w:tcW w:w="1363" w:type="dxa"/>
-            <w:tcBorders>
-              <w:top w:val="single" w:sz="6" w:space="0" w:color="000000"/>
-              <w:left w:val="single" w:sz="6" w:space="0" w:color="000000"/>
-              <w:bottom w:val="single" w:sz="6" w:space="0" w:color="000000"/>
-              <w:right w:val="single" w:sz="6" w:space="0" w:color="000000"/>
-            </w:tcBorders>
-          </w:tcPr>
-          <w:p>
-            <w:pPr>
-              <w:keepLines/>
-              <w:spacing w:after="120"/>
-              <w:jc w:val="center"/>
-            </w:pPr>
-            <w:r>
-              <w:t>1.1</w:t>
-            </w:r>
-          </w:p>
-        </w:tc>
-        <w:tc>
-          <w:tcPr>
-            <w:tcW w:w="3744" w:type="dxa"/>
-            <w:tcBorders>
-              <w:top w:val="single" w:sz="6" w:space="0" w:color="000000"/>
-              <w:left w:val="single" w:sz="6" w:space="0" w:color="000000"/>
-              <w:bottom w:val="single" w:sz="6" w:space="0" w:color="000000"/>
-              <w:right w:val="single" w:sz="6" w:space="0" w:color="000000"/>
-            </w:tcBorders>
-          </w:tcPr>
-          <w:p>
-            <w:pPr>
-              <w:keepLines/>
-              <w:spacing w:after="120"/>
-              <w:jc w:val="center"/>
-            </w:pPr>
-            <w:r>
-              <w:t>Phát biểu bài toán</w:t>
-            </w:r>
-          </w:p>
-        </w:tc>
-        <w:tc>
-          <w:tcPr>
-            <w:tcW w:w="2304" w:type="dxa"/>
-            <w:tcBorders>
-              <w:top w:val="single" w:sz="6" w:space="0" w:color="000000"/>
-              <w:left w:val="single" w:sz="6" w:space="0" w:color="000000"/>
-              <w:bottom w:val="single" w:sz="6" w:space="0" w:color="000000"/>
-              <w:right w:val="single" w:sz="6" w:space="0" w:color="000000"/>
-            </w:tcBorders>
-          </w:tcPr>
-          <w:p>
-            <w:pPr>
-              <w:keepLines/>
-              <w:spacing w:after="120"/>
-              <w:jc w:val="center"/>
-            </w:pPr>
-            <w:r>
-              <w:t>Lương Hoàng Anh</w:t>
-            </w:r>
-          </w:p>
-        </w:tc>
-      </w:tr>
-      <w:tr>
-        <w:tc>
-          <w:tcPr>
-            <w:tcW w:w="2093" w:type="dxa"/>
-            <w:tcBorders>
-              <w:top w:val="single" w:sz="6" w:space="0" w:color="000000"/>
-              <w:left w:val="single" w:sz="6" w:space="0" w:color="000000"/>
-              <w:bottom w:val="single" w:sz="6" w:space="0" w:color="000000"/>
-              <w:right w:val="single" w:sz="6" w:space="0" w:color="000000"/>
-            </w:tcBorders>
-          </w:tcPr>
-          <w:p>
-            <w:pPr>
-              <w:keepLines/>
-              <w:spacing w:after="120"/>
-              <w:jc w:val="center"/>
-            </w:pPr>
-            <w:r>
+              <w:rPr>
+                <w:color w:val="000000" w:themeColor="text1"/>
+              </w:rPr>
               <w:t>05/06/2020</w:t>
             </w:r>
           </w:p>
@@ -794,8 +1350,14 @@
               <w:keepLines/>
               <w:spacing w:after="120"/>
               <w:jc w:val="center"/>
+              <w:rPr>
+                <w:color w:val="000000" w:themeColor="text1"/>
+              </w:rPr>
             </w:pPr>
             <w:r>
+              <w:rPr>
+                <w:color w:val="000000" w:themeColor="text1"/>
+              </w:rPr>
               <w:t>1.2</w:t>
             </w:r>
           </w:p>
@@ -815,9 +1377,43 @@
               <w:keepLines/>
               <w:spacing w:after="120"/>
               <w:jc w:val="center"/>
+              <w:rPr>
+                <w:color w:val="000000" w:themeColor="text1"/>
+              </w:rPr>
             </w:pPr>
             <w:r>
-              <w:t>Thêm danh sách chức năng</w:t>
+              <w:rPr>
+                <w:color w:val="000000" w:themeColor="text1"/>
+              </w:rPr>
+              <w:t xml:space="preserve">Thêm danh </w:t>
+            </w:r>
+            <w:proofErr w:type="spellStart"/>
+            <w:r>
+              <w:rPr>
+                <w:color w:val="000000" w:themeColor="text1"/>
+              </w:rPr>
+              <w:t>sách</w:t>
+            </w:r>
+            <w:proofErr w:type="spellEnd"/>
+            <w:r>
+              <w:rPr>
+                <w:color w:val="000000" w:themeColor="text1"/>
+              </w:rPr>
+              <w:t xml:space="preserve"> </w:t>
+            </w:r>
+            <w:proofErr w:type="spellStart"/>
+            <w:r>
+              <w:rPr>
+                <w:color w:val="000000" w:themeColor="text1"/>
+              </w:rPr>
+              <w:t>chức</w:t>
+            </w:r>
+            <w:proofErr w:type="spellEnd"/>
+            <w:r>
+              <w:rPr>
+                <w:color w:val="000000" w:themeColor="text1"/>
+              </w:rPr>
+              <w:t xml:space="preserve"> năng</w:t>
             </w:r>
           </w:p>
         </w:tc>
@@ -836,29 +1432,135 @@
               <w:keepLines/>
               <w:spacing w:after="120"/>
               <w:jc w:val="center"/>
+              <w:rPr>
+                <w:color w:val="000000" w:themeColor="text1"/>
+              </w:rPr>
             </w:pPr>
+            <w:proofErr w:type="spellStart"/>
             <w:r>
-              <w:t>Hồ Sỹ Thái Đạt</w:t>
+              <w:rPr>
+                <w:color w:val="000000" w:themeColor="text1"/>
+              </w:rPr>
+              <w:t>Hồ</w:t>
             </w:r>
+            <w:proofErr w:type="spellEnd"/>
+            <w:r>
+              <w:rPr>
+                <w:color w:val="000000" w:themeColor="text1"/>
+              </w:rPr>
+              <w:t xml:space="preserve"> </w:t>
+            </w:r>
+            <w:proofErr w:type="spellStart"/>
+            <w:r>
+              <w:rPr>
+                <w:color w:val="000000" w:themeColor="text1"/>
+              </w:rPr>
+              <w:t>Sỹ</w:t>
+            </w:r>
+            <w:proofErr w:type="spellEnd"/>
+            <w:r>
+              <w:rPr>
+                <w:color w:val="000000" w:themeColor="text1"/>
+              </w:rPr>
+              <w:t xml:space="preserve"> </w:t>
+            </w:r>
+            <w:proofErr w:type="spellStart"/>
+            <w:r>
+              <w:rPr>
+                <w:color w:val="000000" w:themeColor="text1"/>
+              </w:rPr>
+              <w:t>Thái</w:t>
+            </w:r>
+            <w:proofErr w:type="spellEnd"/>
+            <w:r>
+              <w:rPr>
+                <w:color w:val="000000" w:themeColor="text1"/>
+              </w:rPr>
+              <w:t xml:space="preserve"> </w:t>
+            </w:r>
+            <w:proofErr w:type="spellStart"/>
+            <w:r>
+              <w:rPr>
+                <w:color w:val="000000" w:themeColor="text1"/>
+              </w:rPr>
+              <w:t>Đạt</w:t>
+            </w:r>
+            <w:proofErr w:type="spellEnd"/>
           </w:p>
         </w:tc>
       </w:tr>
     </w:tbl>
     <w:p>
       <w:pPr>
-        <w:pStyle w:val="Title"/>
-      </w:pPr>
-      <w:r>
+        <w:pStyle w:val="Tiu"/>
+        <w:rPr>
+          <w:color w:val="000000" w:themeColor="text1"/>
+        </w:rPr>
+      </w:pPr>
+      <w:r>
+        <w:rPr>
+          <w:color w:val="000000" w:themeColor="text1"/>
+        </w:rPr>
         <w:br w:type="page"/>
       </w:r>
-      <w:r>
+      <w:proofErr w:type="spellStart"/>
+      <w:r>
+        <w:rPr>
+          <w:color w:val="000000" w:themeColor="text1"/>
+        </w:rPr>
         <w:lastRenderedPageBreak/>
-        <w:t>Phát biểu bài toán</w:t>
-      </w:r>
+        <w:t>Phát</w:t>
+      </w:r>
+      <w:proofErr w:type="spellEnd"/>
+      <w:r>
+        <w:rPr>
+          <w:color w:val="000000" w:themeColor="text1"/>
+        </w:rPr>
+        <w:t xml:space="preserve"> </w:t>
+      </w:r>
+      <w:proofErr w:type="spellStart"/>
+      <w:r>
+        <w:rPr>
+          <w:color w:val="000000" w:themeColor="text1"/>
+        </w:rPr>
+        <w:t>biểu</w:t>
+      </w:r>
+      <w:proofErr w:type="spellEnd"/>
+      <w:r>
+        <w:rPr>
+          <w:color w:val="000000" w:themeColor="text1"/>
+        </w:rPr>
+        <w:t xml:space="preserve"> </w:t>
+      </w:r>
+      <w:proofErr w:type="spellStart"/>
+      <w:r>
+        <w:rPr>
+          <w:color w:val="000000" w:themeColor="text1"/>
+        </w:rPr>
+        <w:t>bài</w:t>
+      </w:r>
+      <w:proofErr w:type="spellEnd"/>
+      <w:r>
+        <w:rPr>
+          <w:color w:val="000000" w:themeColor="text1"/>
+        </w:rPr>
+        <w:t xml:space="preserve"> </w:t>
+      </w:r>
+      <w:proofErr w:type="spellStart"/>
+      <w:r>
+        <w:rPr>
+          <w:color w:val="000000" w:themeColor="text1"/>
+        </w:rPr>
+        <w:t>toán</w:t>
+      </w:r>
+      <w:proofErr w:type="spellEnd"/>
     </w:p>
     <w:p>
       <w:pPr>
         <w:jc w:val="both"/>
+        <w:rPr>
+          <w:color w:val="000000" w:themeColor="text1"/>
+        </w:rPr>
       </w:pPr>
     </w:p>
     <w:p>
@@ -871,17 +1573,90 @@
         <w:jc w:val="both"/>
         <w:rPr>
           <w:b/>
+          <w:color w:val="000000" w:themeColor="text1"/>
           <w:sz w:val="28"/>
           <w:szCs w:val="28"/>
         </w:rPr>
       </w:pPr>
+      <w:proofErr w:type="spellStart"/>
       <w:r>
         <w:rPr>
           <w:b/>
+          <w:color w:val="000000" w:themeColor="text1"/>
           <w:sz w:val="28"/>
           <w:szCs w:val="28"/>
         </w:rPr>
-        <w:t>Khảo sát hiện trạng.</w:t>
+        <w:t>Khảo</w:t>
+      </w:r>
+      <w:proofErr w:type="spellEnd"/>
+      <w:r>
+        <w:rPr>
+          <w:b/>
+          <w:color w:val="000000" w:themeColor="text1"/>
+          <w:sz w:val="28"/>
+          <w:szCs w:val="28"/>
+        </w:rPr>
+        <w:t xml:space="preserve"> </w:t>
+      </w:r>
+      <w:proofErr w:type="spellStart"/>
+      <w:r>
+        <w:rPr>
+          <w:b/>
+          <w:color w:val="000000" w:themeColor="text1"/>
+          <w:sz w:val="28"/>
+          <w:szCs w:val="28"/>
+        </w:rPr>
+        <w:t>sát</w:t>
+      </w:r>
+      <w:proofErr w:type="spellEnd"/>
+      <w:r>
+        <w:rPr>
+          <w:b/>
+          <w:color w:val="000000" w:themeColor="text1"/>
+          <w:sz w:val="28"/>
+          <w:szCs w:val="28"/>
+        </w:rPr>
+        <w:t xml:space="preserve"> </w:t>
+      </w:r>
+      <w:proofErr w:type="spellStart"/>
+      <w:r>
+        <w:rPr>
+          <w:b/>
+          <w:color w:val="000000" w:themeColor="text1"/>
+          <w:sz w:val="28"/>
+          <w:szCs w:val="28"/>
+        </w:rPr>
+        <w:t>hiện</w:t>
+      </w:r>
+      <w:proofErr w:type="spellEnd"/>
+      <w:r>
+        <w:rPr>
+          <w:b/>
+          <w:color w:val="000000" w:themeColor="text1"/>
+          <w:sz w:val="28"/>
+          <w:szCs w:val="28"/>
+        </w:rPr>
+        <w:t xml:space="preserve"> </w:t>
+      </w:r>
+      <w:proofErr w:type="spellStart"/>
+      <w:r>
+        <w:rPr>
+          <w:b/>
+          <w:color w:val="000000" w:themeColor="text1"/>
+          <w:sz w:val="28"/>
+          <w:szCs w:val="28"/>
+        </w:rPr>
+        <w:t>trạng</w:t>
+      </w:r>
+      <w:proofErr w:type="spellEnd"/>
+      <w:r>
+        <w:rPr>
+          <w:b/>
+          <w:color w:val="000000" w:themeColor="text1"/>
+          <w:sz w:val="28"/>
+          <w:szCs w:val="28"/>
+        </w:rPr>
+        <w:t>.</w:t>
       </w:r>
     </w:p>
     <w:p>
@@ -892,22 +1667,1265 @@
         </w:numPr>
         <w:spacing w:line="360" w:lineRule="auto"/>
         <w:jc w:val="both"/>
+        <w:rPr>
+          <w:color w:val="000000" w:themeColor="text1"/>
+        </w:rPr>
       </w:pPr>
       <w:r>
         <w:rPr>
           <w:b/>
           <w:i/>
-        </w:rPr>
-        <w:t>Nhu cầu thực tế của đề tài:</w:t>
-      </w:r>
-      <w:r>
-        <w:t xml:space="preserve"> Trên thị trường sách hiện nay có muôn vàn thể loại sách cũng như đầu sách khác nhau. Với </w:t>
-      </w:r>
-      <w:r>
-        <w:t xml:space="preserve">cách quản lý truyền thống, nhà sách gặp rất nhiều khó khăn trong việc quản lý số lượng sách nhập kho, sách đã bán, doanh thu,... Đây là một thách thức không nhỏ đối với các nhà sách, đặc biệt là những nhà sách lớn, có nhiều chi nhánh thì bài toán cần giải </w:t>
-      </w:r>
-      <w:r>
-        <w:t>quyết lại khó hơn rất nhiều. Do đó, một phần mềm được tạo ra để giúp quản lý nhà sách là nhu cầu thiết yếu.</w:t>
+          <w:color w:val="000000" w:themeColor="text1"/>
+        </w:rPr>
+        <w:t xml:space="preserve">Nhu </w:t>
+      </w:r>
+      <w:proofErr w:type="spellStart"/>
+      <w:r>
+        <w:rPr>
+          <w:b/>
+          <w:i/>
+          <w:color w:val="000000" w:themeColor="text1"/>
+        </w:rPr>
+        <w:t>cầu</w:t>
+      </w:r>
+      <w:proofErr w:type="spellEnd"/>
+      <w:r>
+        <w:rPr>
+          <w:b/>
+          <w:i/>
+          <w:color w:val="000000" w:themeColor="text1"/>
+        </w:rPr>
+        <w:t xml:space="preserve"> </w:t>
+      </w:r>
+      <w:proofErr w:type="spellStart"/>
+      <w:r>
+        <w:rPr>
+          <w:b/>
+          <w:i/>
+          <w:color w:val="000000" w:themeColor="text1"/>
+        </w:rPr>
+        <w:t>thực</w:t>
+      </w:r>
+      <w:proofErr w:type="spellEnd"/>
+      <w:r>
+        <w:rPr>
+          <w:b/>
+          <w:i/>
+          <w:color w:val="000000" w:themeColor="text1"/>
+        </w:rPr>
+        <w:t xml:space="preserve"> </w:t>
+      </w:r>
+      <w:proofErr w:type="spellStart"/>
+      <w:r>
+        <w:rPr>
+          <w:b/>
+          <w:i/>
+          <w:color w:val="000000" w:themeColor="text1"/>
+        </w:rPr>
+        <w:t>tế</w:t>
+      </w:r>
+      <w:proofErr w:type="spellEnd"/>
+      <w:r>
+        <w:rPr>
+          <w:b/>
+          <w:i/>
+          <w:color w:val="000000" w:themeColor="text1"/>
+        </w:rPr>
+        <w:t xml:space="preserve"> </w:t>
+      </w:r>
+      <w:proofErr w:type="spellStart"/>
+      <w:r>
+        <w:rPr>
+          <w:b/>
+          <w:i/>
+          <w:color w:val="000000" w:themeColor="text1"/>
+        </w:rPr>
+        <w:t>của</w:t>
+      </w:r>
+      <w:proofErr w:type="spellEnd"/>
+      <w:r>
+        <w:rPr>
+          <w:b/>
+          <w:i/>
+          <w:color w:val="000000" w:themeColor="text1"/>
+        </w:rPr>
+        <w:t xml:space="preserve"> </w:t>
+      </w:r>
+      <w:proofErr w:type="spellStart"/>
+      <w:r>
+        <w:rPr>
+          <w:b/>
+          <w:i/>
+          <w:color w:val="000000" w:themeColor="text1"/>
+        </w:rPr>
+        <w:t>đề</w:t>
+      </w:r>
+      <w:proofErr w:type="spellEnd"/>
+      <w:r>
+        <w:rPr>
+          <w:b/>
+          <w:i/>
+          <w:color w:val="000000" w:themeColor="text1"/>
+        </w:rPr>
+        <w:t xml:space="preserve"> </w:t>
+      </w:r>
+      <w:proofErr w:type="spellStart"/>
+      <w:r>
+        <w:rPr>
+          <w:b/>
+          <w:i/>
+          <w:color w:val="000000" w:themeColor="text1"/>
+        </w:rPr>
+        <w:t>tài</w:t>
+      </w:r>
+      <w:proofErr w:type="spellEnd"/>
+      <w:r>
+        <w:rPr>
+          <w:b/>
+          <w:i/>
+          <w:color w:val="000000" w:themeColor="text1"/>
+        </w:rPr>
+        <w:t>:</w:t>
+      </w:r>
+      <w:r>
+        <w:rPr>
+          <w:color w:val="000000" w:themeColor="text1"/>
+        </w:rPr>
+        <w:t xml:space="preserve"> Trên </w:t>
+      </w:r>
+      <w:proofErr w:type="spellStart"/>
+      <w:r>
+        <w:rPr>
+          <w:color w:val="000000" w:themeColor="text1"/>
+        </w:rPr>
+        <w:t>thị</w:t>
+      </w:r>
+      <w:proofErr w:type="spellEnd"/>
+      <w:r>
+        <w:rPr>
+          <w:color w:val="000000" w:themeColor="text1"/>
+        </w:rPr>
+        <w:t xml:space="preserve"> </w:t>
+      </w:r>
+      <w:proofErr w:type="spellStart"/>
+      <w:r>
+        <w:rPr>
+          <w:color w:val="000000" w:themeColor="text1"/>
+        </w:rPr>
+        <w:t>trường</w:t>
+      </w:r>
+      <w:proofErr w:type="spellEnd"/>
+      <w:r>
+        <w:rPr>
+          <w:color w:val="000000" w:themeColor="text1"/>
+        </w:rPr>
+        <w:t xml:space="preserve"> </w:t>
+      </w:r>
+      <w:proofErr w:type="spellStart"/>
+      <w:r>
+        <w:rPr>
+          <w:color w:val="000000" w:themeColor="text1"/>
+        </w:rPr>
+        <w:t>sách</w:t>
+      </w:r>
+      <w:proofErr w:type="spellEnd"/>
+      <w:r>
+        <w:rPr>
+          <w:color w:val="000000" w:themeColor="text1"/>
+        </w:rPr>
+        <w:t xml:space="preserve"> </w:t>
+      </w:r>
+      <w:proofErr w:type="spellStart"/>
+      <w:r>
+        <w:rPr>
+          <w:color w:val="000000" w:themeColor="text1"/>
+        </w:rPr>
+        <w:t>hiện</w:t>
+      </w:r>
+      <w:proofErr w:type="spellEnd"/>
+      <w:r>
+        <w:rPr>
+          <w:color w:val="000000" w:themeColor="text1"/>
+        </w:rPr>
+        <w:t xml:space="preserve"> nay </w:t>
+      </w:r>
+      <w:proofErr w:type="spellStart"/>
+      <w:r>
+        <w:rPr>
+          <w:color w:val="000000" w:themeColor="text1"/>
+        </w:rPr>
+        <w:t>có</w:t>
+      </w:r>
+      <w:proofErr w:type="spellEnd"/>
+      <w:r>
+        <w:rPr>
+          <w:color w:val="000000" w:themeColor="text1"/>
+        </w:rPr>
+        <w:t xml:space="preserve"> muôn </w:t>
+      </w:r>
+      <w:proofErr w:type="spellStart"/>
+      <w:r>
+        <w:rPr>
+          <w:color w:val="000000" w:themeColor="text1"/>
+        </w:rPr>
+        <w:t>vàn</w:t>
+      </w:r>
+      <w:proofErr w:type="spellEnd"/>
+      <w:r>
+        <w:rPr>
+          <w:color w:val="000000" w:themeColor="text1"/>
+        </w:rPr>
+        <w:t xml:space="preserve"> </w:t>
+      </w:r>
+      <w:proofErr w:type="spellStart"/>
+      <w:r>
+        <w:rPr>
+          <w:color w:val="000000" w:themeColor="text1"/>
+        </w:rPr>
+        <w:t>thể</w:t>
+      </w:r>
+      <w:proofErr w:type="spellEnd"/>
+      <w:r>
+        <w:rPr>
+          <w:color w:val="000000" w:themeColor="text1"/>
+        </w:rPr>
+        <w:t xml:space="preserve"> </w:t>
+      </w:r>
+      <w:proofErr w:type="spellStart"/>
+      <w:r>
+        <w:rPr>
+          <w:color w:val="000000" w:themeColor="text1"/>
+        </w:rPr>
+        <w:t>loại</w:t>
+      </w:r>
+      <w:proofErr w:type="spellEnd"/>
+      <w:r>
+        <w:rPr>
+          <w:color w:val="000000" w:themeColor="text1"/>
+        </w:rPr>
+        <w:t xml:space="preserve"> </w:t>
+      </w:r>
+      <w:proofErr w:type="spellStart"/>
+      <w:r>
+        <w:rPr>
+          <w:color w:val="000000" w:themeColor="text1"/>
+        </w:rPr>
+        <w:t>sách</w:t>
+      </w:r>
+      <w:proofErr w:type="spellEnd"/>
+      <w:r>
+        <w:rPr>
+          <w:color w:val="000000" w:themeColor="text1"/>
+        </w:rPr>
+        <w:t xml:space="preserve"> </w:t>
+      </w:r>
+      <w:proofErr w:type="spellStart"/>
+      <w:r>
+        <w:rPr>
+          <w:color w:val="000000" w:themeColor="text1"/>
+        </w:rPr>
+        <w:t>cũng</w:t>
+      </w:r>
+      <w:proofErr w:type="spellEnd"/>
+      <w:r>
+        <w:rPr>
+          <w:color w:val="000000" w:themeColor="text1"/>
+        </w:rPr>
+        <w:t xml:space="preserve"> như </w:t>
+      </w:r>
+      <w:proofErr w:type="spellStart"/>
+      <w:r>
+        <w:rPr>
+          <w:color w:val="000000" w:themeColor="text1"/>
+        </w:rPr>
+        <w:t>đầu</w:t>
+      </w:r>
+      <w:proofErr w:type="spellEnd"/>
+      <w:r>
+        <w:rPr>
+          <w:color w:val="000000" w:themeColor="text1"/>
+        </w:rPr>
+        <w:t xml:space="preserve"> </w:t>
+      </w:r>
+      <w:proofErr w:type="spellStart"/>
+      <w:r>
+        <w:rPr>
+          <w:color w:val="000000" w:themeColor="text1"/>
+        </w:rPr>
+        <w:t>sách</w:t>
+      </w:r>
+      <w:proofErr w:type="spellEnd"/>
+      <w:r>
+        <w:rPr>
+          <w:color w:val="000000" w:themeColor="text1"/>
+        </w:rPr>
+        <w:t xml:space="preserve"> </w:t>
+      </w:r>
+      <w:proofErr w:type="spellStart"/>
+      <w:r>
+        <w:rPr>
+          <w:color w:val="000000" w:themeColor="text1"/>
+        </w:rPr>
+        <w:t>khác</w:t>
+      </w:r>
+      <w:proofErr w:type="spellEnd"/>
+      <w:r>
+        <w:rPr>
+          <w:color w:val="000000" w:themeColor="text1"/>
+        </w:rPr>
+        <w:t xml:space="preserve"> nhau. </w:t>
+      </w:r>
+      <w:proofErr w:type="spellStart"/>
+      <w:r>
+        <w:rPr>
+          <w:color w:val="000000" w:themeColor="text1"/>
+        </w:rPr>
+        <w:t>Với</w:t>
+      </w:r>
+      <w:proofErr w:type="spellEnd"/>
+      <w:r>
+        <w:rPr>
+          <w:color w:val="000000" w:themeColor="text1"/>
+        </w:rPr>
+        <w:t xml:space="preserve"> </w:t>
+      </w:r>
+      <w:proofErr w:type="spellStart"/>
+      <w:r>
+        <w:rPr>
+          <w:color w:val="000000" w:themeColor="text1"/>
+        </w:rPr>
+        <w:t>cách</w:t>
+      </w:r>
+      <w:proofErr w:type="spellEnd"/>
+      <w:r>
+        <w:rPr>
+          <w:color w:val="000000" w:themeColor="text1"/>
+        </w:rPr>
+        <w:t xml:space="preserve"> </w:t>
+      </w:r>
+      <w:proofErr w:type="spellStart"/>
+      <w:r>
+        <w:rPr>
+          <w:color w:val="000000" w:themeColor="text1"/>
+        </w:rPr>
+        <w:t>quản</w:t>
+      </w:r>
+      <w:proofErr w:type="spellEnd"/>
+      <w:r>
+        <w:rPr>
+          <w:color w:val="000000" w:themeColor="text1"/>
+        </w:rPr>
+        <w:t xml:space="preserve"> </w:t>
+      </w:r>
+      <w:proofErr w:type="spellStart"/>
+      <w:r>
+        <w:rPr>
+          <w:color w:val="000000" w:themeColor="text1"/>
+        </w:rPr>
+        <w:t>lý</w:t>
+      </w:r>
+      <w:proofErr w:type="spellEnd"/>
+      <w:r>
+        <w:rPr>
+          <w:color w:val="000000" w:themeColor="text1"/>
+        </w:rPr>
+        <w:t xml:space="preserve"> </w:t>
+      </w:r>
+      <w:proofErr w:type="spellStart"/>
+      <w:r>
+        <w:rPr>
+          <w:color w:val="000000" w:themeColor="text1"/>
+        </w:rPr>
+        <w:t>truyền</w:t>
+      </w:r>
+      <w:proofErr w:type="spellEnd"/>
+      <w:r>
+        <w:rPr>
+          <w:color w:val="000000" w:themeColor="text1"/>
+        </w:rPr>
+        <w:t xml:space="preserve"> </w:t>
+      </w:r>
+      <w:proofErr w:type="spellStart"/>
+      <w:r>
+        <w:rPr>
+          <w:color w:val="000000" w:themeColor="text1"/>
+        </w:rPr>
+        <w:t>thống</w:t>
+      </w:r>
+      <w:proofErr w:type="spellEnd"/>
+      <w:r>
+        <w:rPr>
+          <w:color w:val="000000" w:themeColor="text1"/>
+        </w:rPr>
+        <w:t xml:space="preserve">, </w:t>
+      </w:r>
+      <w:proofErr w:type="spellStart"/>
+      <w:r>
+        <w:rPr>
+          <w:color w:val="000000" w:themeColor="text1"/>
+        </w:rPr>
+        <w:t>nhà</w:t>
+      </w:r>
+      <w:proofErr w:type="spellEnd"/>
+      <w:r>
+        <w:rPr>
+          <w:color w:val="000000" w:themeColor="text1"/>
+        </w:rPr>
+        <w:t xml:space="preserve"> </w:t>
+      </w:r>
+      <w:proofErr w:type="spellStart"/>
+      <w:r>
+        <w:rPr>
+          <w:color w:val="000000" w:themeColor="text1"/>
+        </w:rPr>
+        <w:t>sách</w:t>
+      </w:r>
+      <w:proofErr w:type="spellEnd"/>
+      <w:r>
+        <w:rPr>
+          <w:color w:val="000000" w:themeColor="text1"/>
+        </w:rPr>
+        <w:t xml:space="preserve"> </w:t>
+      </w:r>
+      <w:proofErr w:type="spellStart"/>
+      <w:r>
+        <w:rPr>
+          <w:color w:val="000000" w:themeColor="text1"/>
+        </w:rPr>
+        <w:t>gặp</w:t>
+      </w:r>
+      <w:proofErr w:type="spellEnd"/>
+      <w:r>
+        <w:rPr>
+          <w:color w:val="000000" w:themeColor="text1"/>
+        </w:rPr>
+        <w:t xml:space="preserve"> </w:t>
+      </w:r>
+      <w:proofErr w:type="spellStart"/>
+      <w:r>
+        <w:rPr>
+          <w:color w:val="000000" w:themeColor="text1"/>
+        </w:rPr>
+        <w:t>rất</w:t>
+      </w:r>
+      <w:proofErr w:type="spellEnd"/>
+      <w:r>
+        <w:rPr>
+          <w:color w:val="000000" w:themeColor="text1"/>
+        </w:rPr>
+        <w:t xml:space="preserve"> </w:t>
+      </w:r>
+      <w:proofErr w:type="spellStart"/>
+      <w:r>
+        <w:rPr>
+          <w:color w:val="000000" w:themeColor="text1"/>
+        </w:rPr>
+        <w:t>nhiều</w:t>
+      </w:r>
+      <w:proofErr w:type="spellEnd"/>
+      <w:r>
+        <w:rPr>
+          <w:color w:val="000000" w:themeColor="text1"/>
+        </w:rPr>
+        <w:t xml:space="preserve"> </w:t>
+      </w:r>
+      <w:proofErr w:type="spellStart"/>
+      <w:r>
+        <w:rPr>
+          <w:color w:val="000000" w:themeColor="text1"/>
+        </w:rPr>
+        <w:t>khó</w:t>
+      </w:r>
+      <w:proofErr w:type="spellEnd"/>
+      <w:r>
+        <w:rPr>
+          <w:color w:val="000000" w:themeColor="text1"/>
+        </w:rPr>
+        <w:t xml:space="preserve"> khăn trong </w:t>
+      </w:r>
+      <w:proofErr w:type="spellStart"/>
+      <w:r>
+        <w:rPr>
+          <w:color w:val="000000" w:themeColor="text1"/>
+        </w:rPr>
+        <w:t>việc</w:t>
+      </w:r>
+      <w:proofErr w:type="spellEnd"/>
+      <w:r>
+        <w:rPr>
+          <w:color w:val="000000" w:themeColor="text1"/>
+        </w:rPr>
+        <w:t xml:space="preserve"> </w:t>
+      </w:r>
+      <w:proofErr w:type="spellStart"/>
+      <w:r>
+        <w:rPr>
+          <w:color w:val="000000" w:themeColor="text1"/>
+        </w:rPr>
+        <w:t>quản</w:t>
+      </w:r>
+      <w:proofErr w:type="spellEnd"/>
+      <w:r>
+        <w:rPr>
+          <w:color w:val="000000" w:themeColor="text1"/>
+        </w:rPr>
+        <w:t xml:space="preserve"> </w:t>
+      </w:r>
+      <w:proofErr w:type="spellStart"/>
+      <w:r>
+        <w:rPr>
+          <w:color w:val="000000" w:themeColor="text1"/>
+        </w:rPr>
+        <w:t>lý</w:t>
+      </w:r>
+      <w:proofErr w:type="spellEnd"/>
+      <w:r>
+        <w:rPr>
+          <w:color w:val="000000" w:themeColor="text1"/>
+        </w:rPr>
+        <w:t xml:space="preserve"> </w:t>
+      </w:r>
+      <w:proofErr w:type="spellStart"/>
+      <w:r>
+        <w:rPr>
+          <w:color w:val="000000" w:themeColor="text1"/>
+        </w:rPr>
+        <w:t>số</w:t>
+      </w:r>
+      <w:proofErr w:type="spellEnd"/>
+      <w:r>
+        <w:rPr>
+          <w:color w:val="000000" w:themeColor="text1"/>
+        </w:rPr>
+        <w:t xml:space="preserve"> </w:t>
+      </w:r>
+      <w:proofErr w:type="spellStart"/>
+      <w:r>
+        <w:rPr>
+          <w:color w:val="000000" w:themeColor="text1"/>
+        </w:rPr>
+        <w:t>lượng</w:t>
+      </w:r>
+      <w:proofErr w:type="spellEnd"/>
+      <w:r>
+        <w:rPr>
+          <w:color w:val="000000" w:themeColor="text1"/>
+        </w:rPr>
+        <w:t xml:space="preserve"> </w:t>
+      </w:r>
+      <w:proofErr w:type="spellStart"/>
+      <w:r>
+        <w:rPr>
+          <w:color w:val="000000" w:themeColor="text1"/>
+        </w:rPr>
+        <w:t>sách</w:t>
+      </w:r>
+      <w:proofErr w:type="spellEnd"/>
+      <w:r>
+        <w:rPr>
+          <w:color w:val="000000" w:themeColor="text1"/>
+        </w:rPr>
+        <w:t xml:space="preserve"> </w:t>
+      </w:r>
+      <w:proofErr w:type="spellStart"/>
+      <w:r>
+        <w:rPr>
+          <w:color w:val="000000" w:themeColor="text1"/>
+        </w:rPr>
+        <w:t>nhập</w:t>
+      </w:r>
+      <w:proofErr w:type="spellEnd"/>
+      <w:r>
+        <w:rPr>
+          <w:color w:val="000000" w:themeColor="text1"/>
+        </w:rPr>
+        <w:t xml:space="preserve"> kho, </w:t>
+      </w:r>
+      <w:proofErr w:type="spellStart"/>
+      <w:r>
+        <w:rPr>
+          <w:color w:val="000000" w:themeColor="text1"/>
+        </w:rPr>
+        <w:t>sách</w:t>
+      </w:r>
+      <w:proofErr w:type="spellEnd"/>
+      <w:r>
+        <w:rPr>
+          <w:color w:val="000000" w:themeColor="text1"/>
+        </w:rPr>
+        <w:t xml:space="preserve"> </w:t>
+      </w:r>
+      <w:proofErr w:type="spellStart"/>
+      <w:r>
+        <w:rPr>
+          <w:color w:val="000000" w:themeColor="text1"/>
+        </w:rPr>
+        <w:t>đã</w:t>
+      </w:r>
+      <w:proofErr w:type="spellEnd"/>
+      <w:r>
+        <w:rPr>
+          <w:color w:val="000000" w:themeColor="text1"/>
+        </w:rPr>
+        <w:t xml:space="preserve"> </w:t>
+      </w:r>
+      <w:proofErr w:type="spellStart"/>
+      <w:r>
+        <w:rPr>
+          <w:color w:val="000000" w:themeColor="text1"/>
+        </w:rPr>
+        <w:t>bán</w:t>
+      </w:r>
+      <w:proofErr w:type="spellEnd"/>
+      <w:r>
+        <w:rPr>
+          <w:color w:val="000000" w:themeColor="text1"/>
+        </w:rPr>
+        <w:t xml:space="preserve">, doanh thu,... Đây </w:t>
+      </w:r>
+      <w:proofErr w:type="spellStart"/>
+      <w:r>
+        <w:rPr>
+          <w:color w:val="000000" w:themeColor="text1"/>
+        </w:rPr>
+        <w:t>là</w:t>
+      </w:r>
+      <w:proofErr w:type="spellEnd"/>
+      <w:r>
+        <w:rPr>
+          <w:color w:val="000000" w:themeColor="text1"/>
+        </w:rPr>
+        <w:t xml:space="preserve"> </w:t>
+      </w:r>
+      <w:proofErr w:type="spellStart"/>
+      <w:r>
+        <w:rPr>
+          <w:color w:val="000000" w:themeColor="text1"/>
+        </w:rPr>
+        <w:t>một</w:t>
+      </w:r>
+      <w:proofErr w:type="spellEnd"/>
+      <w:r>
+        <w:rPr>
+          <w:color w:val="000000" w:themeColor="text1"/>
+        </w:rPr>
+        <w:t xml:space="preserve"> </w:t>
+      </w:r>
+      <w:proofErr w:type="spellStart"/>
+      <w:r>
+        <w:rPr>
+          <w:color w:val="000000" w:themeColor="text1"/>
+        </w:rPr>
+        <w:t>thách</w:t>
+      </w:r>
+      <w:proofErr w:type="spellEnd"/>
+      <w:r>
+        <w:rPr>
+          <w:color w:val="000000" w:themeColor="text1"/>
+        </w:rPr>
+        <w:t xml:space="preserve"> </w:t>
+      </w:r>
+      <w:proofErr w:type="spellStart"/>
+      <w:r>
+        <w:rPr>
+          <w:color w:val="000000" w:themeColor="text1"/>
+        </w:rPr>
+        <w:t>thức</w:t>
+      </w:r>
+      <w:proofErr w:type="spellEnd"/>
+      <w:r>
+        <w:rPr>
+          <w:color w:val="000000" w:themeColor="text1"/>
+        </w:rPr>
+        <w:t xml:space="preserve"> không </w:t>
+      </w:r>
+      <w:proofErr w:type="spellStart"/>
+      <w:r>
+        <w:rPr>
+          <w:color w:val="000000" w:themeColor="text1"/>
+        </w:rPr>
+        <w:t>nhỏ</w:t>
+      </w:r>
+      <w:proofErr w:type="spellEnd"/>
+      <w:r>
+        <w:rPr>
+          <w:color w:val="000000" w:themeColor="text1"/>
+        </w:rPr>
+        <w:t xml:space="preserve"> </w:t>
+      </w:r>
+      <w:proofErr w:type="spellStart"/>
+      <w:r>
+        <w:rPr>
+          <w:color w:val="000000" w:themeColor="text1"/>
+        </w:rPr>
+        <w:t>đối</w:t>
+      </w:r>
+      <w:proofErr w:type="spellEnd"/>
+      <w:r>
+        <w:rPr>
+          <w:color w:val="000000" w:themeColor="text1"/>
+        </w:rPr>
+        <w:t xml:space="preserve"> </w:t>
+      </w:r>
+      <w:proofErr w:type="spellStart"/>
+      <w:r>
+        <w:rPr>
+          <w:color w:val="000000" w:themeColor="text1"/>
+        </w:rPr>
+        <w:t>với</w:t>
+      </w:r>
+      <w:proofErr w:type="spellEnd"/>
+      <w:r>
+        <w:rPr>
+          <w:color w:val="000000" w:themeColor="text1"/>
+        </w:rPr>
+        <w:t xml:space="preserve"> </w:t>
+      </w:r>
+      <w:proofErr w:type="spellStart"/>
+      <w:r>
+        <w:rPr>
+          <w:color w:val="000000" w:themeColor="text1"/>
+        </w:rPr>
+        <w:t>các</w:t>
+      </w:r>
+      <w:proofErr w:type="spellEnd"/>
+      <w:r>
+        <w:rPr>
+          <w:color w:val="000000" w:themeColor="text1"/>
+        </w:rPr>
+        <w:t xml:space="preserve"> </w:t>
+      </w:r>
+      <w:proofErr w:type="spellStart"/>
+      <w:r>
+        <w:rPr>
+          <w:color w:val="000000" w:themeColor="text1"/>
+        </w:rPr>
+        <w:t>nhà</w:t>
+      </w:r>
+      <w:proofErr w:type="spellEnd"/>
+      <w:r>
+        <w:rPr>
+          <w:color w:val="000000" w:themeColor="text1"/>
+        </w:rPr>
+        <w:t xml:space="preserve"> </w:t>
+      </w:r>
+      <w:proofErr w:type="spellStart"/>
+      <w:r>
+        <w:rPr>
+          <w:color w:val="000000" w:themeColor="text1"/>
+        </w:rPr>
+        <w:t>sách</w:t>
+      </w:r>
+      <w:proofErr w:type="spellEnd"/>
+      <w:r>
+        <w:rPr>
+          <w:color w:val="000000" w:themeColor="text1"/>
+        </w:rPr>
+        <w:t xml:space="preserve">, </w:t>
+      </w:r>
+      <w:proofErr w:type="spellStart"/>
+      <w:r>
+        <w:rPr>
+          <w:color w:val="000000" w:themeColor="text1"/>
+        </w:rPr>
+        <w:t>đặc</w:t>
+      </w:r>
+      <w:proofErr w:type="spellEnd"/>
+      <w:r>
+        <w:rPr>
+          <w:color w:val="000000" w:themeColor="text1"/>
+        </w:rPr>
+        <w:t xml:space="preserve"> </w:t>
+      </w:r>
+      <w:proofErr w:type="spellStart"/>
+      <w:r>
+        <w:rPr>
+          <w:color w:val="000000" w:themeColor="text1"/>
+        </w:rPr>
+        <w:t>biệt</w:t>
+      </w:r>
+      <w:proofErr w:type="spellEnd"/>
+      <w:r>
+        <w:rPr>
+          <w:color w:val="000000" w:themeColor="text1"/>
+        </w:rPr>
+        <w:t xml:space="preserve"> </w:t>
+      </w:r>
+      <w:proofErr w:type="spellStart"/>
+      <w:r>
+        <w:rPr>
+          <w:color w:val="000000" w:themeColor="text1"/>
+        </w:rPr>
+        <w:t>là</w:t>
+      </w:r>
+      <w:proofErr w:type="spellEnd"/>
+      <w:r>
+        <w:rPr>
+          <w:color w:val="000000" w:themeColor="text1"/>
+        </w:rPr>
+        <w:t xml:space="preserve"> </w:t>
+      </w:r>
+      <w:proofErr w:type="spellStart"/>
+      <w:r>
+        <w:rPr>
+          <w:color w:val="000000" w:themeColor="text1"/>
+        </w:rPr>
+        <w:t>những</w:t>
+      </w:r>
+      <w:proofErr w:type="spellEnd"/>
+      <w:r>
+        <w:rPr>
+          <w:color w:val="000000" w:themeColor="text1"/>
+        </w:rPr>
+        <w:t xml:space="preserve"> </w:t>
+      </w:r>
+      <w:proofErr w:type="spellStart"/>
+      <w:r>
+        <w:rPr>
+          <w:color w:val="000000" w:themeColor="text1"/>
+        </w:rPr>
+        <w:t>nhà</w:t>
+      </w:r>
+      <w:proofErr w:type="spellEnd"/>
+      <w:r>
+        <w:rPr>
+          <w:color w:val="000000" w:themeColor="text1"/>
+        </w:rPr>
+        <w:t xml:space="preserve"> </w:t>
+      </w:r>
+      <w:proofErr w:type="spellStart"/>
+      <w:r>
+        <w:rPr>
+          <w:color w:val="000000" w:themeColor="text1"/>
+        </w:rPr>
+        <w:t>sách</w:t>
+      </w:r>
+      <w:proofErr w:type="spellEnd"/>
+      <w:r>
+        <w:rPr>
+          <w:color w:val="000000" w:themeColor="text1"/>
+        </w:rPr>
+        <w:t xml:space="preserve"> </w:t>
+      </w:r>
+      <w:proofErr w:type="spellStart"/>
+      <w:r>
+        <w:rPr>
+          <w:color w:val="000000" w:themeColor="text1"/>
+        </w:rPr>
+        <w:t>lớn</w:t>
+      </w:r>
+      <w:proofErr w:type="spellEnd"/>
+      <w:r>
+        <w:rPr>
+          <w:color w:val="000000" w:themeColor="text1"/>
+        </w:rPr>
+        <w:t xml:space="preserve">, </w:t>
+      </w:r>
+      <w:proofErr w:type="spellStart"/>
+      <w:r>
+        <w:rPr>
+          <w:color w:val="000000" w:themeColor="text1"/>
+        </w:rPr>
+        <w:t>có</w:t>
+      </w:r>
+      <w:proofErr w:type="spellEnd"/>
+      <w:r>
+        <w:rPr>
+          <w:color w:val="000000" w:themeColor="text1"/>
+        </w:rPr>
+        <w:t xml:space="preserve"> </w:t>
+      </w:r>
+      <w:proofErr w:type="spellStart"/>
+      <w:r>
+        <w:rPr>
+          <w:color w:val="000000" w:themeColor="text1"/>
+        </w:rPr>
+        <w:t>nhiều</w:t>
+      </w:r>
+      <w:proofErr w:type="spellEnd"/>
+      <w:r>
+        <w:rPr>
+          <w:color w:val="000000" w:themeColor="text1"/>
+        </w:rPr>
+        <w:t xml:space="preserve"> chi </w:t>
+      </w:r>
+      <w:proofErr w:type="spellStart"/>
+      <w:r>
+        <w:rPr>
+          <w:color w:val="000000" w:themeColor="text1"/>
+        </w:rPr>
+        <w:t>nhánh</w:t>
+      </w:r>
+      <w:proofErr w:type="spellEnd"/>
+      <w:r>
+        <w:rPr>
+          <w:color w:val="000000" w:themeColor="text1"/>
+        </w:rPr>
+        <w:t xml:space="preserve"> </w:t>
+      </w:r>
+      <w:proofErr w:type="spellStart"/>
+      <w:r>
+        <w:rPr>
+          <w:color w:val="000000" w:themeColor="text1"/>
+        </w:rPr>
+        <w:t>thì</w:t>
+      </w:r>
+      <w:proofErr w:type="spellEnd"/>
+      <w:r>
+        <w:rPr>
+          <w:color w:val="000000" w:themeColor="text1"/>
+        </w:rPr>
+        <w:t xml:space="preserve"> </w:t>
+      </w:r>
+      <w:proofErr w:type="spellStart"/>
+      <w:r>
+        <w:rPr>
+          <w:color w:val="000000" w:themeColor="text1"/>
+        </w:rPr>
+        <w:t>bài</w:t>
+      </w:r>
+      <w:proofErr w:type="spellEnd"/>
+      <w:r>
+        <w:rPr>
+          <w:color w:val="000000" w:themeColor="text1"/>
+        </w:rPr>
+        <w:t xml:space="preserve"> </w:t>
+      </w:r>
+      <w:proofErr w:type="spellStart"/>
+      <w:r>
+        <w:rPr>
+          <w:color w:val="000000" w:themeColor="text1"/>
+        </w:rPr>
+        <w:t>toán</w:t>
+      </w:r>
+      <w:proofErr w:type="spellEnd"/>
+      <w:r>
+        <w:rPr>
+          <w:color w:val="000000" w:themeColor="text1"/>
+        </w:rPr>
+        <w:t xml:space="preserve"> </w:t>
+      </w:r>
+      <w:proofErr w:type="spellStart"/>
+      <w:r>
+        <w:rPr>
+          <w:color w:val="000000" w:themeColor="text1"/>
+        </w:rPr>
+        <w:t>cần</w:t>
+      </w:r>
+      <w:proofErr w:type="spellEnd"/>
+      <w:r>
+        <w:rPr>
+          <w:color w:val="000000" w:themeColor="text1"/>
+        </w:rPr>
+        <w:t xml:space="preserve"> </w:t>
+      </w:r>
+      <w:proofErr w:type="spellStart"/>
+      <w:r>
+        <w:rPr>
+          <w:color w:val="000000" w:themeColor="text1"/>
+        </w:rPr>
+        <w:t>giải</w:t>
+      </w:r>
+      <w:proofErr w:type="spellEnd"/>
+      <w:r>
+        <w:rPr>
+          <w:color w:val="000000" w:themeColor="text1"/>
+        </w:rPr>
+        <w:t xml:space="preserve"> </w:t>
+      </w:r>
+      <w:proofErr w:type="spellStart"/>
+      <w:r>
+        <w:rPr>
+          <w:color w:val="000000" w:themeColor="text1"/>
+        </w:rPr>
+        <w:t>quyết</w:t>
+      </w:r>
+      <w:proofErr w:type="spellEnd"/>
+      <w:r>
+        <w:rPr>
+          <w:color w:val="000000" w:themeColor="text1"/>
+        </w:rPr>
+        <w:t xml:space="preserve"> </w:t>
+      </w:r>
+      <w:proofErr w:type="spellStart"/>
+      <w:r>
+        <w:rPr>
+          <w:color w:val="000000" w:themeColor="text1"/>
+        </w:rPr>
+        <w:t>lại</w:t>
+      </w:r>
+      <w:proofErr w:type="spellEnd"/>
+      <w:r>
+        <w:rPr>
+          <w:color w:val="000000" w:themeColor="text1"/>
+        </w:rPr>
+        <w:t xml:space="preserve"> </w:t>
+      </w:r>
+      <w:proofErr w:type="spellStart"/>
+      <w:r>
+        <w:rPr>
+          <w:color w:val="000000" w:themeColor="text1"/>
+        </w:rPr>
+        <w:t>khó</w:t>
+      </w:r>
+      <w:proofErr w:type="spellEnd"/>
+      <w:r>
+        <w:rPr>
+          <w:color w:val="000000" w:themeColor="text1"/>
+        </w:rPr>
+        <w:t xml:space="preserve"> hơn </w:t>
+      </w:r>
+      <w:proofErr w:type="spellStart"/>
+      <w:r>
+        <w:rPr>
+          <w:color w:val="000000" w:themeColor="text1"/>
+        </w:rPr>
+        <w:t>rất</w:t>
+      </w:r>
+      <w:proofErr w:type="spellEnd"/>
+      <w:r>
+        <w:rPr>
+          <w:color w:val="000000" w:themeColor="text1"/>
+        </w:rPr>
+        <w:t xml:space="preserve"> </w:t>
+      </w:r>
+      <w:proofErr w:type="spellStart"/>
+      <w:r>
+        <w:rPr>
+          <w:color w:val="000000" w:themeColor="text1"/>
+        </w:rPr>
+        <w:t>nhiều</w:t>
+      </w:r>
+      <w:proofErr w:type="spellEnd"/>
+      <w:r>
+        <w:rPr>
+          <w:color w:val="000000" w:themeColor="text1"/>
+        </w:rPr>
+        <w:t xml:space="preserve">. Do </w:t>
+      </w:r>
+      <w:proofErr w:type="spellStart"/>
+      <w:r>
+        <w:rPr>
+          <w:color w:val="000000" w:themeColor="text1"/>
+        </w:rPr>
+        <w:t>đó</w:t>
+      </w:r>
+      <w:proofErr w:type="spellEnd"/>
+      <w:r>
+        <w:rPr>
+          <w:color w:val="000000" w:themeColor="text1"/>
+        </w:rPr>
+        <w:t xml:space="preserve">, </w:t>
+      </w:r>
+      <w:proofErr w:type="spellStart"/>
+      <w:r>
+        <w:rPr>
+          <w:color w:val="000000" w:themeColor="text1"/>
+        </w:rPr>
+        <w:t>một</w:t>
+      </w:r>
+      <w:proofErr w:type="spellEnd"/>
+      <w:r>
+        <w:rPr>
+          <w:color w:val="000000" w:themeColor="text1"/>
+        </w:rPr>
+        <w:t xml:space="preserve"> </w:t>
+      </w:r>
+      <w:proofErr w:type="spellStart"/>
+      <w:r>
+        <w:rPr>
+          <w:color w:val="000000" w:themeColor="text1"/>
+        </w:rPr>
+        <w:t>phần</w:t>
+      </w:r>
+      <w:proofErr w:type="spellEnd"/>
+      <w:r>
+        <w:rPr>
+          <w:color w:val="000000" w:themeColor="text1"/>
+        </w:rPr>
+        <w:t xml:space="preserve"> </w:t>
+      </w:r>
+      <w:proofErr w:type="spellStart"/>
+      <w:r>
+        <w:rPr>
+          <w:color w:val="000000" w:themeColor="text1"/>
+        </w:rPr>
+        <w:t>mềm</w:t>
+      </w:r>
+      <w:proofErr w:type="spellEnd"/>
+      <w:r>
+        <w:rPr>
+          <w:color w:val="000000" w:themeColor="text1"/>
+        </w:rPr>
+        <w:t xml:space="preserve"> </w:t>
+      </w:r>
+      <w:proofErr w:type="spellStart"/>
+      <w:r>
+        <w:rPr>
+          <w:color w:val="000000" w:themeColor="text1"/>
+        </w:rPr>
+        <w:t>được</w:t>
+      </w:r>
+      <w:proofErr w:type="spellEnd"/>
+      <w:r>
+        <w:rPr>
+          <w:color w:val="000000" w:themeColor="text1"/>
+        </w:rPr>
+        <w:t xml:space="preserve"> </w:t>
+      </w:r>
+      <w:proofErr w:type="spellStart"/>
+      <w:r>
+        <w:rPr>
+          <w:color w:val="000000" w:themeColor="text1"/>
+        </w:rPr>
+        <w:t>tạo</w:t>
+      </w:r>
+      <w:proofErr w:type="spellEnd"/>
+      <w:r>
+        <w:rPr>
+          <w:color w:val="000000" w:themeColor="text1"/>
+        </w:rPr>
+        <w:t xml:space="preserve"> ra </w:t>
+      </w:r>
+      <w:proofErr w:type="spellStart"/>
+      <w:r>
+        <w:rPr>
+          <w:color w:val="000000" w:themeColor="text1"/>
+        </w:rPr>
+        <w:t>để</w:t>
+      </w:r>
+      <w:proofErr w:type="spellEnd"/>
+      <w:r>
+        <w:rPr>
+          <w:color w:val="000000" w:themeColor="text1"/>
+        </w:rPr>
+        <w:t xml:space="preserve"> </w:t>
+      </w:r>
+      <w:proofErr w:type="spellStart"/>
+      <w:r>
+        <w:rPr>
+          <w:color w:val="000000" w:themeColor="text1"/>
+        </w:rPr>
+        <w:t>giúp</w:t>
+      </w:r>
+      <w:proofErr w:type="spellEnd"/>
+      <w:r>
+        <w:rPr>
+          <w:color w:val="000000" w:themeColor="text1"/>
+        </w:rPr>
+        <w:t xml:space="preserve"> </w:t>
+      </w:r>
+      <w:proofErr w:type="spellStart"/>
+      <w:r>
+        <w:rPr>
+          <w:color w:val="000000" w:themeColor="text1"/>
+        </w:rPr>
+        <w:t>quản</w:t>
+      </w:r>
+      <w:proofErr w:type="spellEnd"/>
+      <w:r>
+        <w:rPr>
+          <w:color w:val="000000" w:themeColor="text1"/>
+        </w:rPr>
+        <w:t xml:space="preserve"> </w:t>
+      </w:r>
+      <w:proofErr w:type="spellStart"/>
+      <w:r>
+        <w:rPr>
+          <w:color w:val="000000" w:themeColor="text1"/>
+        </w:rPr>
+        <w:t>lý</w:t>
+      </w:r>
+      <w:proofErr w:type="spellEnd"/>
+      <w:r>
+        <w:rPr>
+          <w:color w:val="000000" w:themeColor="text1"/>
+        </w:rPr>
+        <w:t xml:space="preserve"> </w:t>
+      </w:r>
+      <w:proofErr w:type="spellStart"/>
+      <w:r>
+        <w:rPr>
+          <w:color w:val="000000" w:themeColor="text1"/>
+        </w:rPr>
+        <w:t>nhà</w:t>
+      </w:r>
+      <w:proofErr w:type="spellEnd"/>
+      <w:r>
+        <w:rPr>
+          <w:color w:val="000000" w:themeColor="text1"/>
+        </w:rPr>
+        <w:t xml:space="preserve"> </w:t>
+      </w:r>
+      <w:proofErr w:type="spellStart"/>
+      <w:r>
+        <w:rPr>
+          <w:color w:val="000000" w:themeColor="text1"/>
+        </w:rPr>
+        <w:t>sách</w:t>
+      </w:r>
+      <w:proofErr w:type="spellEnd"/>
+      <w:r>
+        <w:rPr>
+          <w:color w:val="000000" w:themeColor="text1"/>
+        </w:rPr>
+        <w:t xml:space="preserve"> </w:t>
+      </w:r>
+      <w:proofErr w:type="spellStart"/>
+      <w:r>
+        <w:rPr>
+          <w:color w:val="000000" w:themeColor="text1"/>
+        </w:rPr>
+        <w:t>là</w:t>
+      </w:r>
+      <w:proofErr w:type="spellEnd"/>
+      <w:r>
+        <w:rPr>
+          <w:color w:val="000000" w:themeColor="text1"/>
+        </w:rPr>
+        <w:t xml:space="preserve"> nhu </w:t>
+      </w:r>
+      <w:proofErr w:type="spellStart"/>
+      <w:r>
+        <w:rPr>
+          <w:color w:val="000000" w:themeColor="text1"/>
+        </w:rPr>
+        <w:t>cầu</w:t>
+      </w:r>
+      <w:proofErr w:type="spellEnd"/>
+      <w:r>
+        <w:rPr>
+          <w:color w:val="000000" w:themeColor="text1"/>
+        </w:rPr>
+        <w:t xml:space="preserve"> </w:t>
+      </w:r>
+      <w:proofErr w:type="spellStart"/>
+      <w:r>
+        <w:rPr>
+          <w:color w:val="000000" w:themeColor="text1"/>
+        </w:rPr>
+        <w:t>thiết</w:t>
+      </w:r>
+      <w:proofErr w:type="spellEnd"/>
+      <w:r>
+        <w:rPr>
+          <w:color w:val="000000" w:themeColor="text1"/>
+        </w:rPr>
+        <w:t xml:space="preserve"> </w:t>
+      </w:r>
+      <w:proofErr w:type="spellStart"/>
+      <w:r>
+        <w:rPr>
+          <w:color w:val="000000" w:themeColor="text1"/>
+        </w:rPr>
+        <w:t>yếu</w:t>
+      </w:r>
+      <w:proofErr w:type="spellEnd"/>
+      <w:r>
+        <w:rPr>
+          <w:color w:val="000000" w:themeColor="text1"/>
+        </w:rPr>
+        <w:t>.</w:t>
       </w:r>
     </w:p>
     <w:p>
@@ -921,20 +2939,974 @@
         <w:rPr>
           <w:b/>
           <w:i/>
-        </w:rPr>
-      </w:pPr>
+          <w:color w:val="000000" w:themeColor="text1"/>
+        </w:rPr>
+      </w:pPr>
+      <w:proofErr w:type="spellStart"/>
       <w:r>
         <w:rPr>
           <w:b/>
           <w:i/>
-        </w:rPr>
-        <w:t xml:space="preserve">Hiện trạng của đơn vị xây dựng phần mềm: </w:t>
-      </w:r>
-      <w:r>
-        <w:t>Một số các đơn vị nhà sách hoạt động theo cách truyền thống hiện nay còn quản lý kho sách, doanh thu bằng ứ</w:t>
-      </w:r>
-      <w:r>
-        <w:t>ng dụng Microsoft Excel. Với Excel thì việc quản lý nhà sách với số đầu sách dưới 100 thì tỏ vẻ có hiệu quả nhưng với những nhà sách lớn với số lượng đầu sách có thể lên đến 1000 thì sử dụng Excel thật sự gặp rất nhiều vấn đề.</w:t>
+          <w:color w:val="000000" w:themeColor="text1"/>
+        </w:rPr>
+        <w:t>Hiện</w:t>
+      </w:r>
+      <w:proofErr w:type="spellEnd"/>
+      <w:r>
+        <w:rPr>
+          <w:b/>
+          <w:i/>
+          <w:color w:val="000000" w:themeColor="text1"/>
+        </w:rPr>
+        <w:t xml:space="preserve"> </w:t>
+      </w:r>
+      <w:proofErr w:type="spellStart"/>
+      <w:r>
+        <w:rPr>
+          <w:b/>
+          <w:i/>
+          <w:color w:val="000000" w:themeColor="text1"/>
+        </w:rPr>
+        <w:t>trạng</w:t>
+      </w:r>
+      <w:proofErr w:type="spellEnd"/>
+      <w:r>
+        <w:rPr>
+          <w:b/>
+          <w:i/>
+          <w:color w:val="000000" w:themeColor="text1"/>
+        </w:rPr>
+        <w:t xml:space="preserve"> </w:t>
+      </w:r>
+      <w:proofErr w:type="spellStart"/>
+      <w:r>
+        <w:rPr>
+          <w:b/>
+          <w:i/>
+          <w:color w:val="000000" w:themeColor="text1"/>
+        </w:rPr>
+        <w:t>của</w:t>
+      </w:r>
+      <w:proofErr w:type="spellEnd"/>
+      <w:r>
+        <w:rPr>
+          <w:b/>
+          <w:i/>
+          <w:color w:val="000000" w:themeColor="text1"/>
+        </w:rPr>
+        <w:t xml:space="preserve"> đơn </w:t>
+      </w:r>
+      <w:proofErr w:type="spellStart"/>
+      <w:r>
+        <w:rPr>
+          <w:b/>
+          <w:i/>
+          <w:color w:val="000000" w:themeColor="text1"/>
+        </w:rPr>
+        <w:t>vị</w:t>
+      </w:r>
+      <w:proofErr w:type="spellEnd"/>
+      <w:r>
+        <w:rPr>
+          <w:b/>
+          <w:i/>
+          <w:color w:val="000000" w:themeColor="text1"/>
+        </w:rPr>
+        <w:t xml:space="preserve"> xây </w:t>
+      </w:r>
+      <w:proofErr w:type="spellStart"/>
+      <w:r>
+        <w:rPr>
+          <w:b/>
+          <w:i/>
+          <w:color w:val="000000" w:themeColor="text1"/>
+        </w:rPr>
+        <w:t>dựng</w:t>
+      </w:r>
+      <w:proofErr w:type="spellEnd"/>
+      <w:r>
+        <w:rPr>
+          <w:b/>
+          <w:i/>
+          <w:color w:val="000000" w:themeColor="text1"/>
+        </w:rPr>
+        <w:t xml:space="preserve"> </w:t>
+      </w:r>
+      <w:proofErr w:type="spellStart"/>
+      <w:r>
+        <w:rPr>
+          <w:b/>
+          <w:i/>
+          <w:color w:val="000000" w:themeColor="text1"/>
+        </w:rPr>
+        <w:t>phần</w:t>
+      </w:r>
+      <w:proofErr w:type="spellEnd"/>
+      <w:r>
+        <w:rPr>
+          <w:b/>
+          <w:i/>
+          <w:color w:val="000000" w:themeColor="text1"/>
+        </w:rPr>
+        <w:t xml:space="preserve"> </w:t>
+      </w:r>
+      <w:proofErr w:type="spellStart"/>
+      <w:r>
+        <w:rPr>
+          <w:b/>
+          <w:i/>
+          <w:color w:val="000000" w:themeColor="text1"/>
+        </w:rPr>
+        <w:t>mềm</w:t>
+      </w:r>
+      <w:proofErr w:type="spellEnd"/>
+      <w:r>
+        <w:rPr>
+          <w:b/>
+          <w:i/>
+          <w:color w:val="000000" w:themeColor="text1"/>
+        </w:rPr>
+        <w:t xml:space="preserve">: </w:t>
+      </w:r>
+      <w:proofErr w:type="spellStart"/>
+      <w:r>
+        <w:rPr>
+          <w:color w:val="000000" w:themeColor="text1"/>
+        </w:rPr>
+        <w:t>Một</w:t>
+      </w:r>
+      <w:proofErr w:type="spellEnd"/>
+      <w:r>
+        <w:rPr>
+          <w:color w:val="000000" w:themeColor="text1"/>
+        </w:rPr>
+        <w:t xml:space="preserve"> </w:t>
+      </w:r>
+      <w:proofErr w:type="spellStart"/>
+      <w:r>
+        <w:rPr>
+          <w:color w:val="000000" w:themeColor="text1"/>
+        </w:rPr>
+        <w:t>số</w:t>
+      </w:r>
+      <w:proofErr w:type="spellEnd"/>
+      <w:r>
+        <w:rPr>
+          <w:color w:val="000000" w:themeColor="text1"/>
+        </w:rPr>
+        <w:t xml:space="preserve"> </w:t>
+      </w:r>
+      <w:proofErr w:type="spellStart"/>
+      <w:r>
+        <w:rPr>
+          <w:color w:val="000000" w:themeColor="text1"/>
+        </w:rPr>
+        <w:t>các</w:t>
+      </w:r>
+      <w:proofErr w:type="spellEnd"/>
+      <w:r>
+        <w:rPr>
+          <w:color w:val="000000" w:themeColor="text1"/>
+        </w:rPr>
+        <w:t xml:space="preserve"> đơn </w:t>
+      </w:r>
+      <w:proofErr w:type="spellStart"/>
+      <w:r>
+        <w:rPr>
+          <w:color w:val="000000" w:themeColor="text1"/>
+        </w:rPr>
+        <w:t>vị</w:t>
+      </w:r>
+      <w:proofErr w:type="spellEnd"/>
+      <w:r>
+        <w:rPr>
+          <w:color w:val="000000" w:themeColor="text1"/>
+        </w:rPr>
+        <w:t xml:space="preserve"> </w:t>
+      </w:r>
+      <w:proofErr w:type="spellStart"/>
+      <w:r>
+        <w:rPr>
+          <w:color w:val="000000" w:themeColor="text1"/>
+        </w:rPr>
+        <w:t>nhà</w:t>
+      </w:r>
+      <w:proofErr w:type="spellEnd"/>
+      <w:r>
+        <w:rPr>
+          <w:color w:val="000000" w:themeColor="text1"/>
+        </w:rPr>
+        <w:t xml:space="preserve"> </w:t>
+      </w:r>
+      <w:proofErr w:type="spellStart"/>
+      <w:r>
+        <w:rPr>
+          <w:color w:val="000000" w:themeColor="text1"/>
+        </w:rPr>
+        <w:t>sách</w:t>
+      </w:r>
+      <w:proofErr w:type="spellEnd"/>
+      <w:r>
+        <w:rPr>
+          <w:color w:val="000000" w:themeColor="text1"/>
+        </w:rPr>
+        <w:t xml:space="preserve"> </w:t>
+      </w:r>
+      <w:proofErr w:type="spellStart"/>
+      <w:r>
+        <w:rPr>
+          <w:color w:val="000000" w:themeColor="text1"/>
+        </w:rPr>
+        <w:t>hoạt</w:t>
+      </w:r>
+      <w:proofErr w:type="spellEnd"/>
+      <w:r>
+        <w:rPr>
+          <w:color w:val="000000" w:themeColor="text1"/>
+        </w:rPr>
+        <w:t xml:space="preserve"> </w:t>
+      </w:r>
+      <w:proofErr w:type="spellStart"/>
+      <w:r>
+        <w:rPr>
+          <w:color w:val="000000" w:themeColor="text1"/>
+        </w:rPr>
+        <w:t>động</w:t>
+      </w:r>
+      <w:proofErr w:type="spellEnd"/>
+      <w:r>
+        <w:rPr>
+          <w:color w:val="000000" w:themeColor="text1"/>
+        </w:rPr>
+        <w:t xml:space="preserve"> theo </w:t>
+      </w:r>
+      <w:proofErr w:type="spellStart"/>
+      <w:r>
+        <w:rPr>
+          <w:color w:val="000000" w:themeColor="text1"/>
+        </w:rPr>
+        <w:t>cách</w:t>
+      </w:r>
+      <w:proofErr w:type="spellEnd"/>
+      <w:r>
+        <w:rPr>
+          <w:color w:val="000000" w:themeColor="text1"/>
+        </w:rPr>
+        <w:t xml:space="preserve"> </w:t>
+      </w:r>
+      <w:proofErr w:type="spellStart"/>
+      <w:r>
+        <w:rPr>
+          <w:color w:val="000000" w:themeColor="text1"/>
+        </w:rPr>
+        <w:t>truyền</w:t>
+      </w:r>
+      <w:proofErr w:type="spellEnd"/>
+      <w:r>
+        <w:rPr>
+          <w:color w:val="000000" w:themeColor="text1"/>
+        </w:rPr>
+        <w:t xml:space="preserve"> </w:t>
+      </w:r>
+      <w:proofErr w:type="spellStart"/>
+      <w:r>
+        <w:rPr>
+          <w:color w:val="000000" w:themeColor="text1"/>
+        </w:rPr>
+        <w:t>thống</w:t>
+      </w:r>
+      <w:proofErr w:type="spellEnd"/>
+      <w:r>
+        <w:rPr>
+          <w:color w:val="000000" w:themeColor="text1"/>
+        </w:rPr>
+        <w:t xml:space="preserve"> </w:t>
+      </w:r>
+      <w:proofErr w:type="spellStart"/>
+      <w:r>
+        <w:rPr>
+          <w:color w:val="000000" w:themeColor="text1"/>
+        </w:rPr>
+        <w:t>hiện</w:t>
+      </w:r>
+      <w:proofErr w:type="spellEnd"/>
+      <w:r>
+        <w:rPr>
+          <w:color w:val="000000" w:themeColor="text1"/>
+        </w:rPr>
+        <w:t xml:space="preserve"> nay </w:t>
+      </w:r>
+      <w:proofErr w:type="spellStart"/>
+      <w:r>
+        <w:rPr>
+          <w:color w:val="000000" w:themeColor="text1"/>
+        </w:rPr>
+        <w:t>còn</w:t>
+      </w:r>
+      <w:proofErr w:type="spellEnd"/>
+      <w:r>
+        <w:rPr>
+          <w:color w:val="000000" w:themeColor="text1"/>
+        </w:rPr>
+        <w:t xml:space="preserve"> </w:t>
+      </w:r>
+      <w:proofErr w:type="spellStart"/>
+      <w:r>
+        <w:rPr>
+          <w:color w:val="000000" w:themeColor="text1"/>
+        </w:rPr>
+        <w:t>quản</w:t>
+      </w:r>
+      <w:proofErr w:type="spellEnd"/>
+      <w:r>
+        <w:rPr>
+          <w:color w:val="000000" w:themeColor="text1"/>
+        </w:rPr>
+        <w:t xml:space="preserve"> </w:t>
+      </w:r>
+      <w:proofErr w:type="spellStart"/>
+      <w:r>
+        <w:rPr>
+          <w:color w:val="000000" w:themeColor="text1"/>
+        </w:rPr>
+        <w:t>lý</w:t>
+      </w:r>
+      <w:proofErr w:type="spellEnd"/>
+      <w:r>
+        <w:rPr>
+          <w:color w:val="000000" w:themeColor="text1"/>
+        </w:rPr>
+        <w:t xml:space="preserve"> kho </w:t>
+      </w:r>
+      <w:proofErr w:type="spellStart"/>
+      <w:r>
+        <w:rPr>
+          <w:color w:val="000000" w:themeColor="text1"/>
+        </w:rPr>
+        <w:t>sách</w:t>
+      </w:r>
+      <w:proofErr w:type="spellEnd"/>
+      <w:r>
+        <w:rPr>
+          <w:color w:val="000000" w:themeColor="text1"/>
+        </w:rPr>
+        <w:t xml:space="preserve">, doanh thu </w:t>
+      </w:r>
+      <w:proofErr w:type="spellStart"/>
+      <w:r>
+        <w:rPr>
+          <w:color w:val="000000" w:themeColor="text1"/>
+        </w:rPr>
+        <w:t>bằng</w:t>
+      </w:r>
+      <w:proofErr w:type="spellEnd"/>
+      <w:r>
+        <w:rPr>
+          <w:color w:val="000000" w:themeColor="text1"/>
+        </w:rPr>
+        <w:t xml:space="preserve"> </w:t>
+      </w:r>
+      <w:proofErr w:type="spellStart"/>
+      <w:r>
+        <w:rPr>
+          <w:color w:val="000000" w:themeColor="text1"/>
+        </w:rPr>
+        <w:t>ứng</w:t>
+      </w:r>
+      <w:proofErr w:type="spellEnd"/>
+      <w:r>
+        <w:rPr>
+          <w:color w:val="000000" w:themeColor="text1"/>
+        </w:rPr>
+        <w:t xml:space="preserve"> </w:t>
+      </w:r>
+      <w:proofErr w:type="spellStart"/>
+      <w:r>
+        <w:rPr>
+          <w:color w:val="000000" w:themeColor="text1"/>
+        </w:rPr>
+        <w:t>dụng</w:t>
+      </w:r>
+      <w:proofErr w:type="spellEnd"/>
+      <w:r>
+        <w:rPr>
+          <w:color w:val="000000" w:themeColor="text1"/>
+        </w:rPr>
+        <w:t xml:space="preserve"> Microsoft Excel. </w:t>
+      </w:r>
+      <w:proofErr w:type="spellStart"/>
+      <w:r>
+        <w:rPr>
+          <w:color w:val="000000" w:themeColor="text1"/>
+        </w:rPr>
+        <w:t>Với</w:t>
+      </w:r>
+      <w:proofErr w:type="spellEnd"/>
+      <w:r>
+        <w:rPr>
+          <w:color w:val="000000" w:themeColor="text1"/>
+        </w:rPr>
+        <w:t xml:space="preserve"> Excel </w:t>
+      </w:r>
+      <w:proofErr w:type="spellStart"/>
+      <w:r>
+        <w:rPr>
+          <w:color w:val="000000" w:themeColor="text1"/>
+        </w:rPr>
+        <w:t>thì</w:t>
+      </w:r>
+      <w:proofErr w:type="spellEnd"/>
+      <w:r>
+        <w:rPr>
+          <w:color w:val="000000" w:themeColor="text1"/>
+        </w:rPr>
+        <w:t xml:space="preserve"> </w:t>
+      </w:r>
+      <w:proofErr w:type="spellStart"/>
+      <w:r>
+        <w:rPr>
+          <w:color w:val="000000" w:themeColor="text1"/>
+        </w:rPr>
+        <w:t>việc</w:t>
+      </w:r>
+      <w:proofErr w:type="spellEnd"/>
+      <w:r>
+        <w:rPr>
+          <w:color w:val="000000" w:themeColor="text1"/>
+        </w:rPr>
+        <w:t xml:space="preserve"> </w:t>
+      </w:r>
+      <w:proofErr w:type="spellStart"/>
+      <w:r>
+        <w:rPr>
+          <w:color w:val="000000" w:themeColor="text1"/>
+        </w:rPr>
+        <w:t>quản</w:t>
+      </w:r>
+      <w:proofErr w:type="spellEnd"/>
+      <w:r>
+        <w:rPr>
+          <w:color w:val="000000" w:themeColor="text1"/>
+        </w:rPr>
+        <w:t xml:space="preserve"> </w:t>
+      </w:r>
+      <w:proofErr w:type="spellStart"/>
+      <w:r>
+        <w:rPr>
+          <w:color w:val="000000" w:themeColor="text1"/>
+        </w:rPr>
+        <w:t>lý</w:t>
+      </w:r>
+      <w:proofErr w:type="spellEnd"/>
+      <w:r>
+        <w:rPr>
+          <w:color w:val="000000" w:themeColor="text1"/>
+        </w:rPr>
+        <w:t xml:space="preserve"> </w:t>
+      </w:r>
+      <w:proofErr w:type="spellStart"/>
+      <w:r>
+        <w:rPr>
+          <w:color w:val="000000" w:themeColor="text1"/>
+        </w:rPr>
+        <w:t>nhà</w:t>
+      </w:r>
+      <w:proofErr w:type="spellEnd"/>
+      <w:r>
+        <w:rPr>
+          <w:color w:val="000000" w:themeColor="text1"/>
+        </w:rPr>
+        <w:t xml:space="preserve"> </w:t>
+      </w:r>
+      <w:proofErr w:type="spellStart"/>
+      <w:r>
+        <w:rPr>
+          <w:color w:val="000000" w:themeColor="text1"/>
+        </w:rPr>
+        <w:t>sách</w:t>
+      </w:r>
+      <w:proofErr w:type="spellEnd"/>
+      <w:r>
+        <w:rPr>
+          <w:color w:val="000000" w:themeColor="text1"/>
+        </w:rPr>
+        <w:t xml:space="preserve"> </w:t>
+      </w:r>
+      <w:proofErr w:type="spellStart"/>
+      <w:r>
+        <w:rPr>
+          <w:color w:val="000000" w:themeColor="text1"/>
+        </w:rPr>
+        <w:t>với</w:t>
+      </w:r>
+      <w:proofErr w:type="spellEnd"/>
+      <w:r>
+        <w:rPr>
+          <w:color w:val="000000" w:themeColor="text1"/>
+        </w:rPr>
+        <w:t xml:space="preserve"> </w:t>
+      </w:r>
+      <w:proofErr w:type="spellStart"/>
+      <w:r>
+        <w:rPr>
+          <w:color w:val="000000" w:themeColor="text1"/>
+        </w:rPr>
+        <w:t>số</w:t>
+      </w:r>
+      <w:proofErr w:type="spellEnd"/>
+      <w:r>
+        <w:rPr>
+          <w:color w:val="000000" w:themeColor="text1"/>
+        </w:rPr>
+        <w:t xml:space="preserve"> </w:t>
+      </w:r>
+      <w:proofErr w:type="spellStart"/>
+      <w:r>
+        <w:rPr>
+          <w:color w:val="000000" w:themeColor="text1"/>
+        </w:rPr>
+        <w:t>đầu</w:t>
+      </w:r>
+      <w:proofErr w:type="spellEnd"/>
+      <w:r>
+        <w:rPr>
+          <w:color w:val="000000" w:themeColor="text1"/>
+        </w:rPr>
+        <w:t xml:space="preserve"> </w:t>
+      </w:r>
+      <w:proofErr w:type="spellStart"/>
+      <w:r>
+        <w:rPr>
+          <w:color w:val="000000" w:themeColor="text1"/>
+        </w:rPr>
+        <w:t>sách</w:t>
+      </w:r>
+      <w:proofErr w:type="spellEnd"/>
+      <w:r>
+        <w:rPr>
+          <w:color w:val="000000" w:themeColor="text1"/>
+        </w:rPr>
+        <w:t xml:space="preserve"> </w:t>
+      </w:r>
+      <w:proofErr w:type="spellStart"/>
+      <w:r>
+        <w:rPr>
+          <w:color w:val="000000" w:themeColor="text1"/>
+        </w:rPr>
+        <w:t>dưới</w:t>
+      </w:r>
+      <w:proofErr w:type="spellEnd"/>
+      <w:r>
+        <w:rPr>
+          <w:color w:val="000000" w:themeColor="text1"/>
+        </w:rPr>
+        <w:t xml:space="preserve"> 100 </w:t>
+      </w:r>
+      <w:proofErr w:type="spellStart"/>
+      <w:r>
+        <w:rPr>
+          <w:color w:val="000000" w:themeColor="text1"/>
+        </w:rPr>
+        <w:t>thì</w:t>
+      </w:r>
+      <w:proofErr w:type="spellEnd"/>
+      <w:r>
+        <w:rPr>
+          <w:color w:val="000000" w:themeColor="text1"/>
+        </w:rPr>
+        <w:t xml:space="preserve"> </w:t>
+      </w:r>
+      <w:proofErr w:type="spellStart"/>
+      <w:r>
+        <w:rPr>
+          <w:color w:val="000000" w:themeColor="text1"/>
+        </w:rPr>
+        <w:t>tỏ</w:t>
+      </w:r>
+      <w:proofErr w:type="spellEnd"/>
+      <w:r>
+        <w:rPr>
+          <w:color w:val="000000" w:themeColor="text1"/>
+        </w:rPr>
+        <w:t xml:space="preserve"> </w:t>
+      </w:r>
+      <w:proofErr w:type="spellStart"/>
+      <w:r>
+        <w:rPr>
+          <w:color w:val="000000" w:themeColor="text1"/>
+        </w:rPr>
+        <w:t>vẻ</w:t>
+      </w:r>
+      <w:proofErr w:type="spellEnd"/>
+      <w:r>
+        <w:rPr>
+          <w:color w:val="000000" w:themeColor="text1"/>
+        </w:rPr>
+        <w:t xml:space="preserve"> </w:t>
+      </w:r>
+      <w:proofErr w:type="spellStart"/>
+      <w:r>
+        <w:rPr>
+          <w:color w:val="000000" w:themeColor="text1"/>
+        </w:rPr>
+        <w:t>có</w:t>
+      </w:r>
+      <w:proofErr w:type="spellEnd"/>
+      <w:r>
+        <w:rPr>
+          <w:color w:val="000000" w:themeColor="text1"/>
+        </w:rPr>
+        <w:t xml:space="preserve"> </w:t>
+      </w:r>
+      <w:proofErr w:type="spellStart"/>
+      <w:r>
+        <w:rPr>
+          <w:color w:val="000000" w:themeColor="text1"/>
+        </w:rPr>
+        <w:t>hiệu</w:t>
+      </w:r>
+      <w:proofErr w:type="spellEnd"/>
+      <w:r>
+        <w:rPr>
+          <w:color w:val="000000" w:themeColor="text1"/>
+        </w:rPr>
+        <w:t xml:space="preserve"> </w:t>
+      </w:r>
+      <w:proofErr w:type="spellStart"/>
+      <w:r>
+        <w:rPr>
+          <w:color w:val="000000" w:themeColor="text1"/>
+        </w:rPr>
+        <w:t>quả</w:t>
+      </w:r>
+      <w:proofErr w:type="spellEnd"/>
+      <w:r>
+        <w:rPr>
+          <w:color w:val="000000" w:themeColor="text1"/>
+        </w:rPr>
+        <w:t xml:space="preserve"> nhưng </w:t>
+      </w:r>
+      <w:proofErr w:type="spellStart"/>
+      <w:r>
+        <w:rPr>
+          <w:color w:val="000000" w:themeColor="text1"/>
+        </w:rPr>
+        <w:t>với</w:t>
+      </w:r>
+      <w:proofErr w:type="spellEnd"/>
+      <w:r>
+        <w:rPr>
+          <w:color w:val="000000" w:themeColor="text1"/>
+        </w:rPr>
+        <w:t xml:space="preserve"> </w:t>
+      </w:r>
+      <w:proofErr w:type="spellStart"/>
+      <w:r>
+        <w:rPr>
+          <w:color w:val="000000" w:themeColor="text1"/>
+        </w:rPr>
+        <w:t>những</w:t>
+      </w:r>
+      <w:proofErr w:type="spellEnd"/>
+      <w:r>
+        <w:rPr>
+          <w:color w:val="000000" w:themeColor="text1"/>
+        </w:rPr>
+        <w:t xml:space="preserve"> </w:t>
+      </w:r>
+      <w:proofErr w:type="spellStart"/>
+      <w:r>
+        <w:rPr>
+          <w:color w:val="000000" w:themeColor="text1"/>
+        </w:rPr>
+        <w:t>nhà</w:t>
+      </w:r>
+      <w:proofErr w:type="spellEnd"/>
+      <w:r>
+        <w:rPr>
+          <w:color w:val="000000" w:themeColor="text1"/>
+        </w:rPr>
+        <w:t xml:space="preserve"> </w:t>
+      </w:r>
+      <w:proofErr w:type="spellStart"/>
+      <w:r>
+        <w:rPr>
+          <w:color w:val="000000" w:themeColor="text1"/>
+        </w:rPr>
+        <w:t>sách</w:t>
+      </w:r>
+      <w:proofErr w:type="spellEnd"/>
+      <w:r>
+        <w:rPr>
+          <w:color w:val="000000" w:themeColor="text1"/>
+        </w:rPr>
+        <w:t xml:space="preserve"> </w:t>
+      </w:r>
+      <w:proofErr w:type="spellStart"/>
+      <w:r>
+        <w:rPr>
+          <w:color w:val="000000" w:themeColor="text1"/>
+        </w:rPr>
+        <w:t>lớn</w:t>
+      </w:r>
+      <w:proofErr w:type="spellEnd"/>
+      <w:r>
+        <w:rPr>
+          <w:color w:val="000000" w:themeColor="text1"/>
+        </w:rPr>
+        <w:t xml:space="preserve"> </w:t>
+      </w:r>
+      <w:proofErr w:type="spellStart"/>
+      <w:r>
+        <w:rPr>
+          <w:color w:val="000000" w:themeColor="text1"/>
+        </w:rPr>
+        <w:t>với</w:t>
+      </w:r>
+      <w:proofErr w:type="spellEnd"/>
+      <w:r>
+        <w:rPr>
+          <w:color w:val="000000" w:themeColor="text1"/>
+        </w:rPr>
+        <w:t xml:space="preserve"> </w:t>
+      </w:r>
+      <w:proofErr w:type="spellStart"/>
+      <w:r>
+        <w:rPr>
+          <w:color w:val="000000" w:themeColor="text1"/>
+        </w:rPr>
+        <w:t>số</w:t>
+      </w:r>
+      <w:proofErr w:type="spellEnd"/>
+      <w:r>
+        <w:rPr>
+          <w:color w:val="000000" w:themeColor="text1"/>
+        </w:rPr>
+        <w:t xml:space="preserve"> </w:t>
+      </w:r>
+      <w:proofErr w:type="spellStart"/>
+      <w:r>
+        <w:rPr>
+          <w:color w:val="000000" w:themeColor="text1"/>
+        </w:rPr>
+        <w:t>lượng</w:t>
+      </w:r>
+      <w:proofErr w:type="spellEnd"/>
+      <w:r>
+        <w:rPr>
+          <w:color w:val="000000" w:themeColor="text1"/>
+        </w:rPr>
+        <w:t xml:space="preserve"> </w:t>
+      </w:r>
+      <w:proofErr w:type="spellStart"/>
+      <w:r>
+        <w:rPr>
+          <w:color w:val="000000" w:themeColor="text1"/>
+        </w:rPr>
+        <w:t>đầu</w:t>
+      </w:r>
+      <w:proofErr w:type="spellEnd"/>
+      <w:r>
+        <w:rPr>
+          <w:color w:val="000000" w:themeColor="text1"/>
+        </w:rPr>
+        <w:t xml:space="preserve"> </w:t>
+      </w:r>
+      <w:proofErr w:type="spellStart"/>
+      <w:r>
+        <w:rPr>
+          <w:color w:val="000000" w:themeColor="text1"/>
+        </w:rPr>
+        <w:t>sách</w:t>
+      </w:r>
+      <w:proofErr w:type="spellEnd"/>
+      <w:r>
+        <w:rPr>
+          <w:color w:val="000000" w:themeColor="text1"/>
+        </w:rPr>
+        <w:t xml:space="preserve"> </w:t>
+      </w:r>
+      <w:proofErr w:type="spellStart"/>
+      <w:r>
+        <w:rPr>
+          <w:color w:val="000000" w:themeColor="text1"/>
+        </w:rPr>
+        <w:t>có</w:t>
+      </w:r>
+      <w:proofErr w:type="spellEnd"/>
+      <w:r>
+        <w:rPr>
+          <w:color w:val="000000" w:themeColor="text1"/>
+        </w:rPr>
+        <w:t xml:space="preserve"> </w:t>
+      </w:r>
+      <w:proofErr w:type="spellStart"/>
+      <w:r>
+        <w:rPr>
+          <w:color w:val="000000" w:themeColor="text1"/>
+        </w:rPr>
+        <w:t>thể</w:t>
+      </w:r>
+      <w:proofErr w:type="spellEnd"/>
+      <w:r>
+        <w:rPr>
+          <w:color w:val="000000" w:themeColor="text1"/>
+        </w:rPr>
+        <w:t xml:space="preserve"> lên </w:t>
+      </w:r>
+      <w:proofErr w:type="spellStart"/>
+      <w:r>
+        <w:rPr>
+          <w:color w:val="000000" w:themeColor="text1"/>
+        </w:rPr>
+        <w:t>đến</w:t>
+      </w:r>
+      <w:proofErr w:type="spellEnd"/>
+      <w:r>
+        <w:rPr>
+          <w:color w:val="000000" w:themeColor="text1"/>
+        </w:rPr>
+        <w:t xml:space="preserve"> 1000 </w:t>
+      </w:r>
+      <w:proofErr w:type="spellStart"/>
+      <w:r>
+        <w:rPr>
+          <w:color w:val="000000" w:themeColor="text1"/>
+        </w:rPr>
+        <w:t>thì</w:t>
+      </w:r>
+      <w:proofErr w:type="spellEnd"/>
+      <w:r>
+        <w:rPr>
+          <w:color w:val="000000" w:themeColor="text1"/>
+        </w:rPr>
+        <w:t xml:space="preserve"> </w:t>
+      </w:r>
+      <w:proofErr w:type="spellStart"/>
+      <w:r>
+        <w:rPr>
+          <w:color w:val="000000" w:themeColor="text1"/>
+        </w:rPr>
+        <w:t>sử</w:t>
+      </w:r>
+      <w:proofErr w:type="spellEnd"/>
+      <w:r>
+        <w:rPr>
+          <w:color w:val="000000" w:themeColor="text1"/>
+        </w:rPr>
+        <w:t xml:space="preserve"> </w:t>
+      </w:r>
+      <w:proofErr w:type="spellStart"/>
+      <w:r>
+        <w:rPr>
+          <w:color w:val="000000" w:themeColor="text1"/>
+        </w:rPr>
+        <w:t>dụng</w:t>
+      </w:r>
+      <w:proofErr w:type="spellEnd"/>
+      <w:r>
+        <w:rPr>
+          <w:color w:val="000000" w:themeColor="text1"/>
+        </w:rPr>
+        <w:t xml:space="preserve"> Excel </w:t>
+      </w:r>
+      <w:proofErr w:type="spellStart"/>
+      <w:r>
+        <w:rPr>
+          <w:color w:val="000000" w:themeColor="text1"/>
+        </w:rPr>
+        <w:t>thật</w:t>
+      </w:r>
+      <w:proofErr w:type="spellEnd"/>
+      <w:r>
+        <w:rPr>
+          <w:color w:val="000000" w:themeColor="text1"/>
+        </w:rPr>
+        <w:t xml:space="preserve"> </w:t>
+      </w:r>
+      <w:proofErr w:type="spellStart"/>
+      <w:r>
+        <w:rPr>
+          <w:color w:val="000000" w:themeColor="text1"/>
+        </w:rPr>
+        <w:t>sự</w:t>
+      </w:r>
+      <w:proofErr w:type="spellEnd"/>
+      <w:r>
+        <w:rPr>
+          <w:color w:val="000000" w:themeColor="text1"/>
+        </w:rPr>
+        <w:t xml:space="preserve"> </w:t>
+      </w:r>
+      <w:proofErr w:type="spellStart"/>
+      <w:r>
+        <w:rPr>
+          <w:color w:val="000000" w:themeColor="text1"/>
+        </w:rPr>
+        <w:t>gặp</w:t>
+      </w:r>
+      <w:proofErr w:type="spellEnd"/>
+      <w:r>
+        <w:rPr>
+          <w:color w:val="000000" w:themeColor="text1"/>
+        </w:rPr>
+        <w:t xml:space="preserve"> </w:t>
+      </w:r>
+      <w:proofErr w:type="spellStart"/>
+      <w:r>
+        <w:rPr>
+          <w:color w:val="000000" w:themeColor="text1"/>
+        </w:rPr>
+        <w:t>rất</w:t>
+      </w:r>
+      <w:proofErr w:type="spellEnd"/>
+      <w:r>
+        <w:rPr>
+          <w:color w:val="000000" w:themeColor="text1"/>
+        </w:rPr>
+        <w:t xml:space="preserve"> </w:t>
+      </w:r>
+      <w:proofErr w:type="spellStart"/>
+      <w:r>
+        <w:rPr>
+          <w:color w:val="000000" w:themeColor="text1"/>
+        </w:rPr>
+        <w:t>nhiều</w:t>
+      </w:r>
+      <w:proofErr w:type="spellEnd"/>
+      <w:r>
+        <w:rPr>
+          <w:color w:val="000000" w:themeColor="text1"/>
+        </w:rPr>
+        <w:t xml:space="preserve"> </w:t>
+      </w:r>
+      <w:proofErr w:type="spellStart"/>
+      <w:r>
+        <w:rPr>
+          <w:color w:val="000000" w:themeColor="text1"/>
+        </w:rPr>
+        <w:t>vấn</w:t>
+      </w:r>
+      <w:proofErr w:type="spellEnd"/>
+      <w:r>
+        <w:rPr>
+          <w:color w:val="000000" w:themeColor="text1"/>
+        </w:rPr>
+        <w:t xml:space="preserve"> </w:t>
+      </w:r>
+      <w:proofErr w:type="spellStart"/>
+      <w:r>
+        <w:rPr>
+          <w:color w:val="000000" w:themeColor="text1"/>
+        </w:rPr>
+        <w:t>đề</w:t>
+      </w:r>
+      <w:proofErr w:type="spellEnd"/>
+      <w:r>
+        <w:rPr>
+          <w:color w:val="000000" w:themeColor="text1"/>
+        </w:rPr>
+        <w:t>.</w:t>
       </w:r>
     </w:p>
     <w:p>
@@ -948,21 +3920,170 @@
         <w:rPr>
           <w:b/>
           <w:i/>
-        </w:rPr>
-      </w:pPr>
+          <w:color w:val="000000" w:themeColor="text1"/>
+        </w:rPr>
+      </w:pPr>
+      <w:proofErr w:type="spellStart"/>
       <w:r>
         <w:rPr>
           <w:b/>
           <w:i/>
-        </w:rPr>
-        <w:t>Những hạn chế của Microsoft E</w:t>
-      </w:r>
+          <w:color w:val="000000" w:themeColor="text1"/>
+        </w:rPr>
+        <w:t>Những</w:t>
+      </w:r>
+      <w:proofErr w:type="spellEnd"/>
       <w:r>
         <w:rPr>
           <w:b/>
           <w:i/>
-        </w:rPr>
-        <w:t xml:space="preserve">xcel trong việc quản lý nhà sách: </w:t>
+          <w:color w:val="000000" w:themeColor="text1"/>
+        </w:rPr>
+        <w:t xml:space="preserve"> </w:t>
+      </w:r>
+      <w:proofErr w:type="spellStart"/>
+      <w:r>
+        <w:rPr>
+          <w:b/>
+          <w:i/>
+          <w:color w:val="000000" w:themeColor="text1"/>
+        </w:rPr>
+        <w:t>hạn</w:t>
+      </w:r>
+      <w:proofErr w:type="spellEnd"/>
+      <w:r>
+        <w:rPr>
+          <w:b/>
+          <w:i/>
+          <w:color w:val="000000" w:themeColor="text1"/>
+        </w:rPr>
+        <w:t xml:space="preserve"> </w:t>
+      </w:r>
+      <w:proofErr w:type="spellStart"/>
+      <w:r>
+        <w:rPr>
+          <w:b/>
+          <w:i/>
+          <w:color w:val="000000" w:themeColor="text1"/>
+        </w:rPr>
+        <w:t>chế</w:t>
+      </w:r>
+      <w:proofErr w:type="spellEnd"/>
+      <w:r>
+        <w:rPr>
+          <w:b/>
+          <w:i/>
+          <w:color w:val="000000" w:themeColor="text1"/>
+        </w:rPr>
+        <w:t xml:space="preserve"> </w:t>
+      </w:r>
+      <w:proofErr w:type="spellStart"/>
+      <w:r>
+        <w:rPr>
+          <w:b/>
+          <w:i/>
+          <w:color w:val="000000" w:themeColor="text1"/>
+        </w:rPr>
+        <w:t>của</w:t>
+      </w:r>
+      <w:proofErr w:type="spellEnd"/>
+      <w:r>
+        <w:rPr>
+          <w:b/>
+          <w:i/>
+          <w:color w:val="000000" w:themeColor="text1"/>
+        </w:rPr>
+        <w:t xml:space="preserve"> Microsoft Excel trong </w:t>
+      </w:r>
+      <w:proofErr w:type="spellStart"/>
+      <w:r>
+        <w:rPr>
+          <w:b/>
+          <w:i/>
+          <w:color w:val="000000" w:themeColor="text1"/>
+        </w:rPr>
+        <w:t>việc</w:t>
+      </w:r>
+      <w:proofErr w:type="spellEnd"/>
+      <w:r>
+        <w:rPr>
+          <w:b/>
+          <w:i/>
+          <w:color w:val="000000" w:themeColor="text1"/>
+        </w:rPr>
+        <w:t xml:space="preserve"> </w:t>
+      </w:r>
+      <w:proofErr w:type="spellStart"/>
+      <w:r>
+        <w:rPr>
+          <w:b/>
+          <w:i/>
+          <w:color w:val="000000" w:themeColor="text1"/>
+        </w:rPr>
+        <w:t>quản</w:t>
+      </w:r>
+      <w:proofErr w:type="spellEnd"/>
+      <w:r>
+        <w:rPr>
+          <w:b/>
+          <w:i/>
+          <w:color w:val="000000" w:themeColor="text1"/>
+        </w:rPr>
+        <w:t xml:space="preserve"> </w:t>
+      </w:r>
+      <w:proofErr w:type="spellStart"/>
+      <w:r>
+        <w:rPr>
+          <w:b/>
+          <w:i/>
+          <w:color w:val="000000" w:themeColor="text1"/>
+        </w:rPr>
+        <w:t>lý</w:t>
+      </w:r>
+      <w:proofErr w:type="spellEnd"/>
+      <w:r>
+        <w:rPr>
+          <w:b/>
+          <w:i/>
+          <w:color w:val="000000" w:themeColor="text1"/>
+        </w:rPr>
+        <w:t xml:space="preserve"> </w:t>
+      </w:r>
+      <w:proofErr w:type="spellStart"/>
+      <w:r>
+        <w:rPr>
+          <w:b/>
+          <w:i/>
+          <w:color w:val="000000" w:themeColor="text1"/>
+        </w:rPr>
+        <w:t>nhà</w:t>
+      </w:r>
+      <w:proofErr w:type="spellEnd"/>
+      <w:r>
+        <w:rPr>
+          <w:b/>
+          <w:i/>
+          <w:color w:val="000000" w:themeColor="text1"/>
+        </w:rPr>
+        <w:t xml:space="preserve"> </w:t>
+      </w:r>
+      <w:proofErr w:type="spellStart"/>
+      <w:r>
+        <w:rPr>
+          <w:b/>
+          <w:i/>
+          <w:color w:val="000000" w:themeColor="text1"/>
+        </w:rPr>
+        <w:t>sách</w:t>
+      </w:r>
+      <w:proofErr w:type="spellEnd"/>
+      <w:r>
+        <w:rPr>
+          <w:b/>
+          <w:i/>
+          <w:color w:val="000000" w:themeColor="text1"/>
+        </w:rPr>
+        <w:t xml:space="preserve">: </w:t>
       </w:r>
     </w:p>
     <w:p>
@@ -973,9 +4094,93 @@
         </w:numPr>
         <w:spacing w:line="360" w:lineRule="auto"/>
         <w:jc w:val="both"/>
-      </w:pPr>
-      <w:r>
-        <w:t>Khó khăn trong việc cập nhật dữ liệu.</w:t>
+        <w:rPr>
+          <w:color w:val="000000" w:themeColor="text1"/>
+        </w:rPr>
+      </w:pPr>
+      <w:proofErr w:type="spellStart"/>
+      <w:r>
+        <w:rPr>
+          <w:color w:val="000000" w:themeColor="text1"/>
+        </w:rPr>
+        <w:t>Khó</w:t>
+      </w:r>
+      <w:proofErr w:type="spellEnd"/>
+      <w:r>
+        <w:rPr>
+          <w:color w:val="000000" w:themeColor="text1"/>
+        </w:rPr>
+        <w:t xml:space="preserve"> khăn trong </w:t>
+      </w:r>
+      <w:proofErr w:type="spellStart"/>
+      <w:r>
+        <w:rPr>
+          <w:color w:val="000000" w:themeColor="text1"/>
+        </w:rPr>
+        <w:t>việc</w:t>
+      </w:r>
+      <w:proofErr w:type="spellEnd"/>
+      <w:r>
+        <w:rPr>
+          <w:color w:val="000000" w:themeColor="text1"/>
+        </w:rPr>
+        <w:t xml:space="preserve"> </w:t>
+      </w:r>
+      <w:proofErr w:type="spellStart"/>
+      <w:r>
+        <w:rPr>
+          <w:color w:val="000000" w:themeColor="text1"/>
+        </w:rPr>
+        <w:t>cập</w:t>
+      </w:r>
+      <w:proofErr w:type="spellEnd"/>
+      <w:r>
+        <w:rPr>
+          <w:color w:val="000000" w:themeColor="text1"/>
+        </w:rPr>
+        <w:t xml:space="preserve"> </w:t>
+      </w:r>
+      <w:proofErr w:type="spellStart"/>
+      <w:r>
+        <w:rPr>
+          <w:color w:val="000000" w:themeColor="text1"/>
+        </w:rPr>
+        <w:t>nhật</w:t>
+      </w:r>
+      <w:proofErr w:type="spellEnd"/>
+      <w:r>
+        <w:rPr>
+          <w:color w:val="000000" w:themeColor="text1"/>
+        </w:rPr>
+        <w:t xml:space="preserve"> </w:t>
+      </w:r>
+      <w:proofErr w:type="spellStart"/>
+      <w:r>
+        <w:rPr>
+          <w:color w:val="000000" w:themeColor="text1"/>
+        </w:rPr>
+        <w:t>dữ</w:t>
+      </w:r>
+      <w:proofErr w:type="spellEnd"/>
+      <w:r>
+        <w:rPr>
+          <w:color w:val="000000" w:themeColor="text1"/>
+        </w:rPr>
+        <w:t xml:space="preserve"> </w:t>
+      </w:r>
+      <w:proofErr w:type="spellStart"/>
+      <w:r>
+        <w:rPr>
+          <w:color w:val="000000" w:themeColor="text1"/>
+        </w:rPr>
+        <w:t>liệu</w:t>
+      </w:r>
+      <w:proofErr w:type="spellEnd"/>
+      <w:r>
+        <w:rPr>
+          <w:color w:val="000000" w:themeColor="text1"/>
+        </w:rPr>
+        <w:t>.</w:t>
       </w:r>
     </w:p>
     <w:p>
@@ -986,9 +4191,93 @@
         </w:numPr>
         <w:spacing w:line="360" w:lineRule="auto"/>
         <w:jc w:val="both"/>
-      </w:pPr>
-      <w:r>
-        <w:t>Dễ xảy ra sai sót khi nhập dữ liệu.</w:t>
+        <w:rPr>
+          <w:color w:val="000000" w:themeColor="text1"/>
+        </w:rPr>
+      </w:pPr>
+      <w:proofErr w:type="spellStart"/>
+      <w:r>
+        <w:rPr>
+          <w:color w:val="000000" w:themeColor="text1"/>
+        </w:rPr>
+        <w:t>Dễ</w:t>
+      </w:r>
+      <w:proofErr w:type="spellEnd"/>
+      <w:r>
+        <w:rPr>
+          <w:color w:val="000000" w:themeColor="text1"/>
+        </w:rPr>
+        <w:t xml:space="preserve"> </w:t>
+      </w:r>
+      <w:proofErr w:type="spellStart"/>
+      <w:r>
+        <w:rPr>
+          <w:color w:val="000000" w:themeColor="text1"/>
+        </w:rPr>
+        <w:t>xảy</w:t>
+      </w:r>
+      <w:proofErr w:type="spellEnd"/>
+      <w:r>
+        <w:rPr>
+          <w:color w:val="000000" w:themeColor="text1"/>
+        </w:rPr>
+        <w:t xml:space="preserve"> ra sai </w:t>
+      </w:r>
+      <w:proofErr w:type="spellStart"/>
+      <w:r>
+        <w:rPr>
+          <w:color w:val="000000" w:themeColor="text1"/>
+        </w:rPr>
+        <w:t>sót</w:t>
+      </w:r>
+      <w:proofErr w:type="spellEnd"/>
+      <w:r>
+        <w:rPr>
+          <w:color w:val="000000" w:themeColor="text1"/>
+        </w:rPr>
+        <w:t xml:space="preserve"> khi </w:t>
+      </w:r>
+      <w:proofErr w:type="spellStart"/>
+      <w:r>
+        <w:rPr>
+          <w:color w:val="000000" w:themeColor="text1"/>
+        </w:rPr>
+        <w:t>nhập</w:t>
+      </w:r>
+      <w:proofErr w:type="spellEnd"/>
+      <w:r>
+        <w:rPr>
+          <w:color w:val="000000" w:themeColor="text1"/>
+        </w:rPr>
+        <w:t xml:space="preserve"> </w:t>
+      </w:r>
+      <w:proofErr w:type="spellStart"/>
+      <w:r>
+        <w:rPr>
+          <w:color w:val="000000" w:themeColor="text1"/>
+        </w:rPr>
+        <w:t>dữ</w:t>
+      </w:r>
+      <w:proofErr w:type="spellEnd"/>
+      <w:r>
+        <w:rPr>
+          <w:color w:val="000000" w:themeColor="text1"/>
+        </w:rPr>
+        <w:t xml:space="preserve"> </w:t>
+      </w:r>
+      <w:proofErr w:type="spellStart"/>
+      <w:r>
+        <w:rPr>
+          <w:color w:val="000000" w:themeColor="text1"/>
+        </w:rPr>
+        <w:t>liệu</w:t>
+      </w:r>
+      <w:proofErr w:type="spellEnd"/>
+      <w:r>
+        <w:rPr>
+          <w:color w:val="000000" w:themeColor="text1"/>
+        </w:rPr>
+        <w:t>.</w:t>
       </w:r>
     </w:p>
     <w:p>
@@ -999,9 +4288,93 @@
         </w:numPr>
         <w:spacing w:line="360" w:lineRule="auto"/>
         <w:jc w:val="both"/>
-      </w:pPr>
-      <w:r>
-        <w:t>Phức tạp trong việc xử lý hóa đơn.</w:t>
+        <w:rPr>
+          <w:color w:val="000000" w:themeColor="text1"/>
+        </w:rPr>
+      </w:pPr>
+      <w:proofErr w:type="spellStart"/>
+      <w:r>
+        <w:rPr>
+          <w:color w:val="000000" w:themeColor="text1"/>
+        </w:rPr>
+        <w:t>Phức</w:t>
+      </w:r>
+      <w:proofErr w:type="spellEnd"/>
+      <w:r>
+        <w:rPr>
+          <w:color w:val="000000" w:themeColor="text1"/>
+        </w:rPr>
+        <w:t xml:space="preserve"> </w:t>
+      </w:r>
+      <w:proofErr w:type="spellStart"/>
+      <w:r>
+        <w:rPr>
+          <w:color w:val="000000" w:themeColor="text1"/>
+        </w:rPr>
+        <w:t>tạp</w:t>
+      </w:r>
+      <w:proofErr w:type="spellEnd"/>
+      <w:r>
+        <w:rPr>
+          <w:color w:val="000000" w:themeColor="text1"/>
+        </w:rPr>
+        <w:t xml:space="preserve"> trong </w:t>
+      </w:r>
+      <w:proofErr w:type="spellStart"/>
+      <w:r>
+        <w:rPr>
+          <w:color w:val="000000" w:themeColor="text1"/>
+        </w:rPr>
+        <w:t>việc</w:t>
+      </w:r>
+      <w:proofErr w:type="spellEnd"/>
+      <w:r>
+        <w:rPr>
+          <w:color w:val="000000" w:themeColor="text1"/>
+        </w:rPr>
+        <w:t xml:space="preserve"> </w:t>
+      </w:r>
+      <w:proofErr w:type="spellStart"/>
+      <w:r>
+        <w:rPr>
+          <w:color w:val="000000" w:themeColor="text1"/>
+        </w:rPr>
+        <w:t>xử</w:t>
+      </w:r>
+      <w:proofErr w:type="spellEnd"/>
+      <w:r>
+        <w:rPr>
+          <w:color w:val="000000" w:themeColor="text1"/>
+        </w:rPr>
+        <w:t xml:space="preserve"> </w:t>
+      </w:r>
+      <w:proofErr w:type="spellStart"/>
+      <w:r>
+        <w:rPr>
+          <w:color w:val="000000" w:themeColor="text1"/>
+        </w:rPr>
+        <w:t>lý</w:t>
+      </w:r>
+      <w:proofErr w:type="spellEnd"/>
+      <w:r>
+        <w:rPr>
+          <w:color w:val="000000" w:themeColor="text1"/>
+        </w:rPr>
+        <w:t xml:space="preserve"> </w:t>
+      </w:r>
+      <w:proofErr w:type="spellStart"/>
+      <w:r>
+        <w:rPr>
+          <w:color w:val="000000" w:themeColor="text1"/>
+        </w:rPr>
+        <w:t>hóa</w:t>
+      </w:r>
+      <w:proofErr w:type="spellEnd"/>
+      <w:r>
+        <w:rPr>
+          <w:color w:val="000000" w:themeColor="text1"/>
+        </w:rPr>
+        <w:t xml:space="preserve"> đơn.</w:t>
       </w:r>
     </w:p>
     <w:p>
@@ -1012,9 +4385,113 @@
         </w:numPr>
         <w:spacing w:line="360" w:lineRule="auto"/>
         <w:jc w:val="both"/>
-      </w:pPr>
-      <w:r>
-        <w:t>Không thể sử dụng cùng lúc bởi nhiều nhân viên.</w:t>
+        <w:rPr>
+          <w:color w:val="000000" w:themeColor="text1"/>
+        </w:rPr>
+      </w:pPr>
+      <w:r>
+        <w:rPr>
+          <w:color w:val="000000" w:themeColor="text1"/>
+        </w:rPr>
+        <w:t xml:space="preserve">Không </w:t>
+      </w:r>
+      <w:proofErr w:type="spellStart"/>
+      <w:r>
+        <w:rPr>
+          <w:color w:val="000000" w:themeColor="text1"/>
+        </w:rPr>
+        <w:t>thể</w:t>
+      </w:r>
+      <w:proofErr w:type="spellEnd"/>
+      <w:r>
+        <w:rPr>
+          <w:color w:val="000000" w:themeColor="text1"/>
+        </w:rPr>
+        <w:t xml:space="preserve"> </w:t>
+      </w:r>
+      <w:proofErr w:type="spellStart"/>
+      <w:r>
+        <w:rPr>
+          <w:color w:val="000000" w:themeColor="text1"/>
+        </w:rPr>
+        <w:t>sử</w:t>
+      </w:r>
+      <w:proofErr w:type="spellEnd"/>
+      <w:r>
+        <w:rPr>
+          <w:color w:val="000000" w:themeColor="text1"/>
+        </w:rPr>
+        <w:t xml:space="preserve"> </w:t>
+      </w:r>
+      <w:proofErr w:type="spellStart"/>
+      <w:r>
+        <w:rPr>
+          <w:color w:val="000000" w:themeColor="text1"/>
+        </w:rPr>
+        <w:t>dụng</w:t>
+      </w:r>
+      <w:proofErr w:type="spellEnd"/>
+      <w:r>
+        <w:rPr>
+          <w:color w:val="000000" w:themeColor="text1"/>
+        </w:rPr>
+        <w:t xml:space="preserve"> </w:t>
+      </w:r>
+      <w:proofErr w:type="spellStart"/>
+      <w:r>
+        <w:rPr>
+          <w:color w:val="000000" w:themeColor="text1"/>
+        </w:rPr>
+        <w:t>cùng</w:t>
+      </w:r>
+      <w:proofErr w:type="spellEnd"/>
+      <w:r>
+        <w:rPr>
+          <w:color w:val="000000" w:themeColor="text1"/>
+        </w:rPr>
+        <w:t xml:space="preserve"> </w:t>
+      </w:r>
+      <w:proofErr w:type="spellStart"/>
+      <w:r>
+        <w:rPr>
+          <w:color w:val="000000" w:themeColor="text1"/>
+        </w:rPr>
+        <w:t>lúc</w:t>
+      </w:r>
+      <w:proofErr w:type="spellEnd"/>
+      <w:r>
+        <w:rPr>
+          <w:color w:val="000000" w:themeColor="text1"/>
+        </w:rPr>
+        <w:t xml:space="preserve"> </w:t>
+      </w:r>
+      <w:proofErr w:type="spellStart"/>
+      <w:r>
+        <w:rPr>
+          <w:color w:val="000000" w:themeColor="text1"/>
+        </w:rPr>
+        <w:t>bởi</w:t>
+      </w:r>
+      <w:proofErr w:type="spellEnd"/>
+      <w:r>
+        <w:rPr>
+          <w:color w:val="000000" w:themeColor="text1"/>
+        </w:rPr>
+        <w:t xml:space="preserve"> </w:t>
+      </w:r>
+      <w:proofErr w:type="spellStart"/>
+      <w:r>
+        <w:rPr>
+          <w:color w:val="000000" w:themeColor="text1"/>
+        </w:rPr>
+        <w:t>nhiều</w:t>
+      </w:r>
+      <w:proofErr w:type="spellEnd"/>
+      <w:r>
+        <w:rPr>
+          <w:color w:val="000000" w:themeColor="text1"/>
+        </w:rPr>
+        <w:t xml:space="preserve"> nhân viên.</w:t>
       </w:r>
     </w:p>
     <w:p>
@@ -1025,9 +4502,121 @@
         </w:numPr>
         <w:spacing w:line="360" w:lineRule="auto"/>
         <w:jc w:val="both"/>
-      </w:pPr>
-      <w:r>
-        <w:t>Tính bảo mật thấp, dễ mất dữ liệu.</w:t>
+        <w:rPr>
+          <w:color w:val="000000" w:themeColor="text1"/>
+        </w:rPr>
+      </w:pPr>
+      <w:proofErr w:type="spellStart"/>
+      <w:r>
+        <w:rPr>
+          <w:color w:val="000000" w:themeColor="text1"/>
+        </w:rPr>
+        <w:t>Tính</w:t>
+      </w:r>
+      <w:proofErr w:type="spellEnd"/>
+      <w:r>
+        <w:rPr>
+          <w:color w:val="000000" w:themeColor="text1"/>
+        </w:rPr>
+        <w:t xml:space="preserve"> </w:t>
+      </w:r>
+      <w:proofErr w:type="spellStart"/>
+      <w:r>
+        <w:rPr>
+          <w:color w:val="000000" w:themeColor="text1"/>
+        </w:rPr>
+        <w:t>bảo</w:t>
+      </w:r>
+      <w:proofErr w:type="spellEnd"/>
+      <w:r>
+        <w:rPr>
+          <w:color w:val="000000" w:themeColor="text1"/>
+        </w:rPr>
+        <w:t xml:space="preserve"> </w:t>
+      </w:r>
+      <w:proofErr w:type="spellStart"/>
+      <w:r>
+        <w:rPr>
+          <w:color w:val="000000" w:themeColor="text1"/>
+        </w:rPr>
+        <w:t>mật</w:t>
+      </w:r>
+      <w:proofErr w:type="spellEnd"/>
+      <w:r>
+        <w:rPr>
+          <w:color w:val="000000" w:themeColor="text1"/>
+        </w:rPr>
+        <w:t xml:space="preserve"> </w:t>
+      </w:r>
+      <w:proofErr w:type="spellStart"/>
+      <w:r>
+        <w:rPr>
+          <w:color w:val="000000" w:themeColor="text1"/>
+        </w:rPr>
+        <w:t>thấp</w:t>
+      </w:r>
+      <w:proofErr w:type="spellEnd"/>
+      <w:r>
+        <w:rPr>
+          <w:color w:val="000000" w:themeColor="text1"/>
+        </w:rPr>
+        <w:t xml:space="preserve">, </w:t>
+      </w:r>
+      <w:proofErr w:type="spellStart"/>
+      <w:r>
+        <w:rPr>
+          <w:color w:val="000000" w:themeColor="text1"/>
+        </w:rPr>
+        <w:t>dễ</w:t>
+      </w:r>
+      <w:proofErr w:type="spellEnd"/>
+      <w:r>
+        <w:rPr>
+          <w:color w:val="000000" w:themeColor="text1"/>
+        </w:rPr>
+        <w:t xml:space="preserve"> </w:t>
+      </w:r>
+      <w:proofErr w:type="spellStart"/>
+      <w:r>
+        <w:rPr>
+          <w:color w:val="000000" w:themeColor="text1"/>
+        </w:rPr>
+        <w:t>mất</w:t>
+      </w:r>
+      <w:proofErr w:type="spellEnd"/>
+      <w:r>
+        <w:rPr>
+          <w:color w:val="000000" w:themeColor="text1"/>
+        </w:rPr>
+        <w:t xml:space="preserve"> </w:t>
+      </w:r>
+      <w:proofErr w:type="spellStart"/>
+      <w:r>
+        <w:rPr>
+          <w:color w:val="000000" w:themeColor="text1"/>
+        </w:rPr>
+        <w:t>dữ</w:t>
+      </w:r>
+      <w:proofErr w:type="spellEnd"/>
+      <w:r>
+        <w:rPr>
+          <w:color w:val="000000" w:themeColor="text1"/>
+        </w:rPr>
+        <w:t xml:space="preserve"> </w:t>
+      </w:r>
+      <w:proofErr w:type="spellStart"/>
+      <w:r>
+        <w:rPr>
+          <w:color w:val="000000" w:themeColor="text1"/>
+        </w:rPr>
+        <w:t>liệu</w:t>
+      </w:r>
+      <w:proofErr w:type="spellEnd"/>
+      <w:r>
+        <w:rPr>
+          <w:color w:val="000000" w:themeColor="text1"/>
+        </w:rPr>
+        <w:t>.</w:t>
       </w:r>
     </w:p>
     <w:p>
@@ -1038,18 +4627,116 @@
         </w:numPr>
         <w:spacing w:line="360" w:lineRule="auto"/>
         <w:jc w:val="both"/>
-      </w:pPr>
-      <w:r>
-        <w:t>Khó quản lý khi dữ liệu đủ lớ</w:t>
-      </w:r>
-      <w:r>
-        <w:t>n.</w:t>
+        <w:rPr>
+          <w:color w:val="000000" w:themeColor="text1"/>
+        </w:rPr>
+      </w:pPr>
+      <w:proofErr w:type="spellStart"/>
+      <w:r>
+        <w:rPr>
+          <w:color w:val="000000" w:themeColor="text1"/>
+        </w:rPr>
+        <w:t>Khó</w:t>
+      </w:r>
+      <w:proofErr w:type="spellEnd"/>
+      <w:r>
+        <w:rPr>
+          <w:color w:val="000000" w:themeColor="text1"/>
+        </w:rPr>
+        <w:t xml:space="preserve"> </w:t>
+      </w:r>
+      <w:proofErr w:type="spellStart"/>
+      <w:r>
+        <w:rPr>
+          <w:color w:val="000000" w:themeColor="text1"/>
+        </w:rPr>
+        <w:t>quản</w:t>
+      </w:r>
+      <w:proofErr w:type="spellEnd"/>
+      <w:r>
+        <w:rPr>
+          <w:color w:val="000000" w:themeColor="text1"/>
+        </w:rPr>
+        <w:t xml:space="preserve"> </w:t>
+      </w:r>
+      <w:proofErr w:type="spellStart"/>
+      <w:r>
+        <w:rPr>
+          <w:color w:val="000000" w:themeColor="text1"/>
+        </w:rPr>
+        <w:t>lý</w:t>
+      </w:r>
+      <w:proofErr w:type="spellEnd"/>
+      <w:r>
+        <w:rPr>
+          <w:color w:val="000000" w:themeColor="text1"/>
+        </w:rPr>
+        <w:t xml:space="preserve"> khi </w:t>
+      </w:r>
+      <w:proofErr w:type="spellStart"/>
+      <w:r>
+        <w:rPr>
+          <w:color w:val="000000" w:themeColor="text1"/>
+        </w:rPr>
+        <w:t>dữ</w:t>
+      </w:r>
+      <w:proofErr w:type="spellEnd"/>
+      <w:r>
+        <w:rPr>
+          <w:color w:val="000000" w:themeColor="text1"/>
+        </w:rPr>
+        <w:t xml:space="preserve"> </w:t>
+      </w:r>
+      <w:proofErr w:type="spellStart"/>
+      <w:r>
+        <w:rPr>
+          <w:color w:val="000000" w:themeColor="text1"/>
+        </w:rPr>
+        <w:t>liệu</w:t>
+      </w:r>
+      <w:proofErr w:type="spellEnd"/>
+      <w:r>
+        <w:rPr>
+          <w:color w:val="000000" w:themeColor="text1"/>
+        </w:rPr>
+        <w:t xml:space="preserve"> </w:t>
+      </w:r>
+      <w:proofErr w:type="spellStart"/>
+      <w:r>
+        <w:rPr>
+          <w:color w:val="000000" w:themeColor="text1"/>
+        </w:rPr>
+        <w:t>đủ</w:t>
+      </w:r>
+      <w:proofErr w:type="spellEnd"/>
+      <w:r>
+        <w:rPr>
+          <w:color w:val="000000" w:themeColor="text1"/>
+        </w:rPr>
+        <w:t xml:space="preserve"> </w:t>
+      </w:r>
+      <w:proofErr w:type="spellStart"/>
+      <w:r>
+        <w:rPr>
+          <w:color w:val="000000" w:themeColor="text1"/>
+        </w:rPr>
+        <w:t>lớn</w:t>
+      </w:r>
+      <w:proofErr w:type="spellEnd"/>
+      <w:r>
+        <w:rPr>
+          <w:color w:val="000000" w:themeColor="text1"/>
+        </w:rPr>
+        <w:t>.</w:t>
       </w:r>
     </w:p>
     <w:p>
       <w:pPr>
         <w:spacing w:line="360" w:lineRule="auto"/>
         <w:jc w:val="both"/>
+        <w:rPr>
+          <w:color w:val="000000" w:themeColor="text1"/>
+        </w:rPr>
       </w:pPr>
     </w:p>
     <w:p>
@@ -1062,6 +4749,7 @@
         <w:jc w:val="both"/>
         <w:rPr>
           <w:b/>
+          <w:color w:val="000000" w:themeColor="text1"/>
           <w:sz w:val="28"/>
           <w:szCs w:val="28"/>
         </w:rPr>
@@ -1069,10 +4757,51 @@
       <w:r>
         <w:rPr>
           <w:b/>
+          <w:color w:val="000000" w:themeColor="text1"/>
           <w:sz w:val="28"/>
           <w:szCs w:val="28"/>
         </w:rPr>
-        <w:t>Danh sách chức năng</w:t>
+        <w:t xml:space="preserve">Danh </w:t>
+      </w:r>
+      <w:proofErr w:type="spellStart"/>
+      <w:r>
+        <w:rPr>
+          <w:b/>
+          <w:color w:val="000000" w:themeColor="text1"/>
+          <w:sz w:val="28"/>
+          <w:szCs w:val="28"/>
+        </w:rPr>
+        <w:t>sách</w:t>
+      </w:r>
+      <w:proofErr w:type="spellEnd"/>
+      <w:r>
+        <w:rPr>
+          <w:b/>
+          <w:color w:val="000000" w:themeColor="text1"/>
+          <w:sz w:val="28"/>
+          <w:szCs w:val="28"/>
+        </w:rPr>
+        <w:t xml:space="preserve"> </w:t>
+      </w:r>
+      <w:proofErr w:type="spellStart"/>
+      <w:r>
+        <w:rPr>
+          <w:b/>
+          <w:color w:val="000000" w:themeColor="text1"/>
+          <w:sz w:val="28"/>
+          <w:szCs w:val="28"/>
+        </w:rPr>
+        <w:t>chức</w:t>
+      </w:r>
+      <w:proofErr w:type="spellEnd"/>
+      <w:r>
+        <w:rPr>
+          <w:b/>
+          <w:color w:val="000000" w:themeColor="text1"/>
+          <w:sz w:val="28"/>
+          <w:szCs w:val="28"/>
+        </w:rPr>
+        <w:t xml:space="preserve"> năng</w:t>
       </w:r>
     </w:p>
     <w:p>
@@ -1083,10 +4812,24 @@
         </w:numPr>
         <w:spacing w:line="360" w:lineRule="auto"/>
         <w:jc w:val="both"/>
-      </w:pPr>
-      <w:r>
-        <w:t>Đăng nhập</w:t>
-      </w:r>
+        <w:rPr>
+          <w:color w:val="000000" w:themeColor="text1"/>
+        </w:rPr>
+      </w:pPr>
+      <w:r>
+        <w:rPr>
+          <w:color w:val="000000" w:themeColor="text1"/>
+        </w:rPr>
+        <w:t xml:space="preserve">Đăng </w:t>
+      </w:r>
+      <w:proofErr w:type="spellStart"/>
+      <w:r>
+        <w:rPr>
+          <w:color w:val="000000" w:themeColor="text1"/>
+        </w:rPr>
+        <w:t>nhập</w:t>
+      </w:r>
+      <w:proofErr w:type="spellEnd"/>
     </w:p>
     <w:p>
       <w:pPr>
@@ -1096,10 +4839,24 @@
         </w:numPr>
         <w:spacing w:line="360" w:lineRule="auto"/>
         <w:jc w:val="both"/>
-      </w:pPr>
-      <w:r>
-        <w:t>Đăng xuất</w:t>
-      </w:r>
+        <w:rPr>
+          <w:color w:val="000000" w:themeColor="text1"/>
+        </w:rPr>
+      </w:pPr>
+      <w:r>
+        <w:rPr>
+          <w:color w:val="000000" w:themeColor="text1"/>
+        </w:rPr>
+        <w:t xml:space="preserve">Đăng </w:t>
+      </w:r>
+      <w:proofErr w:type="spellStart"/>
+      <w:r>
+        <w:rPr>
+          <w:color w:val="000000" w:themeColor="text1"/>
+        </w:rPr>
+        <w:t>xuất</w:t>
+      </w:r>
+      <w:proofErr w:type="spellEnd"/>
     </w:p>
     <w:p>
       <w:pPr>
@@ -1109,10 +4866,24 @@
         </w:numPr>
         <w:spacing w:line="360" w:lineRule="auto"/>
         <w:jc w:val="both"/>
-      </w:pPr>
-      <w:r>
-        <w:t>Đăng ký</w:t>
-      </w:r>
+        <w:rPr>
+          <w:color w:val="000000" w:themeColor="text1"/>
+        </w:rPr>
+      </w:pPr>
+      <w:r>
+        <w:rPr>
+          <w:color w:val="000000" w:themeColor="text1"/>
+        </w:rPr>
+        <w:t xml:space="preserve">Đăng </w:t>
+      </w:r>
+      <w:proofErr w:type="spellStart"/>
+      <w:r>
+        <w:rPr>
+          <w:color w:val="000000" w:themeColor="text1"/>
+        </w:rPr>
+        <w:t>ký</w:t>
+      </w:r>
+      <w:proofErr w:type="spellEnd"/>
     </w:p>
     <w:p>
       <w:pPr>
@@ -1122,11 +4893,61 @@
         </w:numPr>
         <w:spacing w:line="360" w:lineRule="auto"/>
         <w:jc w:val="both"/>
-      </w:pPr>
-      <w:r>
+        <w:rPr>
+          <w:color w:val="000000" w:themeColor="text1"/>
+        </w:rPr>
+      </w:pPr>
+      <w:proofErr w:type="spellStart"/>
+      <w:r>
+        <w:rPr>
+          <w:color w:val="000000" w:themeColor="text1"/>
+        </w:rPr>
         <w:lastRenderedPageBreak/>
-        <w:t>Tìm kiếm khách hàng</w:t>
-      </w:r>
+        <w:t>Tìm</w:t>
+      </w:r>
+      <w:proofErr w:type="spellEnd"/>
+      <w:r>
+        <w:rPr>
+          <w:color w:val="000000" w:themeColor="text1"/>
+        </w:rPr>
+        <w:t xml:space="preserve"> </w:t>
+      </w:r>
+      <w:proofErr w:type="spellStart"/>
+      <w:r>
+        <w:rPr>
+          <w:color w:val="000000" w:themeColor="text1"/>
+        </w:rPr>
+        <w:t>kiếm</w:t>
+      </w:r>
+      <w:proofErr w:type="spellEnd"/>
+      <w:r>
+        <w:rPr>
+          <w:color w:val="000000" w:themeColor="text1"/>
+        </w:rPr>
+        <w:t xml:space="preserve"> </w:t>
+      </w:r>
+      <w:proofErr w:type="spellStart"/>
+      <w:r>
+        <w:rPr>
+          <w:color w:val="000000" w:themeColor="text1"/>
+        </w:rPr>
+        <w:t>khách</w:t>
+      </w:r>
+      <w:proofErr w:type="spellEnd"/>
+      <w:r>
+        <w:rPr>
+          <w:color w:val="000000" w:themeColor="text1"/>
+        </w:rPr>
+        <w:t xml:space="preserve"> </w:t>
+      </w:r>
+      <w:proofErr w:type="spellStart"/>
+      <w:r>
+        <w:rPr>
+          <w:color w:val="000000" w:themeColor="text1"/>
+        </w:rPr>
+        <w:t>hàng</w:t>
+      </w:r>
+      <w:proofErr w:type="spellEnd"/>
     </w:p>
     <w:p>
       <w:pPr>
@@ -1136,10 +4957,38 @@
         </w:numPr>
         <w:spacing w:line="360" w:lineRule="auto"/>
         <w:jc w:val="both"/>
-      </w:pPr>
-      <w:r>
-        <w:t>Xem thông tin khách hàng</w:t>
-      </w:r>
+        <w:rPr>
+          <w:color w:val="000000" w:themeColor="text1"/>
+        </w:rPr>
+      </w:pPr>
+      <w:r>
+        <w:rPr>
+          <w:color w:val="000000" w:themeColor="text1"/>
+        </w:rPr>
+        <w:t xml:space="preserve">Xem thông tin </w:t>
+      </w:r>
+      <w:proofErr w:type="spellStart"/>
+      <w:r>
+        <w:rPr>
+          <w:color w:val="000000" w:themeColor="text1"/>
+        </w:rPr>
+        <w:t>khách</w:t>
+      </w:r>
+      <w:proofErr w:type="spellEnd"/>
+      <w:r>
+        <w:rPr>
+          <w:color w:val="000000" w:themeColor="text1"/>
+        </w:rPr>
+        <w:t xml:space="preserve"> </w:t>
+      </w:r>
+      <w:proofErr w:type="spellStart"/>
+      <w:r>
+        <w:rPr>
+          <w:color w:val="000000" w:themeColor="text1"/>
+        </w:rPr>
+        <w:t>hàng</w:t>
+      </w:r>
+      <w:proofErr w:type="spellEnd"/>
     </w:p>
     <w:p>
       <w:pPr>
@@ -1149,10 +4998,38 @@
         </w:numPr>
         <w:spacing w:line="360" w:lineRule="auto"/>
         <w:jc w:val="both"/>
-      </w:pPr>
-      <w:r>
-        <w:t>Thêm khách hàng</w:t>
-      </w:r>
+        <w:rPr>
+          <w:color w:val="000000" w:themeColor="text1"/>
+        </w:rPr>
+      </w:pPr>
+      <w:r>
+        <w:rPr>
+          <w:color w:val="000000" w:themeColor="text1"/>
+        </w:rPr>
+        <w:t xml:space="preserve">Thêm </w:t>
+      </w:r>
+      <w:proofErr w:type="spellStart"/>
+      <w:r>
+        <w:rPr>
+          <w:color w:val="000000" w:themeColor="text1"/>
+        </w:rPr>
+        <w:t>khách</w:t>
+      </w:r>
+      <w:proofErr w:type="spellEnd"/>
+      <w:r>
+        <w:rPr>
+          <w:color w:val="000000" w:themeColor="text1"/>
+        </w:rPr>
+        <w:t xml:space="preserve"> </w:t>
+      </w:r>
+      <w:proofErr w:type="spellStart"/>
+      <w:r>
+        <w:rPr>
+          <w:color w:val="000000" w:themeColor="text1"/>
+        </w:rPr>
+        <w:t>hàng</w:t>
+      </w:r>
+      <w:proofErr w:type="spellEnd"/>
     </w:p>
     <w:p>
       <w:pPr>
@@ -1162,10 +5039,130 @@
         </w:numPr>
         <w:spacing w:line="360" w:lineRule="auto"/>
         <w:jc w:val="both"/>
-      </w:pPr>
-      <w:r>
-        <w:t>Import danh sách các khách hàng mới từ file excel</w:t>
-      </w:r>
+        <w:rPr>
+          <w:color w:val="000000" w:themeColor="text1"/>
+        </w:rPr>
+      </w:pPr>
+      <w:proofErr w:type="spellStart"/>
+      <w:r>
+        <w:rPr>
+          <w:color w:val="000000" w:themeColor="text1"/>
+        </w:rPr>
+        <w:t>Import</w:t>
+      </w:r>
+      <w:proofErr w:type="spellEnd"/>
+      <w:r>
+        <w:rPr>
+          <w:color w:val="000000" w:themeColor="text1"/>
+        </w:rPr>
+        <w:t xml:space="preserve"> danh </w:t>
+      </w:r>
+      <w:proofErr w:type="spellStart"/>
+      <w:r>
+        <w:rPr>
+          <w:color w:val="000000" w:themeColor="text1"/>
+        </w:rPr>
+        <w:t>sách</w:t>
+      </w:r>
+      <w:proofErr w:type="spellEnd"/>
+      <w:r>
+        <w:rPr>
+          <w:color w:val="000000" w:themeColor="text1"/>
+        </w:rPr>
+        <w:t xml:space="preserve"> </w:t>
+      </w:r>
+      <w:proofErr w:type="spellStart"/>
+      <w:r>
+        <w:rPr>
+          <w:color w:val="000000" w:themeColor="text1"/>
+        </w:rPr>
+        <w:t>các</w:t>
+      </w:r>
+      <w:proofErr w:type="spellEnd"/>
+      <w:r>
+        <w:rPr>
+          <w:color w:val="000000" w:themeColor="text1"/>
+        </w:rPr>
+        <w:t xml:space="preserve"> </w:t>
+      </w:r>
+      <w:proofErr w:type="spellStart"/>
+      <w:r>
+        <w:rPr>
+          <w:color w:val="000000" w:themeColor="text1"/>
+        </w:rPr>
+        <w:t>khách</w:t>
+      </w:r>
+      <w:proofErr w:type="spellEnd"/>
+      <w:r>
+        <w:rPr>
+          <w:color w:val="000000" w:themeColor="text1"/>
+        </w:rPr>
+        <w:t xml:space="preserve"> </w:t>
+      </w:r>
+      <w:proofErr w:type="spellStart"/>
+      <w:r>
+        <w:rPr>
+          <w:color w:val="000000" w:themeColor="text1"/>
+        </w:rPr>
+        <w:t>hàng</w:t>
+      </w:r>
+      <w:proofErr w:type="spellEnd"/>
+      <w:r>
+        <w:rPr>
+          <w:color w:val="000000" w:themeColor="text1"/>
+        </w:rPr>
+        <w:t xml:space="preserve"> </w:t>
+      </w:r>
+      <w:proofErr w:type="spellStart"/>
+      <w:r>
+        <w:rPr>
+          <w:color w:val="000000" w:themeColor="text1"/>
+        </w:rPr>
+        <w:t>mới</w:t>
+      </w:r>
+      <w:proofErr w:type="spellEnd"/>
+      <w:r>
+        <w:rPr>
+          <w:color w:val="000000" w:themeColor="text1"/>
+        </w:rPr>
+        <w:t xml:space="preserve"> </w:t>
+      </w:r>
+      <w:proofErr w:type="spellStart"/>
+      <w:r>
+        <w:rPr>
+          <w:color w:val="000000" w:themeColor="text1"/>
+        </w:rPr>
+        <w:t>từ</w:t>
+      </w:r>
+      <w:proofErr w:type="spellEnd"/>
+      <w:r>
+        <w:rPr>
+          <w:color w:val="000000" w:themeColor="text1"/>
+        </w:rPr>
+        <w:t xml:space="preserve"> </w:t>
+      </w:r>
+      <w:proofErr w:type="spellStart"/>
+      <w:r>
+        <w:rPr>
+          <w:color w:val="000000" w:themeColor="text1"/>
+        </w:rPr>
+        <w:t>file</w:t>
+      </w:r>
+      <w:proofErr w:type="spellEnd"/>
+      <w:r>
+        <w:rPr>
+          <w:color w:val="000000" w:themeColor="text1"/>
+        </w:rPr>
+        <w:t xml:space="preserve"> </w:t>
+      </w:r>
+      <w:proofErr w:type="spellStart"/>
+      <w:r>
+        <w:rPr>
+          <w:color w:val="000000" w:themeColor="text1"/>
+        </w:rPr>
+        <w:t>excel</w:t>
+      </w:r>
+      <w:proofErr w:type="spellEnd"/>
     </w:p>
     <w:p>
       <w:pPr>
@@ -1175,10 +5172,46 @@
         </w:numPr>
         <w:spacing w:line="360" w:lineRule="auto"/>
         <w:jc w:val="both"/>
-      </w:pPr>
-      <w:r>
-        <w:t>Sửa thông tin khách hàng</w:t>
-      </w:r>
+        <w:rPr>
+          <w:color w:val="000000" w:themeColor="text1"/>
+        </w:rPr>
+      </w:pPr>
+      <w:proofErr w:type="spellStart"/>
+      <w:r>
+        <w:rPr>
+          <w:color w:val="000000" w:themeColor="text1"/>
+        </w:rPr>
+        <w:t>Sửa</w:t>
+      </w:r>
+      <w:proofErr w:type="spellEnd"/>
+      <w:r>
+        <w:rPr>
+          <w:color w:val="000000" w:themeColor="text1"/>
+        </w:rPr>
+        <w:t xml:space="preserve"> thông tin </w:t>
+      </w:r>
+      <w:proofErr w:type="spellStart"/>
+      <w:r>
+        <w:rPr>
+          <w:color w:val="000000" w:themeColor="text1"/>
+        </w:rPr>
+        <w:t>khách</w:t>
+      </w:r>
+      <w:proofErr w:type="spellEnd"/>
+      <w:r>
+        <w:rPr>
+          <w:color w:val="000000" w:themeColor="text1"/>
+        </w:rPr>
+        <w:t xml:space="preserve"> </w:t>
+      </w:r>
+      <w:proofErr w:type="spellStart"/>
+      <w:r>
+        <w:rPr>
+          <w:color w:val="000000" w:themeColor="text1"/>
+        </w:rPr>
+        <w:t>hàng</w:t>
+      </w:r>
+      <w:proofErr w:type="spellEnd"/>
     </w:p>
     <w:p>
       <w:pPr>
@@ -1188,10 +5221,46 @@
         </w:numPr>
         <w:spacing w:line="360" w:lineRule="auto"/>
         <w:jc w:val="both"/>
-      </w:pPr>
-      <w:r>
-        <w:t>Xóa khách hàng</w:t>
-      </w:r>
+        <w:rPr>
+          <w:color w:val="000000" w:themeColor="text1"/>
+        </w:rPr>
+      </w:pPr>
+      <w:proofErr w:type="spellStart"/>
+      <w:r>
+        <w:rPr>
+          <w:color w:val="000000" w:themeColor="text1"/>
+        </w:rPr>
+        <w:t>Xóa</w:t>
+      </w:r>
+      <w:proofErr w:type="spellEnd"/>
+      <w:r>
+        <w:rPr>
+          <w:color w:val="000000" w:themeColor="text1"/>
+        </w:rPr>
+        <w:t xml:space="preserve"> </w:t>
+      </w:r>
+      <w:proofErr w:type="spellStart"/>
+      <w:r>
+        <w:rPr>
+          <w:color w:val="000000" w:themeColor="text1"/>
+        </w:rPr>
+        <w:t>khách</w:t>
+      </w:r>
+      <w:proofErr w:type="spellEnd"/>
+      <w:r>
+        <w:rPr>
+          <w:color w:val="000000" w:themeColor="text1"/>
+        </w:rPr>
+        <w:t xml:space="preserve"> </w:t>
+      </w:r>
+      <w:proofErr w:type="spellStart"/>
+      <w:r>
+        <w:rPr>
+          <w:color w:val="000000" w:themeColor="text1"/>
+        </w:rPr>
+        <w:t>hàng</w:t>
+      </w:r>
+      <w:proofErr w:type="spellEnd"/>
     </w:p>
     <w:p>
       <w:pPr>
@@ -1201,9 +5270,37 @@
         </w:numPr>
         <w:spacing w:line="360" w:lineRule="auto"/>
         <w:jc w:val="both"/>
-      </w:pPr>
-      <w:r>
-        <w:t>Tìm kiếm nhân viên</w:t>
+        <w:rPr>
+          <w:color w:val="000000" w:themeColor="text1"/>
+        </w:rPr>
+      </w:pPr>
+      <w:proofErr w:type="spellStart"/>
+      <w:r>
+        <w:rPr>
+          <w:color w:val="000000" w:themeColor="text1"/>
+        </w:rPr>
+        <w:t>Tìm</w:t>
+      </w:r>
+      <w:proofErr w:type="spellEnd"/>
+      <w:r>
+        <w:rPr>
+          <w:color w:val="000000" w:themeColor="text1"/>
+        </w:rPr>
+        <w:t xml:space="preserve"> </w:t>
+      </w:r>
+      <w:proofErr w:type="spellStart"/>
+      <w:r>
+        <w:rPr>
+          <w:color w:val="000000" w:themeColor="text1"/>
+        </w:rPr>
+        <w:t>kiếm</w:t>
+      </w:r>
+      <w:proofErr w:type="spellEnd"/>
+      <w:r>
+        <w:rPr>
+          <w:color w:val="000000" w:themeColor="text1"/>
+        </w:rPr>
+        <w:t xml:space="preserve"> nhân viên</w:t>
       </w:r>
     </w:p>
     <w:p>
@@ -1214,8 +5311,14 @@
         </w:numPr>
         <w:spacing w:line="360" w:lineRule="auto"/>
         <w:jc w:val="both"/>
-      </w:pPr>
-      <w:r>
+        <w:rPr>
+          <w:color w:val="000000" w:themeColor="text1"/>
+        </w:rPr>
+      </w:pPr>
+      <w:r>
+        <w:rPr>
+          <w:color w:val="000000" w:themeColor="text1"/>
+        </w:rPr>
         <w:t>Xem thông tin nhân viên</w:t>
       </w:r>
     </w:p>
@@ -1227,8 +5330,14 @@
         </w:numPr>
         <w:spacing w:line="360" w:lineRule="auto"/>
         <w:jc w:val="both"/>
-      </w:pPr>
-      <w:r>
+        <w:rPr>
+          <w:color w:val="000000" w:themeColor="text1"/>
+        </w:rPr>
+      </w:pPr>
+      <w:r>
+        <w:rPr>
+          <w:color w:val="000000" w:themeColor="text1"/>
+        </w:rPr>
         <w:t>Thêm nhân viên</w:t>
       </w:r>
     </w:p>
@@ -1240,10 +5349,102 @@
         </w:numPr>
         <w:spacing w:line="360" w:lineRule="auto"/>
         <w:jc w:val="both"/>
-      </w:pPr>
-      <w:r>
-        <w:t>Import danh sách các nhân viên mới từ file excel</w:t>
-      </w:r>
+        <w:rPr>
+          <w:color w:val="000000" w:themeColor="text1"/>
+        </w:rPr>
+      </w:pPr>
+      <w:proofErr w:type="spellStart"/>
+      <w:r>
+        <w:rPr>
+          <w:color w:val="000000" w:themeColor="text1"/>
+        </w:rPr>
+        <w:t>Import</w:t>
+      </w:r>
+      <w:proofErr w:type="spellEnd"/>
+      <w:r>
+        <w:rPr>
+          <w:color w:val="000000" w:themeColor="text1"/>
+        </w:rPr>
+        <w:t xml:space="preserve"> danh </w:t>
+      </w:r>
+      <w:proofErr w:type="spellStart"/>
+      <w:r>
+        <w:rPr>
+          <w:color w:val="000000" w:themeColor="text1"/>
+        </w:rPr>
+        <w:t>sách</w:t>
+      </w:r>
+      <w:proofErr w:type="spellEnd"/>
+      <w:r>
+        <w:rPr>
+          <w:color w:val="000000" w:themeColor="text1"/>
+        </w:rPr>
+        <w:t xml:space="preserve"> </w:t>
+      </w:r>
+      <w:proofErr w:type="spellStart"/>
+      <w:r>
+        <w:rPr>
+          <w:color w:val="000000" w:themeColor="text1"/>
+        </w:rPr>
+        <w:t>các</w:t>
+      </w:r>
+      <w:proofErr w:type="spellEnd"/>
+      <w:r>
+        <w:rPr>
+          <w:color w:val="000000" w:themeColor="text1"/>
+        </w:rPr>
+        <w:t xml:space="preserve"> nhân viên </w:t>
+      </w:r>
+      <w:proofErr w:type="spellStart"/>
+      <w:r>
+        <w:rPr>
+          <w:color w:val="000000" w:themeColor="text1"/>
+        </w:rPr>
+        <w:t>mới</w:t>
+      </w:r>
+      <w:proofErr w:type="spellEnd"/>
+      <w:r>
+        <w:rPr>
+          <w:color w:val="000000" w:themeColor="text1"/>
+        </w:rPr>
+        <w:t xml:space="preserve"> </w:t>
+      </w:r>
+      <w:proofErr w:type="spellStart"/>
+      <w:r>
+        <w:rPr>
+          <w:color w:val="000000" w:themeColor="text1"/>
+        </w:rPr>
+        <w:t>từ</w:t>
+      </w:r>
+      <w:proofErr w:type="spellEnd"/>
+      <w:r>
+        <w:rPr>
+          <w:color w:val="000000" w:themeColor="text1"/>
+        </w:rPr>
+        <w:t xml:space="preserve"> </w:t>
+      </w:r>
+      <w:proofErr w:type="spellStart"/>
+      <w:r>
+        <w:rPr>
+          <w:color w:val="000000" w:themeColor="text1"/>
+        </w:rPr>
+        <w:t>file</w:t>
+      </w:r>
+      <w:proofErr w:type="spellEnd"/>
+      <w:r>
+        <w:rPr>
+          <w:color w:val="000000" w:themeColor="text1"/>
+        </w:rPr>
+        <w:t xml:space="preserve"> </w:t>
+      </w:r>
+      <w:proofErr w:type="spellStart"/>
+      <w:r>
+        <w:rPr>
+          <w:color w:val="000000" w:themeColor="text1"/>
+        </w:rPr>
+        <w:t>excel</w:t>
+      </w:r>
+      <w:proofErr w:type="spellEnd"/>
     </w:p>
     <w:p>
       <w:pPr>
@@ -1253,9 +5454,23 @@
         </w:numPr>
         <w:spacing w:line="360" w:lineRule="auto"/>
         <w:jc w:val="both"/>
-      </w:pPr>
-      <w:r>
-        <w:t>Sửa thông tin nhân viên</w:t>
+        <w:rPr>
+          <w:color w:val="000000" w:themeColor="text1"/>
+        </w:rPr>
+      </w:pPr>
+      <w:proofErr w:type="spellStart"/>
+      <w:r>
+        <w:rPr>
+          <w:color w:val="000000" w:themeColor="text1"/>
+        </w:rPr>
+        <w:t>Sửa</w:t>
+      </w:r>
+      <w:proofErr w:type="spellEnd"/>
+      <w:r>
+        <w:rPr>
+          <w:color w:val="000000" w:themeColor="text1"/>
+        </w:rPr>
+        <w:t xml:space="preserve"> thông tin nhân viên</w:t>
       </w:r>
     </w:p>
     <w:p>
@@ -1266,9 +5481,23 @@
         </w:numPr>
         <w:spacing w:line="360" w:lineRule="auto"/>
         <w:jc w:val="both"/>
-      </w:pPr>
-      <w:r>
-        <w:t>Xóa nhân viên</w:t>
+        <w:rPr>
+          <w:color w:val="000000" w:themeColor="text1"/>
+        </w:rPr>
+      </w:pPr>
+      <w:proofErr w:type="spellStart"/>
+      <w:r>
+        <w:rPr>
+          <w:color w:val="000000" w:themeColor="text1"/>
+        </w:rPr>
+        <w:t>Xóa</w:t>
+      </w:r>
+      <w:proofErr w:type="spellEnd"/>
+      <w:r>
+        <w:rPr>
+          <w:color w:val="000000" w:themeColor="text1"/>
+        </w:rPr>
+        <w:t xml:space="preserve"> nhân viên</w:t>
       </w:r>
     </w:p>
     <w:p>
@@ -1279,10 +5508,46 @@
         </w:numPr>
         <w:spacing w:line="360" w:lineRule="auto"/>
         <w:jc w:val="both"/>
-      </w:pPr>
-      <w:r>
-        <w:t>Tìm kiếm sách</w:t>
-      </w:r>
+        <w:rPr>
+          <w:color w:val="000000" w:themeColor="text1"/>
+        </w:rPr>
+      </w:pPr>
+      <w:proofErr w:type="spellStart"/>
+      <w:r>
+        <w:rPr>
+          <w:color w:val="000000" w:themeColor="text1"/>
+        </w:rPr>
+        <w:t>Tìm</w:t>
+      </w:r>
+      <w:proofErr w:type="spellEnd"/>
+      <w:r>
+        <w:rPr>
+          <w:color w:val="000000" w:themeColor="text1"/>
+        </w:rPr>
+        <w:t xml:space="preserve"> </w:t>
+      </w:r>
+      <w:proofErr w:type="spellStart"/>
+      <w:r>
+        <w:rPr>
+          <w:color w:val="000000" w:themeColor="text1"/>
+        </w:rPr>
+        <w:t>kiếm</w:t>
+      </w:r>
+      <w:proofErr w:type="spellEnd"/>
+      <w:r>
+        <w:rPr>
+          <w:color w:val="000000" w:themeColor="text1"/>
+        </w:rPr>
+        <w:t xml:space="preserve"> </w:t>
+      </w:r>
+      <w:proofErr w:type="spellStart"/>
+      <w:r>
+        <w:rPr>
+          <w:color w:val="000000" w:themeColor="text1"/>
+        </w:rPr>
+        <w:t>sách</w:t>
+      </w:r>
+      <w:proofErr w:type="spellEnd"/>
     </w:p>
     <w:p>
       <w:pPr>
@@ -1292,10 +5557,24 @@
         </w:numPr>
         <w:spacing w:line="360" w:lineRule="auto"/>
         <w:jc w:val="both"/>
-      </w:pPr>
-      <w:r>
-        <w:t>Xem thông tin sách</w:t>
-      </w:r>
+        <w:rPr>
+          <w:color w:val="000000" w:themeColor="text1"/>
+        </w:rPr>
+      </w:pPr>
+      <w:r>
+        <w:rPr>
+          <w:color w:val="000000" w:themeColor="text1"/>
+        </w:rPr>
+        <w:t xml:space="preserve">Xem thông tin </w:t>
+      </w:r>
+      <w:proofErr w:type="spellStart"/>
+      <w:r>
+        <w:rPr>
+          <w:color w:val="000000" w:themeColor="text1"/>
+        </w:rPr>
+        <w:t>sách</w:t>
+      </w:r>
+      <w:proofErr w:type="spellEnd"/>
     </w:p>
     <w:p>
       <w:pPr>
@@ -1305,10 +5584,32 @@
         </w:numPr>
         <w:spacing w:line="360" w:lineRule="auto"/>
         <w:jc w:val="both"/>
-      </w:pPr>
-      <w:r>
-        <w:t>Sửa thông tin sách</w:t>
-      </w:r>
+        <w:rPr>
+          <w:color w:val="000000" w:themeColor="text1"/>
+        </w:rPr>
+      </w:pPr>
+      <w:proofErr w:type="spellStart"/>
+      <w:r>
+        <w:rPr>
+          <w:color w:val="000000" w:themeColor="text1"/>
+        </w:rPr>
+        <w:t>Sửa</w:t>
+      </w:r>
+      <w:proofErr w:type="spellEnd"/>
+      <w:r>
+        <w:rPr>
+          <w:color w:val="000000" w:themeColor="text1"/>
+        </w:rPr>
+        <w:t xml:space="preserve"> thông tin </w:t>
+      </w:r>
+      <w:proofErr w:type="spellStart"/>
+      <w:r>
+        <w:rPr>
+          <w:color w:val="000000" w:themeColor="text1"/>
+        </w:rPr>
+        <w:t>sách</w:t>
+      </w:r>
+      <w:proofErr w:type="spellEnd"/>
     </w:p>
     <w:p>
       <w:pPr>
@@ -1318,10 +5619,32 @@
         </w:numPr>
         <w:spacing w:line="360" w:lineRule="auto"/>
         <w:jc w:val="both"/>
-      </w:pPr>
-      <w:r>
-        <w:t>Xóa sách</w:t>
-      </w:r>
+        <w:rPr>
+          <w:color w:val="000000" w:themeColor="text1"/>
+        </w:rPr>
+      </w:pPr>
+      <w:proofErr w:type="spellStart"/>
+      <w:r>
+        <w:rPr>
+          <w:color w:val="000000" w:themeColor="text1"/>
+        </w:rPr>
+        <w:t>Xóa</w:t>
+      </w:r>
+      <w:proofErr w:type="spellEnd"/>
+      <w:r>
+        <w:rPr>
+          <w:color w:val="000000" w:themeColor="text1"/>
+        </w:rPr>
+        <w:t xml:space="preserve"> </w:t>
+      </w:r>
+      <w:proofErr w:type="spellStart"/>
+      <w:r>
+        <w:rPr>
+          <w:color w:val="000000" w:themeColor="text1"/>
+        </w:rPr>
+        <w:t>sách</w:t>
+      </w:r>
+      <w:proofErr w:type="spellEnd"/>
     </w:p>
     <w:p>
       <w:pPr>
@@ -1331,9 +5654,85 @@
         </w:numPr>
         <w:spacing w:line="360" w:lineRule="auto"/>
         <w:jc w:val="both"/>
-      </w:pPr>
-      <w:r>
-        <w:t>Thêm sách (thêm mỗi lần 1 cuốn sách)</w:t>
+        <w:rPr>
+          <w:color w:val="000000" w:themeColor="text1"/>
+        </w:rPr>
+      </w:pPr>
+      <w:r>
+        <w:rPr>
+          <w:color w:val="000000" w:themeColor="text1"/>
+        </w:rPr>
+        <w:t xml:space="preserve">Thêm </w:t>
+      </w:r>
+      <w:proofErr w:type="spellStart"/>
+      <w:r>
+        <w:rPr>
+          <w:color w:val="000000" w:themeColor="text1"/>
+        </w:rPr>
+        <w:t>sách</w:t>
+      </w:r>
+      <w:proofErr w:type="spellEnd"/>
+      <w:r>
+        <w:rPr>
+          <w:color w:val="000000" w:themeColor="text1"/>
+        </w:rPr>
+        <w:t xml:space="preserve"> (thêm </w:t>
+      </w:r>
+      <w:proofErr w:type="spellStart"/>
+      <w:r>
+        <w:rPr>
+          <w:color w:val="000000" w:themeColor="text1"/>
+        </w:rPr>
+        <w:t>mỗi</w:t>
+      </w:r>
+      <w:proofErr w:type="spellEnd"/>
+      <w:r>
+        <w:rPr>
+          <w:color w:val="000000" w:themeColor="text1"/>
+        </w:rPr>
+        <w:t xml:space="preserve"> </w:t>
+      </w:r>
+      <w:proofErr w:type="spellStart"/>
+      <w:r>
+        <w:rPr>
+          <w:color w:val="000000" w:themeColor="text1"/>
+        </w:rPr>
+        <w:t>lần</w:t>
+      </w:r>
+      <w:proofErr w:type="spellEnd"/>
+      <w:r>
+        <w:rPr>
+          <w:color w:val="000000" w:themeColor="text1"/>
+        </w:rPr>
+        <w:t xml:space="preserve"> 1 </w:t>
+      </w:r>
+      <w:proofErr w:type="spellStart"/>
+      <w:r>
+        <w:rPr>
+          <w:color w:val="000000" w:themeColor="text1"/>
+        </w:rPr>
+        <w:t>cuốn</w:t>
+      </w:r>
+      <w:proofErr w:type="spellEnd"/>
+      <w:r>
+        <w:rPr>
+          <w:color w:val="000000" w:themeColor="text1"/>
+        </w:rPr>
+        <w:t xml:space="preserve"> </w:t>
+      </w:r>
+      <w:proofErr w:type="spellStart"/>
+      <w:r>
+        <w:rPr>
+          <w:color w:val="000000" w:themeColor="text1"/>
+        </w:rPr>
+        <w:t>sách</w:t>
+      </w:r>
+      <w:proofErr w:type="spellEnd"/>
+      <w:r>
+        <w:rPr>
+          <w:color w:val="000000" w:themeColor="text1"/>
+        </w:rPr>
+        <w:t>)</w:t>
       </w:r>
     </w:p>
     <w:p>
@@ -1344,10 +5743,116 @@
         </w:numPr>
         <w:spacing w:line="360" w:lineRule="auto"/>
         <w:jc w:val="both"/>
-      </w:pPr>
-      <w:r>
-        <w:t>Import danh sách các sách mới từ file excel</w:t>
-      </w:r>
+        <w:rPr>
+          <w:color w:val="000000" w:themeColor="text1"/>
+        </w:rPr>
+      </w:pPr>
+      <w:proofErr w:type="spellStart"/>
+      <w:r>
+        <w:rPr>
+          <w:color w:val="000000" w:themeColor="text1"/>
+        </w:rPr>
+        <w:t>Import</w:t>
+      </w:r>
+      <w:proofErr w:type="spellEnd"/>
+      <w:r>
+        <w:rPr>
+          <w:color w:val="000000" w:themeColor="text1"/>
+        </w:rPr>
+        <w:t xml:space="preserve"> danh </w:t>
+      </w:r>
+      <w:proofErr w:type="spellStart"/>
+      <w:r>
+        <w:rPr>
+          <w:color w:val="000000" w:themeColor="text1"/>
+        </w:rPr>
+        <w:t>sách</w:t>
+      </w:r>
+      <w:proofErr w:type="spellEnd"/>
+      <w:r>
+        <w:rPr>
+          <w:color w:val="000000" w:themeColor="text1"/>
+        </w:rPr>
+        <w:t xml:space="preserve"> </w:t>
+      </w:r>
+      <w:proofErr w:type="spellStart"/>
+      <w:r>
+        <w:rPr>
+          <w:color w:val="000000" w:themeColor="text1"/>
+        </w:rPr>
+        <w:t>các</w:t>
+      </w:r>
+      <w:proofErr w:type="spellEnd"/>
+      <w:r>
+        <w:rPr>
+          <w:color w:val="000000" w:themeColor="text1"/>
+        </w:rPr>
+        <w:t xml:space="preserve"> </w:t>
+      </w:r>
+      <w:proofErr w:type="spellStart"/>
+      <w:r>
+        <w:rPr>
+          <w:color w:val="000000" w:themeColor="text1"/>
+        </w:rPr>
+        <w:t>sách</w:t>
+      </w:r>
+      <w:proofErr w:type="spellEnd"/>
+      <w:r>
+        <w:rPr>
+          <w:color w:val="000000" w:themeColor="text1"/>
+        </w:rPr>
+        <w:t xml:space="preserve"> </w:t>
+      </w:r>
+      <w:proofErr w:type="spellStart"/>
+      <w:r>
+        <w:rPr>
+          <w:color w:val="000000" w:themeColor="text1"/>
+        </w:rPr>
+        <w:t>mới</w:t>
+      </w:r>
+      <w:proofErr w:type="spellEnd"/>
+      <w:r>
+        <w:rPr>
+          <w:color w:val="000000" w:themeColor="text1"/>
+        </w:rPr>
+        <w:t xml:space="preserve"> </w:t>
+      </w:r>
+      <w:proofErr w:type="spellStart"/>
+      <w:r>
+        <w:rPr>
+          <w:color w:val="000000" w:themeColor="text1"/>
+        </w:rPr>
+        <w:t>từ</w:t>
+      </w:r>
+      <w:proofErr w:type="spellEnd"/>
+      <w:r>
+        <w:rPr>
+          <w:color w:val="000000" w:themeColor="text1"/>
+        </w:rPr>
+        <w:t xml:space="preserve"> </w:t>
+      </w:r>
+      <w:proofErr w:type="spellStart"/>
+      <w:r>
+        <w:rPr>
+          <w:color w:val="000000" w:themeColor="text1"/>
+        </w:rPr>
+        <w:t>file</w:t>
+      </w:r>
+      <w:proofErr w:type="spellEnd"/>
+      <w:r>
+        <w:rPr>
+          <w:color w:val="000000" w:themeColor="text1"/>
+        </w:rPr>
+        <w:t xml:space="preserve"> </w:t>
+      </w:r>
+      <w:proofErr w:type="spellStart"/>
+      <w:r>
+        <w:rPr>
+          <w:color w:val="000000" w:themeColor="text1"/>
+        </w:rPr>
+        <w:t>excel</w:t>
+      </w:r>
+      <w:proofErr w:type="spellEnd"/>
     </w:p>
     <w:p>
       <w:pPr>
@@ -1357,10 +5862,60 @@
         </w:numPr>
         <w:spacing w:line="360" w:lineRule="auto"/>
         <w:jc w:val="both"/>
-      </w:pPr>
-      <w:r>
-        <w:t>Tìm kiếm tác giả</w:t>
-      </w:r>
+        <w:rPr>
+          <w:color w:val="000000" w:themeColor="text1"/>
+        </w:rPr>
+      </w:pPr>
+      <w:proofErr w:type="spellStart"/>
+      <w:r>
+        <w:rPr>
+          <w:color w:val="000000" w:themeColor="text1"/>
+        </w:rPr>
+        <w:t>Tìm</w:t>
+      </w:r>
+      <w:proofErr w:type="spellEnd"/>
+      <w:r>
+        <w:rPr>
+          <w:color w:val="000000" w:themeColor="text1"/>
+        </w:rPr>
+        <w:t xml:space="preserve"> </w:t>
+      </w:r>
+      <w:proofErr w:type="spellStart"/>
+      <w:r>
+        <w:rPr>
+          <w:color w:val="000000" w:themeColor="text1"/>
+        </w:rPr>
+        <w:t>kiếm</w:t>
+      </w:r>
+      <w:proofErr w:type="spellEnd"/>
+      <w:r>
+        <w:rPr>
+          <w:color w:val="000000" w:themeColor="text1"/>
+        </w:rPr>
+        <w:t xml:space="preserve"> </w:t>
+      </w:r>
+      <w:proofErr w:type="spellStart"/>
+      <w:r>
+        <w:rPr>
+          <w:color w:val="000000" w:themeColor="text1"/>
+        </w:rPr>
+        <w:t>tác</w:t>
+      </w:r>
+      <w:proofErr w:type="spellEnd"/>
+      <w:r>
+        <w:rPr>
+          <w:color w:val="000000" w:themeColor="text1"/>
+        </w:rPr>
+        <w:t xml:space="preserve"> </w:t>
+      </w:r>
+      <w:proofErr w:type="spellStart"/>
+      <w:r>
+        <w:rPr>
+          <w:color w:val="000000" w:themeColor="text1"/>
+        </w:rPr>
+        <w:t>giả</w:t>
+      </w:r>
+      <w:proofErr w:type="spellEnd"/>
     </w:p>
     <w:p>
       <w:pPr>
@@ -1370,10 +5925,38 @@
         </w:numPr>
         <w:spacing w:line="360" w:lineRule="auto"/>
         <w:jc w:val="both"/>
-      </w:pPr>
-      <w:r>
-        <w:t>Xem thông tin tác giả</w:t>
-      </w:r>
+        <w:rPr>
+          <w:color w:val="000000" w:themeColor="text1"/>
+        </w:rPr>
+      </w:pPr>
+      <w:r>
+        <w:rPr>
+          <w:color w:val="000000" w:themeColor="text1"/>
+        </w:rPr>
+        <w:t xml:space="preserve">Xem thông tin </w:t>
+      </w:r>
+      <w:proofErr w:type="spellStart"/>
+      <w:r>
+        <w:rPr>
+          <w:color w:val="000000" w:themeColor="text1"/>
+        </w:rPr>
+        <w:t>tác</w:t>
+      </w:r>
+      <w:proofErr w:type="spellEnd"/>
+      <w:r>
+        <w:rPr>
+          <w:color w:val="000000" w:themeColor="text1"/>
+        </w:rPr>
+        <w:t xml:space="preserve"> </w:t>
+      </w:r>
+      <w:proofErr w:type="spellStart"/>
+      <w:r>
+        <w:rPr>
+          <w:color w:val="000000" w:themeColor="text1"/>
+        </w:rPr>
+        <w:t>giả</w:t>
+      </w:r>
+      <w:proofErr w:type="spellEnd"/>
     </w:p>
     <w:p>
       <w:pPr>
@@ -1383,10 +5966,46 @@
         </w:numPr>
         <w:spacing w:line="360" w:lineRule="auto"/>
         <w:jc w:val="both"/>
-      </w:pPr>
-      <w:r>
-        <w:t>Sửa thông tin tác giả</w:t>
-      </w:r>
+        <w:rPr>
+          <w:color w:val="000000" w:themeColor="text1"/>
+        </w:rPr>
+      </w:pPr>
+      <w:proofErr w:type="spellStart"/>
+      <w:r>
+        <w:rPr>
+          <w:color w:val="000000" w:themeColor="text1"/>
+        </w:rPr>
+        <w:t>Sửa</w:t>
+      </w:r>
+      <w:proofErr w:type="spellEnd"/>
+      <w:r>
+        <w:rPr>
+          <w:color w:val="000000" w:themeColor="text1"/>
+        </w:rPr>
+        <w:t xml:space="preserve"> thông tin </w:t>
+      </w:r>
+      <w:proofErr w:type="spellStart"/>
+      <w:r>
+        <w:rPr>
+          <w:color w:val="000000" w:themeColor="text1"/>
+        </w:rPr>
+        <w:t>tác</w:t>
+      </w:r>
+      <w:proofErr w:type="spellEnd"/>
+      <w:r>
+        <w:rPr>
+          <w:color w:val="000000" w:themeColor="text1"/>
+        </w:rPr>
+        <w:t xml:space="preserve"> </w:t>
+      </w:r>
+      <w:proofErr w:type="spellStart"/>
+      <w:r>
+        <w:rPr>
+          <w:color w:val="000000" w:themeColor="text1"/>
+        </w:rPr>
+        <w:t>giả</w:t>
+      </w:r>
+      <w:proofErr w:type="spellEnd"/>
     </w:p>
     <w:p>
       <w:pPr>
@@ -1396,10 +6015,38 @@
         </w:numPr>
         <w:spacing w:line="360" w:lineRule="auto"/>
         <w:jc w:val="both"/>
-      </w:pPr>
-      <w:r>
-        <w:t>Thêm tác giả</w:t>
-      </w:r>
+        <w:rPr>
+          <w:color w:val="000000" w:themeColor="text1"/>
+        </w:rPr>
+      </w:pPr>
+      <w:r>
+        <w:rPr>
+          <w:color w:val="000000" w:themeColor="text1"/>
+        </w:rPr>
+        <w:t xml:space="preserve">Thêm </w:t>
+      </w:r>
+      <w:proofErr w:type="spellStart"/>
+      <w:r>
+        <w:rPr>
+          <w:color w:val="000000" w:themeColor="text1"/>
+        </w:rPr>
+        <w:t>tác</w:t>
+      </w:r>
+      <w:proofErr w:type="spellEnd"/>
+      <w:r>
+        <w:rPr>
+          <w:color w:val="000000" w:themeColor="text1"/>
+        </w:rPr>
+        <w:t xml:space="preserve"> </w:t>
+      </w:r>
+      <w:proofErr w:type="spellStart"/>
+      <w:r>
+        <w:rPr>
+          <w:color w:val="000000" w:themeColor="text1"/>
+        </w:rPr>
+        <w:t>giả</w:t>
+      </w:r>
+      <w:proofErr w:type="spellEnd"/>
     </w:p>
     <w:p>
       <w:pPr>
@@ -1409,10 +6056,46 @@
         </w:numPr>
         <w:spacing w:line="360" w:lineRule="auto"/>
         <w:jc w:val="both"/>
-      </w:pPr>
-      <w:r>
-        <w:t>Xóa tác giả</w:t>
-      </w:r>
+        <w:rPr>
+          <w:color w:val="000000" w:themeColor="text1"/>
+        </w:rPr>
+      </w:pPr>
+      <w:proofErr w:type="spellStart"/>
+      <w:r>
+        <w:rPr>
+          <w:color w:val="000000" w:themeColor="text1"/>
+        </w:rPr>
+        <w:t>Xóa</w:t>
+      </w:r>
+      <w:proofErr w:type="spellEnd"/>
+      <w:r>
+        <w:rPr>
+          <w:color w:val="000000" w:themeColor="text1"/>
+        </w:rPr>
+        <w:t xml:space="preserve"> </w:t>
+      </w:r>
+      <w:proofErr w:type="spellStart"/>
+      <w:r>
+        <w:rPr>
+          <w:color w:val="000000" w:themeColor="text1"/>
+        </w:rPr>
+        <w:t>tác</w:t>
+      </w:r>
+      <w:proofErr w:type="spellEnd"/>
+      <w:r>
+        <w:rPr>
+          <w:color w:val="000000" w:themeColor="text1"/>
+        </w:rPr>
+        <w:t xml:space="preserve"> </w:t>
+      </w:r>
+      <w:proofErr w:type="spellStart"/>
+      <w:r>
+        <w:rPr>
+          <w:color w:val="000000" w:themeColor="text1"/>
+        </w:rPr>
+        <w:t>giả</w:t>
+      </w:r>
+      <w:proofErr w:type="spellEnd"/>
     </w:p>
     <w:p>
       <w:pPr>
@@ -1422,10 +6105,130 @@
         </w:numPr>
         <w:spacing w:line="360" w:lineRule="auto"/>
         <w:jc w:val="both"/>
-      </w:pPr>
-      <w:r>
-        <w:t>Import danh sách các tác giả mới từ file excel</w:t>
-      </w:r>
+        <w:rPr>
+          <w:color w:val="000000" w:themeColor="text1"/>
+        </w:rPr>
+      </w:pPr>
+      <w:proofErr w:type="spellStart"/>
+      <w:r>
+        <w:rPr>
+          <w:color w:val="000000" w:themeColor="text1"/>
+        </w:rPr>
+        <w:t>Import</w:t>
+      </w:r>
+      <w:proofErr w:type="spellEnd"/>
+      <w:r>
+        <w:rPr>
+          <w:color w:val="000000" w:themeColor="text1"/>
+        </w:rPr>
+        <w:t xml:space="preserve"> danh </w:t>
+      </w:r>
+      <w:proofErr w:type="spellStart"/>
+      <w:r>
+        <w:rPr>
+          <w:color w:val="000000" w:themeColor="text1"/>
+        </w:rPr>
+        <w:t>sách</w:t>
+      </w:r>
+      <w:proofErr w:type="spellEnd"/>
+      <w:r>
+        <w:rPr>
+          <w:color w:val="000000" w:themeColor="text1"/>
+        </w:rPr>
+        <w:t xml:space="preserve"> </w:t>
+      </w:r>
+      <w:proofErr w:type="spellStart"/>
+      <w:r>
+        <w:rPr>
+          <w:color w:val="000000" w:themeColor="text1"/>
+        </w:rPr>
+        <w:t>các</w:t>
+      </w:r>
+      <w:proofErr w:type="spellEnd"/>
+      <w:r>
+        <w:rPr>
+          <w:color w:val="000000" w:themeColor="text1"/>
+        </w:rPr>
+        <w:t xml:space="preserve"> </w:t>
+      </w:r>
+      <w:proofErr w:type="spellStart"/>
+      <w:r>
+        <w:rPr>
+          <w:color w:val="000000" w:themeColor="text1"/>
+        </w:rPr>
+        <w:t>tác</w:t>
+      </w:r>
+      <w:proofErr w:type="spellEnd"/>
+      <w:r>
+        <w:rPr>
+          <w:color w:val="000000" w:themeColor="text1"/>
+        </w:rPr>
+        <w:t xml:space="preserve"> </w:t>
+      </w:r>
+      <w:proofErr w:type="spellStart"/>
+      <w:r>
+        <w:rPr>
+          <w:color w:val="000000" w:themeColor="text1"/>
+        </w:rPr>
+        <w:t>giả</w:t>
+      </w:r>
+      <w:proofErr w:type="spellEnd"/>
+      <w:r>
+        <w:rPr>
+          <w:color w:val="000000" w:themeColor="text1"/>
+        </w:rPr>
+        <w:t xml:space="preserve"> </w:t>
+      </w:r>
+      <w:proofErr w:type="spellStart"/>
+      <w:r>
+        <w:rPr>
+          <w:color w:val="000000" w:themeColor="text1"/>
+        </w:rPr>
+        <w:t>mới</w:t>
+      </w:r>
+      <w:proofErr w:type="spellEnd"/>
+      <w:r>
+        <w:rPr>
+          <w:color w:val="000000" w:themeColor="text1"/>
+        </w:rPr>
+        <w:t xml:space="preserve"> </w:t>
+      </w:r>
+      <w:proofErr w:type="spellStart"/>
+      <w:r>
+        <w:rPr>
+          <w:color w:val="000000" w:themeColor="text1"/>
+        </w:rPr>
+        <w:t>từ</w:t>
+      </w:r>
+      <w:proofErr w:type="spellEnd"/>
+      <w:r>
+        <w:rPr>
+          <w:color w:val="000000" w:themeColor="text1"/>
+        </w:rPr>
+        <w:t xml:space="preserve"> </w:t>
+      </w:r>
+      <w:proofErr w:type="spellStart"/>
+      <w:r>
+        <w:rPr>
+          <w:color w:val="000000" w:themeColor="text1"/>
+        </w:rPr>
+        <w:t>file</w:t>
+      </w:r>
+      <w:proofErr w:type="spellEnd"/>
+      <w:r>
+        <w:rPr>
+          <w:color w:val="000000" w:themeColor="text1"/>
+        </w:rPr>
+        <w:t xml:space="preserve"> </w:t>
+      </w:r>
+      <w:proofErr w:type="spellStart"/>
+      <w:r>
+        <w:rPr>
+          <w:color w:val="000000" w:themeColor="text1"/>
+        </w:rPr>
+        <w:t>excel</w:t>
+      </w:r>
+      <w:proofErr w:type="spellEnd"/>
     </w:p>
     <w:p>
       <w:pPr>
@@ -1435,10 +6238,38 @@
         </w:numPr>
         <w:spacing w:line="360" w:lineRule="auto"/>
         <w:jc w:val="both"/>
-      </w:pPr>
-      <w:r>
-        <w:t>Xem thông tin nhà cung cấp</w:t>
-      </w:r>
+        <w:rPr>
+          <w:color w:val="000000" w:themeColor="text1"/>
+        </w:rPr>
+      </w:pPr>
+      <w:r>
+        <w:rPr>
+          <w:color w:val="000000" w:themeColor="text1"/>
+        </w:rPr>
+        <w:t xml:space="preserve">Xem thông tin </w:t>
+      </w:r>
+      <w:proofErr w:type="spellStart"/>
+      <w:r>
+        <w:rPr>
+          <w:color w:val="000000" w:themeColor="text1"/>
+        </w:rPr>
+        <w:t>nhà</w:t>
+      </w:r>
+      <w:proofErr w:type="spellEnd"/>
+      <w:r>
+        <w:rPr>
+          <w:color w:val="000000" w:themeColor="text1"/>
+        </w:rPr>
+        <w:t xml:space="preserve"> cung </w:t>
+      </w:r>
+      <w:proofErr w:type="spellStart"/>
+      <w:r>
+        <w:rPr>
+          <w:color w:val="000000" w:themeColor="text1"/>
+        </w:rPr>
+        <w:t>cấp</w:t>
+      </w:r>
+      <w:proofErr w:type="spellEnd"/>
     </w:p>
     <w:p>
       <w:pPr>
@@ -1448,13 +6279,46 @@
         </w:numPr>
         <w:spacing w:line="360" w:lineRule="auto"/>
         <w:jc w:val="both"/>
-      </w:pPr>
-      <w:r>
-        <w:t>Sửa thông tin n</w:t>
-      </w:r>
-      <w:r>
-        <w:t>hà cung cấp</w:t>
-      </w:r>
+        <w:rPr>
+          <w:color w:val="000000" w:themeColor="text1"/>
+        </w:rPr>
+      </w:pPr>
+      <w:proofErr w:type="spellStart"/>
+      <w:r>
+        <w:rPr>
+          <w:color w:val="000000" w:themeColor="text1"/>
+        </w:rPr>
+        <w:t>Sửa</w:t>
+      </w:r>
+      <w:proofErr w:type="spellEnd"/>
+      <w:r>
+        <w:rPr>
+          <w:color w:val="000000" w:themeColor="text1"/>
+        </w:rPr>
+        <w:t xml:space="preserve"> thông tin </w:t>
+      </w:r>
+      <w:proofErr w:type="spellStart"/>
+      <w:r>
+        <w:rPr>
+          <w:color w:val="000000" w:themeColor="text1"/>
+        </w:rPr>
+        <w:t>nhà</w:t>
+      </w:r>
+      <w:proofErr w:type="spellEnd"/>
+      <w:r>
+        <w:rPr>
+          <w:color w:val="000000" w:themeColor="text1"/>
+        </w:rPr>
+        <w:t xml:space="preserve"> cung </w:t>
+      </w:r>
+      <w:proofErr w:type="spellStart"/>
+      <w:r>
+        <w:rPr>
+          <w:color w:val="000000" w:themeColor="text1"/>
+        </w:rPr>
+        <w:t>cấp</w:t>
+      </w:r>
+      <w:proofErr w:type="spellEnd"/>
     </w:p>
     <w:p>
       <w:pPr>
@@ -1464,11 +6328,47 @@
         </w:numPr>
         <w:spacing w:line="360" w:lineRule="auto"/>
         <w:jc w:val="both"/>
-      </w:pPr>
-      <w:r>
+        <w:rPr>
+          <w:color w:val="000000" w:themeColor="text1"/>
+        </w:rPr>
+      </w:pPr>
+      <w:proofErr w:type="spellStart"/>
+      <w:r>
+        <w:rPr>
+          <w:color w:val="000000" w:themeColor="text1"/>
+        </w:rPr>
         <w:lastRenderedPageBreak/>
-        <w:t>Xóa nhà cung cấp</w:t>
-      </w:r>
+        <w:t>Xóa</w:t>
+      </w:r>
+      <w:proofErr w:type="spellEnd"/>
+      <w:r>
+        <w:rPr>
+          <w:color w:val="000000" w:themeColor="text1"/>
+        </w:rPr>
+        <w:t xml:space="preserve"> </w:t>
+      </w:r>
+      <w:proofErr w:type="spellStart"/>
+      <w:r>
+        <w:rPr>
+          <w:color w:val="000000" w:themeColor="text1"/>
+        </w:rPr>
+        <w:t>nhà</w:t>
+      </w:r>
+      <w:proofErr w:type="spellEnd"/>
+      <w:r>
+        <w:rPr>
+          <w:color w:val="000000" w:themeColor="text1"/>
+        </w:rPr>
+        <w:t xml:space="preserve"> cung </w:t>
+      </w:r>
+      <w:proofErr w:type="spellStart"/>
+      <w:r>
+        <w:rPr>
+          <w:color w:val="000000" w:themeColor="text1"/>
+        </w:rPr>
+        <w:t>cấp</w:t>
+      </w:r>
+      <w:proofErr w:type="spellEnd"/>
     </w:p>
     <w:p>
       <w:pPr>
@@ -1478,10 +6378,38 @@
         </w:numPr>
         <w:spacing w:line="360" w:lineRule="auto"/>
         <w:jc w:val="both"/>
-      </w:pPr>
-      <w:r>
-        <w:t>Thêm nhà cung cấp</w:t>
-      </w:r>
+        <w:rPr>
+          <w:color w:val="000000" w:themeColor="text1"/>
+        </w:rPr>
+      </w:pPr>
+      <w:r>
+        <w:rPr>
+          <w:color w:val="000000" w:themeColor="text1"/>
+        </w:rPr>
+        <w:t xml:space="preserve">Thêm </w:t>
+      </w:r>
+      <w:proofErr w:type="spellStart"/>
+      <w:r>
+        <w:rPr>
+          <w:color w:val="000000" w:themeColor="text1"/>
+        </w:rPr>
+        <w:t>nhà</w:t>
+      </w:r>
+      <w:proofErr w:type="spellEnd"/>
+      <w:r>
+        <w:rPr>
+          <w:color w:val="000000" w:themeColor="text1"/>
+        </w:rPr>
+        <w:t xml:space="preserve"> cung </w:t>
+      </w:r>
+      <w:proofErr w:type="spellStart"/>
+      <w:r>
+        <w:rPr>
+          <w:color w:val="000000" w:themeColor="text1"/>
+        </w:rPr>
+        <w:t>cấp</w:t>
+      </w:r>
+      <w:proofErr w:type="spellEnd"/>
     </w:p>
     <w:p>
       <w:pPr>
@@ -1491,10 +6419,52 @@
         </w:numPr>
         <w:spacing w:line="360" w:lineRule="auto"/>
         <w:jc w:val="both"/>
-      </w:pPr>
-      <w:r>
-        <w:t>Xem danh sách phân loại sách</w:t>
-      </w:r>
+        <w:rPr>
+          <w:color w:val="000000" w:themeColor="text1"/>
+        </w:rPr>
+      </w:pPr>
+      <w:r>
+        <w:rPr>
+          <w:color w:val="000000" w:themeColor="text1"/>
+        </w:rPr>
+        <w:t xml:space="preserve">Xem danh </w:t>
+      </w:r>
+      <w:proofErr w:type="spellStart"/>
+      <w:r>
+        <w:rPr>
+          <w:color w:val="000000" w:themeColor="text1"/>
+        </w:rPr>
+        <w:t>sách</w:t>
+      </w:r>
+      <w:proofErr w:type="spellEnd"/>
+      <w:r>
+        <w:rPr>
+          <w:color w:val="000000" w:themeColor="text1"/>
+        </w:rPr>
+        <w:t xml:space="preserve"> phân </w:t>
+      </w:r>
+      <w:proofErr w:type="spellStart"/>
+      <w:r>
+        <w:rPr>
+          <w:color w:val="000000" w:themeColor="text1"/>
+        </w:rPr>
+        <w:t>loại</w:t>
+      </w:r>
+      <w:proofErr w:type="spellEnd"/>
+      <w:r>
+        <w:rPr>
+          <w:color w:val="000000" w:themeColor="text1"/>
+        </w:rPr>
+        <w:t xml:space="preserve"> </w:t>
+      </w:r>
+      <w:proofErr w:type="spellStart"/>
+      <w:r>
+        <w:rPr>
+          <w:color w:val="000000" w:themeColor="text1"/>
+        </w:rPr>
+        <w:t>sách</w:t>
+      </w:r>
+      <w:proofErr w:type="spellEnd"/>
     </w:p>
     <w:p>
       <w:pPr>
@@ -1504,10 +6474,38 @@
         </w:numPr>
         <w:spacing w:line="360" w:lineRule="auto"/>
         <w:jc w:val="both"/>
-      </w:pPr>
-      <w:r>
-        <w:t>Thêm phân loại sách</w:t>
-      </w:r>
+        <w:rPr>
+          <w:color w:val="000000" w:themeColor="text1"/>
+        </w:rPr>
+      </w:pPr>
+      <w:r>
+        <w:rPr>
+          <w:color w:val="000000" w:themeColor="text1"/>
+        </w:rPr>
+        <w:t xml:space="preserve">Thêm phân </w:t>
+      </w:r>
+      <w:proofErr w:type="spellStart"/>
+      <w:r>
+        <w:rPr>
+          <w:color w:val="000000" w:themeColor="text1"/>
+        </w:rPr>
+        <w:t>loại</w:t>
+      </w:r>
+      <w:proofErr w:type="spellEnd"/>
+      <w:r>
+        <w:rPr>
+          <w:color w:val="000000" w:themeColor="text1"/>
+        </w:rPr>
+        <w:t xml:space="preserve"> </w:t>
+      </w:r>
+      <w:proofErr w:type="spellStart"/>
+      <w:r>
+        <w:rPr>
+          <w:color w:val="000000" w:themeColor="text1"/>
+        </w:rPr>
+        <w:t>sách</w:t>
+      </w:r>
+      <w:proofErr w:type="spellEnd"/>
     </w:p>
     <w:p>
       <w:pPr>
@@ -1517,10 +6515,46 @@
         </w:numPr>
         <w:spacing w:line="360" w:lineRule="auto"/>
         <w:jc w:val="both"/>
-      </w:pPr>
-      <w:r>
-        <w:t>Xóa phân loại sách</w:t>
-      </w:r>
+        <w:rPr>
+          <w:color w:val="000000" w:themeColor="text1"/>
+        </w:rPr>
+      </w:pPr>
+      <w:proofErr w:type="spellStart"/>
+      <w:r>
+        <w:rPr>
+          <w:color w:val="000000" w:themeColor="text1"/>
+        </w:rPr>
+        <w:t>Xóa</w:t>
+      </w:r>
+      <w:proofErr w:type="spellEnd"/>
+      <w:r>
+        <w:rPr>
+          <w:color w:val="000000" w:themeColor="text1"/>
+        </w:rPr>
+        <w:t xml:space="preserve"> phân </w:t>
+      </w:r>
+      <w:proofErr w:type="spellStart"/>
+      <w:r>
+        <w:rPr>
+          <w:color w:val="000000" w:themeColor="text1"/>
+        </w:rPr>
+        <w:t>loại</w:t>
+      </w:r>
+      <w:proofErr w:type="spellEnd"/>
+      <w:r>
+        <w:rPr>
+          <w:color w:val="000000" w:themeColor="text1"/>
+        </w:rPr>
+        <w:t xml:space="preserve"> </w:t>
+      </w:r>
+      <w:proofErr w:type="spellStart"/>
+      <w:r>
+        <w:rPr>
+          <w:color w:val="000000" w:themeColor="text1"/>
+        </w:rPr>
+        <w:t>sách</w:t>
+      </w:r>
+      <w:proofErr w:type="spellEnd"/>
     </w:p>
     <w:p>
       <w:pPr>
@@ -1530,10 +6564,130 @@
         </w:numPr>
         <w:spacing w:line="360" w:lineRule="auto"/>
         <w:jc w:val="both"/>
-      </w:pPr>
-      <w:r>
-        <w:t>Import danh sách các nhà cung cấp mới từ file excel</w:t>
-      </w:r>
+        <w:rPr>
+          <w:color w:val="000000" w:themeColor="text1"/>
+        </w:rPr>
+      </w:pPr>
+      <w:proofErr w:type="spellStart"/>
+      <w:r>
+        <w:rPr>
+          <w:color w:val="000000" w:themeColor="text1"/>
+        </w:rPr>
+        <w:t>Import</w:t>
+      </w:r>
+      <w:proofErr w:type="spellEnd"/>
+      <w:r>
+        <w:rPr>
+          <w:color w:val="000000" w:themeColor="text1"/>
+        </w:rPr>
+        <w:t xml:space="preserve"> danh </w:t>
+      </w:r>
+      <w:proofErr w:type="spellStart"/>
+      <w:r>
+        <w:rPr>
+          <w:color w:val="000000" w:themeColor="text1"/>
+        </w:rPr>
+        <w:t>sách</w:t>
+      </w:r>
+      <w:proofErr w:type="spellEnd"/>
+      <w:r>
+        <w:rPr>
+          <w:color w:val="000000" w:themeColor="text1"/>
+        </w:rPr>
+        <w:t xml:space="preserve"> </w:t>
+      </w:r>
+      <w:proofErr w:type="spellStart"/>
+      <w:r>
+        <w:rPr>
+          <w:color w:val="000000" w:themeColor="text1"/>
+        </w:rPr>
+        <w:t>các</w:t>
+      </w:r>
+      <w:proofErr w:type="spellEnd"/>
+      <w:r>
+        <w:rPr>
+          <w:color w:val="000000" w:themeColor="text1"/>
+        </w:rPr>
+        <w:t xml:space="preserve"> </w:t>
+      </w:r>
+      <w:proofErr w:type="spellStart"/>
+      <w:r>
+        <w:rPr>
+          <w:color w:val="000000" w:themeColor="text1"/>
+        </w:rPr>
+        <w:t>nhà</w:t>
+      </w:r>
+      <w:proofErr w:type="spellEnd"/>
+      <w:r>
+        <w:rPr>
+          <w:color w:val="000000" w:themeColor="text1"/>
+        </w:rPr>
+        <w:t xml:space="preserve"> cung </w:t>
+      </w:r>
+      <w:proofErr w:type="spellStart"/>
+      <w:r>
+        <w:rPr>
+          <w:color w:val="000000" w:themeColor="text1"/>
+        </w:rPr>
+        <w:t>cấp</w:t>
+      </w:r>
+      <w:proofErr w:type="spellEnd"/>
+      <w:r>
+        <w:rPr>
+          <w:color w:val="000000" w:themeColor="text1"/>
+        </w:rPr>
+        <w:t xml:space="preserve"> </w:t>
+      </w:r>
+      <w:proofErr w:type="spellStart"/>
+      <w:r>
+        <w:rPr>
+          <w:color w:val="000000" w:themeColor="text1"/>
+        </w:rPr>
+        <w:t>mới</w:t>
+      </w:r>
+      <w:proofErr w:type="spellEnd"/>
+      <w:r>
+        <w:rPr>
+          <w:color w:val="000000" w:themeColor="text1"/>
+        </w:rPr>
+        <w:t xml:space="preserve"> </w:t>
+      </w:r>
+      <w:proofErr w:type="spellStart"/>
+      <w:r>
+        <w:rPr>
+          <w:color w:val="000000" w:themeColor="text1"/>
+        </w:rPr>
+        <w:t>từ</w:t>
+      </w:r>
+      <w:proofErr w:type="spellEnd"/>
+      <w:r>
+        <w:rPr>
+          <w:color w:val="000000" w:themeColor="text1"/>
+        </w:rPr>
+        <w:t xml:space="preserve"> </w:t>
+      </w:r>
+      <w:proofErr w:type="spellStart"/>
+      <w:r>
+        <w:rPr>
+          <w:color w:val="000000" w:themeColor="text1"/>
+        </w:rPr>
+        <w:t>file</w:t>
+      </w:r>
+      <w:proofErr w:type="spellEnd"/>
+      <w:r>
+        <w:rPr>
+          <w:color w:val="000000" w:themeColor="text1"/>
+        </w:rPr>
+        <w:t xml:space="preserve"> </w:t>
+      </w:r>
+      <w:proofErr w:type="spellStart"/>
+      <w:r>
+        <w:rPr>
+          <w:color w:val="000000" w:themeColor="text1"/>
+        </w:rPr>
+        <w:t>excel</w:t>
+      </w:r>
+      <w:proofErr w:type="spellEnd"/>
     </w:p>
     <w:p>
       <w:pPr>
@@ -1543,10 +6697,60 @@
         </w:numPr>
         <w:spacing w:line="360" w:lineRule="auto"/>
         <w:jc w:val="both"/>
-      </w:pPr>
-      <w:r>
-        <w:t>Tìm kiếm nhà cung cấp</w:t>
-      </w:r>
+        <w:rPr>
+          <w:color w:val="000000" w:themeColor="text1"/>
+        </w:rPr>
+      </w:pPr>
+      <w:proofErr w:type="spellStart"/>
+      <w:r>
+        <w:rPr>
+          <w:color w:val="000000" w:themeColor="text1"/>
+        </w:rPr>
+        <w:t>Tìm</w:t>
+      </w:r>
+      <w:proofErr w:type="spellEnd"/>
+      <w:r>
+        <w:rPr>
+          <w:color w:val="000000" w:themeColor="text1"/>
+        </w:rPr>
+        <w:t xml:space="preserve"> </w:t>
+      </w:r>
+      <w:proofErr w:type="spellStart"/>
+      <w:r>
+        <w:rPr>
+          <w:color w:val="000000" w:themeColor="text1"/>
+        </w:rPr>
+        <w:t>kiếm</w:t>
+      </w:r>
+      <w:proofErr w:type="spellEnd"/>
+      <w:r>
+        <w:rPr>
+          <w:color w:val="000000" w:themeColor="text1"/>
+        </w:rPr>
+        <w:t xml:space="preserve"> </w:t>
+      </w:r>
+      <w:proofErr w:type="spellStart"/>
+      <w:r>
+        <w:rPr>
+          <w:color w:val="000000" w:themeColor="text1"/>
+        </w:rPr>
+        <w:t>nhà</w:t>
+      </w:r>
+      <w:proofErr w:type="spellEnd"/>
+      <w:r>
+        <w:rPr>
+          <w:color w:val="000000" w:themeColor="text1"/>
+        </w:rPr>
+        <w:t xml:space="preserve"> cung </w:t>
+      </w:r>
+      <w:proofErr w:type="spellStart"/>
+      <w:r>
+        <w:rPr>
+          <w:color w:val="000000" w:themeColor="text1"/>
+        </w:rPr>
+        <w:t>cấp</w:t>
+      </w:r>
+      <w:proofErr w:type="spellEnd"/>
     </w:p>
     <w:p>
       <w:pPr>
@@ -1556,10 +6760,74 @@
         </w:numPr>
         <w:spacing w:line="360" w:lineRule="auto"/>
         <w:jc w:val="both"/>
-      </w:pPr>
-      <w:r>
-        <w:t>Tìm kiếm nhà xuất bản</w:t>
-      </w:r>
+        <w:rPr>
+          <w:color w:val="000000" w:themeColor="text1"/>
+        </w:rPr>
+      </w:pPr>
+      <w:proofErr w:type="spellStart"/>
+      <w:r>
+        <w:rPr>
+          <w:color w:val="000000" w:themeColor="text1"/>
+        </w:rPr>
+        <w:t>Tìm</w:t>
+      </w:r>
+      <w:proofErr w:type="spellEnd"/>
+      <w:r>
+        <w:rPr>
+          <w:color w:val="000000" w:themeColor="text1"/>
+        </w:rPr>
+        <w:t xml:space="preserve"> </w:t>
+      </w:r>
+      <w:proofErr w:type="spellStart"/>
+      <w:r>
+        <w:rPr>
+          <w:color w:val="000000" w:themeColor="text1"/>
+        </w:rPr>
+        <w:t>kiếm</w:t>
+      </w:r>
+      <w:proofErr w:type="spellEnd"/>
+      <w:r>
+        <w:rPr>
+          <w:color w:val="000000" w:themeColor="text1"/>
+        </w:rPr>
+        <w:t xml:space="preserve"> </w:t>
+      </w:r>
+      <w:proofErr w:type="spellStart"/>
+      <w:r>
+        <w:rPr>
+          <w:color w:val="000000" w:themeColor="text1"/>
+        </w:rPr>
+        <w:t>nhà</w:t>
+      </w:r>
+      <w:proofErr w:type="spellEnd"/>
+      <w:r>
+        <w:rPr>
+          <w:color w:val="000000" w:themeColor="text1"/>
+        </w:rPr>
+        <w:t xml:space="preserve"> </w:t>
+      </w:r>
+      <w:proofErr w:type="spellStart"/>
+      <w:r>
+        <w:rPr>
+          <w:color w:val="000000" w:themeColor="text1"/>
+        </w:rPr>
+        <w:t>xuất</w:t>
+      </w:r>
+      <w:proofErr w:type="spellEnd"/>
+      <w:r>
+        <w:rPr>
+          <w:color w:val="000000" w:themeColor="text1"/>
+        </w:rPr>
+        <w:t xml:space="preserve"> </w:t>
+      </w:r>
+      <w:proofErr w:type="spellStart"/>
+      <w:r>
+        <w:rPr>
+          <w:color w:val="000000" w:themeColor="text1"/>
+        </w:rPr>
+        <w:t>bản</w:t>
+      </w:r>
+      <w:proofErr w:type="spellEnd"/>
     </w:p>
     <w:p>
       <w:pPr>
@@ -1569,10 +6837,52 @@
         </w:numPr>
         <w:spacing w:line="360" w:lineRule="auto"/>
         <w:jc w:val="both"/>
-      </w:pPr>
-      <w:r>
-        <w:t>Thêm nhà xuất bản</w:t>
-      </w:r>
+        <w:rPr>
+          <w:color w:val="000000" w:themeColor="text1"/>
+        </w:rPr>
+      </w:pPr>
+      <w:r>
+        <w:rPr>
+          <w:color w:val="000000" w:themeColor="text1"/>
+        </w:rPr>
+        <w:t xml:space="preserve">Thêm </w:t>
+      </w:r>
+      <w:proofErr w:type="spellStart"/>
+      <w:r>
+        <w:rPr>
+          <w:color w:val="000000" w:themeColor="text1"/>
+        </w:rPr>
+        <w:t>nhà</w:t>
+      </w:r>
+      <w:proofErr w:type="spellEnd"/>
+      <w:r>
+        <w:rPr>
+          <w:color w:val="000000" w:themeColor="text1"/>
+        </w:rPr>
+        <w:t xml:space="preserve"> </w:t>
+      </w:r>
+      <w:proofErr w:type="spellStart"/>
+      <w:r>
+        <w:rPr>
+          <w:color w:val="000000" w:themeColor="text1"/>
+        </w:rPr>
+        <w:t>xuất</w:t>
+      </w:r>
+      <w:proofErr w:type="spellEnd"/>
+      <w:r>
+        <w:rPr>
+          <w:color w:val="000000" w:themeColor="text1"/>
+        </w:rPr>
+        <w:t xml:space="preserve"> </w:t>
+      </w:r>
+      <w:proofErr w:type="spellStart"/>
+      <w:r>
+        <w:rPr>
+          <w:color w:val="000000" w:themeColor="text1"/>
+        </w:rPr>
+        <w:t>bản</w:t>
+      </w:r>
+      <w:proofErr w:type="spellEnd"/>
     </w:p>
     <w:p>
       <w:pPr>
@@ -1582,10 +6892,144 @@
         </w:numPr>
         <w:spacing w:line="360" w:lineRule="auto"/>
         <w:jc w:val="both"/>
-      </w:pPr>
-      <w:r>
-        <w:t>Import danh sách các nhà xuất bản mới từ file excel</w:t>
-      </w:r>
+        <w:rPr>
+          <w:color w:val="000000" w:themeColor="text1"/>
+        </w:rPr>
+      </w:pPr>
+      <w:proofErr w:type="spellStart"/>
+      <w:r>
+        <w:rPr>
+          <w:color w:val="000000" w:themeColor="text1"/>
+        </w:rPr>
+        <w:t>Import</w:t>
+      </w:r>
+      <w:proofErr w:type="spellEnd"/>
+      <w:r>
+        <w:rPr>
+          <w:color w:val="000000" w:themeColor="text1"/>
+        </w:rPr>
+        <w:t xml:space="preserve"> danh </w:t>
+      </w:r>
+      <w:proofErr w:type="spellStart"/>
+      <w:r>
+        <w:rPr>
+          <w:color w:val="000000" w:themeColor="text1"/>
+        </w:rPr>
+        <w:t>sách</w:t>
+      </w:r>
+      <w:proofErr w:type="spellEnd"/>
+      <w:r>
+        <w:rPr>
+          <w:color w:val="000000" w:themeColor="text1"/>
+        </w:rPr>
+        <w:t xml:space="preserve"> </w:t>
+      </w:r>
+      <w:proofErr w:type="spellStart"/>
+      <w:r>
+        <w:rPr>
+          <w:color w:val="000000" w:themeColor="text1"/>
+        </w:rPr>
+        <w:t>các</w:t>
+      </w:r>
+      <w:proofErr w:type="spellEnd"/>
+      <w:r>
+        <w:rPr>
+          <w:color w:val="000000" w:themeColor="text1"/>
+        </w:rPr>
+        <w:t xml:space="preserve"> </w:t>
+      </w:r>
+      <w:proofErr w:type="spellStart"/>
+      <w:r>
+        <w:rPr>
+          <w:color w:val="000000" w:themeColor="text1"/>
+        </w:rPr>
+        <w:t>nhà</w:t>
+      </w:r>
+      <w:proofErr w:type="spellEnd"/>
+      <w:r>
+        <w:rPr>
+          <w:color w:val="000000" w:themeColor="text1"/>
+        </w:rPr>
+        <w:t xml:space="preserve"> </w:t>
+      </w:r>
+      <w:proofErr w:type="spellStart"/>
+      <w:r>
+        <w:rPr>
+          <w:color w:val="000000" w:themeColor="text1"/>
+        </w:rPr>
+        <w:t>xuất</w:t>
+      </w:r>
+      <w:proofErr w:type="spellEnd"/>
+      <w:r>
+        <w:rPr>
+          <w:color w:val="000000" w:themeColor="text1"/>
+        </w:rPr>
+        <w:t xml:space="preserve"> </w:t>
+      </w:r>
+      <w:proofErr w:type="spellStart"/>
+      <w:r>
+        <w:rPr>
+          <w:color w:val="000000" w:themeColor="text1"/>
+        </w:rPr>
+        <w:t>bản</w:t>
+      </w:r>
+      <w:proofErr w:type="spellEnd"/>
+      <w:r>
+        <w:rPr>
+          <w:color w:val="000000" w:themeColor="text1"/>
+        </w:rPr>
+        <w:t xml:space="preserve"> </w:t>
+      </w:r>
+      <w:proofErr w:type="spellStart"/>
+      <w:r>
+        <w:rPr>
+          <w:color w:val="000000" w:themeColor="text1"/>
+        </w:rPr>
+        <w:t>mới</w:t>
+      </w:r>
+      <w:proofErr w:type="spellEnd"/>
+      <w:r>
+        <w:rPr>
+          <w:color w:val="000000" w:themeColor="text1"/>
+        </w:rPr>
+        <w:t xml:space="preserve"> </w:t>
+      </w:r>
+      <w:proofErr w:type="spellStart"/>
+      <w:r>
+        <w:rPr>
+          <w:color w:val="000000" w:themeColor="text1"/>
+        </w:rPr>
+        <w:t>từ</w:t>
+      </w:r>
+      <w:proofErr w:type="spellEnd"/>
+      <w:r>
+        <w:rPr>
+          <w:color w:val="000000" w:themeColor="text1"/>
+        </w:rPr>
+        <w:t xml:space="preserve"> </w:t>
+      </w:r>
+      <w:proofErr w:type="spellStart"/>
+      <w:r>
+        <w:rPr>
+          <w:color w:val="000000" w:themeColor="text1"/>
+        </w:rPr>
+        <w:t>file</w:t>
+      </w:r>
+      <w:proofErr w:type="spellEnd"/>
+      <w:r>
+        <w:rPr>
+          <w:color w:val="000000" w:themeColor="text1"/>
+        </w:rPr>
+        <w:t xml:space="preserve"> </w:t>
+      </w:r>
+      <w:proofErr w:type="spellStart"/>
+      <w:r>
+        <w:rPr>
+          <w:color w:val="000000" w:themeColor="text1"/>
+        </w:rPr>
+        <w:t>excel</w:t>
+      </w:r>
+      <w:proofErr w:type="spellEnd"/>
     </w:p>
     <w:p>
       <w:pPr>
@@ -1595,10 +7039,60 @@
         </w:numPr>
         <w:spacing w:line="360" w:lineRule="auto"/>
         <w:jc w:val="both"/>
-      </w:pPr>
-      <w:r>
-        <w:t>Sửa thông tin nhà xuất bản</w:t>
-      </w:r>
+        <w:rPr>
+          <w:color w:val="000000" w:themeColor="text1"/>
+        </w:rPr>
+      </w:pPr>
+      <w:proofErr w:type="spellStart"/>
+      <w:r>
+        <w:rPr>
+          <w:color w:val="000000" w:themeColor="text1"/>
+        </w:rPr>
+        <w:t>Sửa</w:t>
+      </w:r>
+      <w:proofErr w:type="spellEnd"/>
+      <w:r>
+        <w:rPr>
+          <w:color w:val="000000" w:themeColor="text1"/>
+        </w:rPr>
+        <w:t xml:space="preserve"> thông tin </w:t>
+      </w:r>
+      <w:proofErr w:type="spellStart"/>
+      <w:r>
+        <w:rPr>
+          <w:color w:val="000000" w:themeColor="text1"/>
+        </w:rPr>
+        <w:t>nhà</w:t>
+      </w:r>
+      <w:proofErr w:type="spellEnd"/>
+      <w:r>
+        <w:rPr>
+          <w:color w:val="000000" w:themeColor="text1"/>
+        </w:rPr>
+        <w:t xml:space="preserve"> </w:t>
+      </w:r>
+      <w:proofErr w:type="spellStart"/>
+      <w:r>
+        <w:rPr>
+          <w:color w:val="000000" w:themeColor="text1"/>
+        </w:rPr>
+        <w:t>xuất</w:t>
+      </w:r>
+      <w:proofErr w:type="spellEnd"/>
+      <w:r>
+        <w:rPr>
+          <w:color w:val="000000" w:themeColor="text1"/>
+        </w:rPr>
+        <w:t xml:space="preserve"> </w:t>
+      </w:r>
+      <w:proofErr w:type="spellStart"/>
+      <w:r>
+        <w:rPr>
+          <w:color w:val="000000" w:themeColor="text1"/>
+        </w:rPr>
+        <w:t>bản</w:t>
+      </w:r>
+      <w:proofErr w:type="spellEnd"/>
     </w:p>
     <w:p>
       <w:pPr>
@@ -1608,10 +7102,60 @@
         </w:numPr>
         <w:spacing w:line="360" w:lineRule="auto"/>
         <w:jc w:val="both"/>
-      </w:pPr>
-      <w:r>
-        <w:t>Xóa nhà xuất bản</w:t>
-      </w:r>
+        <w:rPr>
+          <w:color w:val="000000" w:themeColor="text1"/>
+        </w:rPr>
+      </w:pPr>
+      <w:proofErr w:type="spellStart"/>
+      <w:r>
+        <w:rPr>
+          <w:color w:val="000000" w:themeColor="text1"/>
+        </w:rPr>
+        <w:t>Xóa</w:t>
+      </w:r>
+      <w:proofErr w:type="spellEnd"/>
+      <w:r>
+        <w:rPr>
+          <w:color w:val="000000" w:themeColor="text1"/>
+        </w:rPr>
+        <w:t xml:space="preserve"> </w:t>
+      </w:r>
+      <w:proofErr w:type="spellStart"/>
+      <w:r>
+        <w:rPr>
+          <w:color w:val="000000" w:themeColor="text1"/>
+        </w:rPr>
+        <w:t>nhà</w:t>
+      </w:r>
+      <w:proofErr w:type="spellEnd"/>
+      <w:r>
+        <w:rPr>
+          <w:color w:val="000000" w:themeColor="text1"/>
+        </w:rPr>
+        <w:t xml:space="preserve"> </w:t>
+      </w:r>
+      <w:proofErr w:type="spellStart"/>
+      <w:r>
+        <w:rPr>
+          <w:color w:val="000000" w:themeColor="text1"/>
+        </w:rPr>
+        <w:t>xuất</w:t>
+      </w:r>
+      <w:proofErr w:type="spellEnd"/>
+      <w:r>
+        <w:rPr>
+          <w:color w:val="000000" w:themeColor="text1"/>
+        </w:rPr>
+        <w:t xml:space="preserve"> </w:t>
+      </w:r>
+      <w:proofErr w:type="spellStart"/>
+      <w:r>
+        <w:rPr>
+          <w:color w:val="000000" w:themeColor="text1"/>
+        </w:rPr>
+        <w:t>bản</w:t>
+      </w:r>
+      <w:proofErr w:type="spellEnd"/>
     </w:p>
     <w:p>
       <w:pPr>
@@ -1621,10 +7165,52 @@
         </w:numPr>
         <w:spacing w:line="360" w:lineRule="auto"/>
         <w:jc w:val="both"/>
-      </w:pPr>
-      <w:r>
-        <w:t>Xem thông tin nhà xuất bản</w:t>
-      </w:r>
+        <w:rPr>
+          <w:color w:val="000000" w:themeColor="text1"/>
+        </w:rPr>
+      </w:pPr>
+      <w:r>
+        <w:rPr>
+          <w:color w:val="000000" w:themeColor="text1"/>
+        </w:rPr>
+        <w:t xml:space="preserve">Xem thông tin </w:t>
+      </w:r>
+      <w:proofErr w:type="spellStart"/>
+      <w:r>
+        <w:rPr>
+          <w:color w:val="000000" w:themeColor="text1"/>
+        </w:rPr>
+        <w:t>nhà</w:t>
+      </w:r>
+      <w:proofErr w:type="spellEnd"/>
+      <w:r>
+        <w:rPr>
+          <w:color w:val="000000" w:themeColor="text1"/>
+        </w:rPr>
+        <w:t xml:space="preserve"> </w:t>
+      </w:r>
+      <w:proofErr w:type="spellStart"/>
+      <w:r>
+        <w:rPr>
+          <w:color w:val="000000" w:themeColor="text1"/>
+        </w:rPr>
+        <w:t>xuất</w:t>
+      </w:r>
+      <w:proofErr w:type="spellEnd"/>
+      <w:r>
+        <w:rPr>
+          <w:color w:val="000000" w:themeColor="text1"/>
+        </w:rPr>
+        <w:t xml:space="preserve"> </w:t>
+      </w:r>
+      <w:proofErr w:type="spellStart"/>
+      <w:r>
+        <w:rPr>
+          <w:color w:val="000000" w:themeColor="text1"/>
+        </w:rPr>
+        <w:t>bản</w:t>
+      </w:r>
+      <w:proofErr w:type="spellEnd"/>
     </w:p>
     <w:p>
       <w:pPr>
@@ -1634,10 +7220,60 @@
         </w:numPr>
         <w:spacing w:line="360" w:lineRule="auto"/>
         <w:jc w:val="both"/>
-      </w:pPr>
-      <w:r>
-        <w:t>Tạo hóa đơn bán hàng</w:t>
-      </w:r>
+        <w:rPr>
+          <w:color w:val="000000" w:themeColor="text1"/>
+        </w:rPr>
+      </w:pPr>
+      <w:proofErr w:type="spellStart"/>
+      <w:r>
+        <w:rPr>
+          <w:color w:val="000000" w:themeColor="text1"/>
+        </w:rPr>
+        <w:t>Tạo</w:t>
+      </w:r>
+      <w:proofErr w:type="spellEnd"/>
+      <w:r>
+        <w:rPr>
+          <w:color w:val="000000" w:themeColor="text1"/>
+        </w:rPr>
+        <w:t xml:space="preserve"> </w:t>
+      </w:r>
+      <w:proofErr w:type="spellStart"/>
+      <w:r>
+        <w:rPr>
+          <w:color w:val="000000" w:themeColor="text1"/>
+        </w:rPr>
+        <w:t>hóa</w:t>
+      </w:r>
+      <w:proofErr w:type="spellEnd"/>
+      <w:r>
+        <w:rPr>
+          <w:color w:val="000000" w:themeColor="text1"/>
+        </w:rPr>
+        <w:t xml:space="preserve"> đơn </w:t>
+      </w:r>
+      <w:proofErr w:type="spellStart"/>
+      <w:r>
+        <w:rPr>
+          <w:color w:val="000000" w:themeColor="text1"/>
+        </w:rPr>
+        <w:t>bán</w:t>
+      </w:r>
+      <w:proofErr w:type="spellEnd"/>
+      <w:r>
+        <w:rPr>
+          <w:color w:val="000000" w:themeColor="text1"/>
+        </w:rPr>
+        <w:t xml:space="preserve"> </w:t>
+      </w:r>
+      <w:proofErr w:type="spellStart"/>
+      <w:r>
+        <w:rPr>
+          <w:color w:val="000000" w:themeColor="text1"/>
+        </w:rPr>
+        <w:t>hàng</w:t>
+      </w:r>
+      <w:proofErr w:type="spellEnd"/>
     </w:p>
     <w:p>
       <w:pPr>
@@ -1647,10 +7283,52 @@
         </w:numPr>
         <w:spacing w:line="360" w:lineRule="auto"/>
         <w:jc w:val="both"/>
-      </w:pPr>
-      <w:r>
-        <w:t>In hóa đơn bán hàng</w:t>
-      </w:r>
+        <w:rPr>
+          <w:color w:val="000000" w:themeColor="text1"/>
+        </w:rPr>
+      </w:pPr>
+      <w:r>
+        <w:rPr>
+          <w:color w:val="000000" w:themeColor="text1"/>
+        </w:rPr>
+        <w:t xml:space="preserve">In </w:t>
+      </w:r>
+      <w:proofErr w:type="spellStart"/>
+      <w:r>
+        <w:rPr>
+          <w:color w:val="000000" w:themeColor="text1"/>
+        </w:rPr>
+        <w:t>hóa</w:t>
+      </w:r>
+      <w:proofErr w:type="spellEnd"/>
+      <w:r>
+        <w:rPr>
+          <w:color w:val="000000" w:themeColor="text1"/>
+        </w:rPr>
+        <w:t xml:space="preserve"> đơn </w:t>
+      </w:r>
+      <w:proofErr w:type="spellStart"/>
+      <w:r>
+        <w:rPr>
+          <w:color w:val="000000" w:themeColor="text1"/>
+        </w:rPr>
+        <w:t>bán</w:t>
+      </w:r>
+      <w:proofErr w:type="spellEnd"/>
+      <w:r>
+        <w:rPr>
+          <w:color w:val="000000" w:themeColor="text1"/>
+        </w:rPr>
+        <w:t xml:space="preserve"> </w:t>
+      </w:r>
+      <w:proofErr w:type="spellStart"/>
+      <w:r>
+        <w:rPr>
+          <w:color w:val="000000" w:themeColor="text1"/>
+        </w:rPr>
+        <w:t>hàng</w:t>
+      </w:r>
+      <w:proofErr w:type="spellEnd"/>
     </w:p>
     <w:p>
       <w:pPr>
@@ -1660,10 +7338,60 @@
         </w:numPr>
         <w:spacing w:line="360" w:lineRule="auto"/>
         <w:jc w:val="both"/>
-      </w:pPr>
-      <w:r>
-        <w:t>Tạo hóa đơn nhập sách</w:t>
-      </w:r>
+        <w:rPr>
+          <w:color w:val="000000" w:themeColor="text1"/>
+        </w:rPr>
+      </w:pPr>
+      <w:proofErr w:type="spellStart"/>
+      <w:r>
+        <w:rPr>
+          <w:color w:val="000000" w:themeColor="text1"/>
+        </w:rPr>
+        <w:t>Tạo</w:t>
+      </w:r>
+      <w:proofErr w:type="spellEnd"/>
+      <w:r>
+        <w:rPr>
+          <w:color w:val="000000" w:themeColor="text1"/>
+        </w:rPr>
+        <w:t xml:space="preserve"> </w:t>
+      </w:r>
+      <w:proofErr w:type="spellStart"/>
+      <w:r>
+        <w:rPr>
+          <w:color w:val="000000" w:themeColor="text1"/>
+        </w:rPr>
+        <w:t>hóa</w:t>
+      </w:r>
+      <w:proofErr w:type="spellEnd"/>
+      <w:r>
+        <w:rPr>
+          <w:color w:val="000000" w:themeColor="text1"/>
+        </w:rPr>
+        <w:t xml:space="preserve"> đơn </w:t>
+      </w:r>
+      <w:proofErr w:type="spellStart"/>
+      <w:r>
+        <w:rPr>
+          <w:color w:val="000000" w:themeColor="text1"/>
+        </w:rPr>
+        <w:t>nhập</w:t>
+      </w:r>
+      <w:proofErr w:type="spellEnd"/>
+      <w:r>
+        <w:rPr>
+          <w:color w:val="000000" w:themeColor="text1"/>
+        </w:rPr>
+        <w:t xml:space="preserve"> </w:t>
+      </w:r>
+      <w:proofErr w:type="spellStart"/>
+      <w:r>
+        <w:rPr>
+          <w:color w:val="000000" w:themeColor="text1"/>
+        </w:rPr>
+        <w:t>sách</w:t>
+      </w:r>
+      <w:proofErr w:type="spellEnd"/>
     </w:p>
     <w:p>
       <w:pPr>
@@ -1673,9 +7401,37 @@
         </w:numPr>
         <w:spacing w:line="360" w:lineRule="auto"/>
         <w:jc w:val="both"/>
-      </w:pPr>
-      <w:r>
-        <w:t>Xóa hóa đơn</w:t>
+        <w:rPr>
+          <w:color w:val="000000" w:themeColor="text1"/>
+        </w:rPr>
+      </w:pPr>
+      <w:proofErr w:type="spellStart"/>
+      <w:r>
+        <w:rPr>
+          <w:color w:val="000000" w:themeColor="text1"/>
+        </w:rPr>
+        <w:t>Xóa</w:t>
+      </w:r>
+      <w:proofErr w:type="spellEnd"/>
+      <w:r>
+        <w:rPr>
+          <w:color w:val="000000" w:themeColor="text1"/>
+        </w:rPr>
+        <w:t xml:space="preserve"> </w:t>
+      </w:r>
+      <w:proofErr w:type="spellStart"/>
+      <w:r>
+        <w:rPr>
+          <w:color w:val="000000" w:themeColor="text1"/>
+        </w:rPr>
+        <w:t>hóa</w:t>
+      </w:r>
+      <w:proofErr w:type="spellEnd"/>
+      <w:r>
+        <w:rPr>
+          <w:color w:val="000000" w:themeColor="text1"/>
+        </w:rPr>
+        <w:t xml:space="preserve"> đơn</w:t>
       </w:r>
     </w:p>
     <w:p>
@@ -1686,10 +7442,52 @@
         </w:numPr>
         <w:spacing w:line="360" w:lineRule="auto"/>
         <w:jc w:val="both"/>
-      </w:pPr>
-      <w:r>
-        <w:t>In hóa đơn nhập sách</w:t>
-      </w:r>
+        <w:rPr>
+          <w:color w:val="000000" w:themeColor="text1"/>
+        </w:rPr>
+      </w:pPr>
+      <w:r>
+        <w:rPr>
+          <w:color w:val="000000" w:themeColor="text1"/>
+        </w:rPr>
+        <w:t xml:space="preserve">In </w:t>
+      </w:r>
+      <w:proofErr w:type="spellStart"/>
+      <w:r>
+        <w:rPr>
+          <w:color w:val="000000" w:themeColor="text1"/>
+        </w:rPr>
+        <w:t>hóa</w:t>
+      </w:r>
+      <w:proofErr w:type="spellEnd"/>
+      <w:r>
+        <w:rPr>
+          <w:color w:val="000000" w:themeColor="text1"/>
+        </w:rPr>
+        <w:t xml:space="preserve"> đơn </w:t>
+      </w:r>
+      <w:proofErr w:type="spellStart"/>
+      <w:r>
+        <w:rPr>
+          <w:color w:val="000000" w:themeColor="text1"/>
+        </w:rPr>
+        <w:t>nhập</w:t>
+      </w:r>
+      <w:proofErr w:type="spellEnd"/>
+      <w:r>
+        <w:rPr>
+          <w:color w:val="000000" w:themeColor="text1"/>
+        </w:rPr>
+        <w:t xml:space="preserve"> </w:t>
+      </w:r>
+      <w:proofErr w:type="spellStart"/>
+      <w:r>
+        <w:rPr>
+          <w:color w:val="000000" w:themeColor="text1"/>
+        </w:rPr>
+        <w:t>sách</w:t>
+      </w:r>
+      <w:proofErr w:type="spellEnd"/>
     </w:p>
     <w:p>
       <w:pPr>
@@ -1699,12 +7497,51 @@
         </w:numPr>
         <w:spacing w:line="360" w:lineRule="auto"/>
         <w:jc w:val="both"/>
-      </w:pPr>
-      <w:r>
-        <w:t>Tạo hóa đơn thanh toán lương nhân viê</w:t>
-      </w:r>
-      <w:r>
-        <w:t>n</w:t>
+        <w:rPr>
+          <w:color w:val="000000" w:themeColor="text1"/>
+        </w:rPr>
+      </w:pPr>
+      <w:proofErr w:type="spellStart"/>
+      <w:r>
+        <w:rPr>
+          <w:color w:val="000000" w:themeColor="text1"/>
+        </w:rPr>
+        <w:t>Tạo</w:t>
+      </w:r>
+      <w:proofErr w:type="spellEnd"/>
+      <w:r>
+        <w:rPr>
+          <w:color w:val="000000" w:themeColor="text1"/>
+        </w:rPr>
+        <w:t xml:space="preserve"> </w:t>
+      </w:r>
+      <w:proofErr w:type="spellStart"/>
+      <w:r>
+        <w:rPr>
+          <w:color w:val="000000" w:themeColor="text1"/>
+        </w:rPr>
+        <w:t>hóa</w:t>
+      </w:r>
+      <w:proofErr w:type="spellEnd"/>
+      <w:r>
+        <w:rPr>
+          <w:color w:val="000000" w:themeColor="text1"/>
+        </w:rPr>
+        <w:t xml:space="preserve"> đơn thanh </w:t>
+      </w:r>
+      <w:proofErr w:type="spellStart"/>
+      <w:r>
+        <w:rPr>
+          <w:color w:val="000000" w:themeColor="text1"/>
+        </w:rPr>
+        <w:t>toán</w:t>
+      </w:r>
+      <w:proofErr w:type="spellEnd"/>
+      <w:r>
+        <w:rPr>
+          <w:color w:val="000000" w:themeColor="text1"/>
+        </w:rPr>
+        <w:t xml:space="preserve"> lương nhân viên</w:t>
       </w:r>
     </w:p>
     <w:p>
@@ -1715,9 +7552,43 @@
         </w:numPr>
         <w:spacing w:line="360" w:lineRule="auto"/>
         <w:jc w:val="both"/>
-      </w:pPr>
-      <w:r>
-        <w:t>In hóa đơn thanh toán lương nhân viên</w:t>
+        <w:rPr>
+          <w:color w:val="000000" w:themeColor="text1"/>
+        </w:rPr>
+      </w:pPr>
+      <w:r>
+        <w:rPr>
+          <w:color w:val="000000" w:themeColor="text1"/>
+        </w:rPr>
+        <w:t xml:space="preserve">In </w:t>
+      </w:r>
+      <w:proofErr w:type="spellStart"/>
+      <w:r>
+        <w:rPr>
+          <w:color w:val="000000" w:themeColor="text1"/>
+        </w:rPr>
+        <w:t>hóa</w:t>
+      </w:r>
+      <w:proofErr w:type="spellEnd"/>
+      <w:r>
+        <w:rPr>
+          <w:color w:val="000000" w:themeColor="text1"/>
+        </w:rPr>
+        <w:t xml:space="preserve"> đơn thanh </w:t>
+      </w:r>
+      <w:proofErr w:type="spellStart"/>
+      <w:r>
+        <w:rPr>
+          <w:color w:val="000000" w:themeColor="text1"/>
+        </w:rPr>
+        <w:t>toán</w:t>
+      </w:r>
+      <w:proofErr w:type="spellEnd"/>
+      <w:r>
+        <w:rPr>
+          <w:color w:val="000000" w:themeColor="text1"/>
+        </w:rPr>
+        <w:t xml:space="preserve"> lương nhân viên</w:t>
       </w:r>
     </w:p>
     <w:p>
@@ -1728,9 +7599,93 @@
         </w:numPr>
         <w:spacing w:line="360" w:lineRule="auto"/>
         <w:jc w:val="both"/>
-      </w:pPr>
-      <w:r>
-        <w:t>Xuất thống kê sách bán ra (màn hình)</w:t>
+        <w:rPr>
+          <w:color w:val="000000" w:themeColor="text1"/>
+        </w:rPr>
+      </w:pPr>
+      <w:proofErr w:type="spellStart"/>
+      <w:r>
+        <w:rPr>
+          <w:color w:val="000000" w:themeColor="text1"/>
+        </w:rPr>
+        <w:t>Xuất</w:t>
+      </w:r>
+      <w:proofErr w:type="spellEnd"/>
+      <w:r>
+        <w:rPr>
+          <w:color w:val="000000" w:themeColor="text1"/>
+        </w:rPr>
+        <w:t xml:space="preserve"> </w:t>
+      </w:r>
+      <w:proofErr w:type="spellStart"/>
+      <w:r>
+        <w:rPr>
+          <w:color w:val="000000" w:themeColor="text1"/>
+        </w:rPr>
+        <w:t>thống</w:t>
+      </w:r>
+      <w:proofErr w:type="spellEnd"/>
+      <w:r>
+        <w:rPr>
+          <w:color w:val="000000" w:themeColor="text1"/>
+        </w:rPr>
+        <w:t xml:space="preserve"> kê </w:t>
+      </w:r>
+      <w:proofErr w:type="spellStart"/>
+      <w:r>
+        <w:rPr>
+          <w:color w:val="000000" w:themeColor="text1"/>
+        </w:rPr>
+        <w:t>sách</w:t>
+      </w:r>
+      <w:proofErr w:type="spellEnd"/>
+      <w:r>
+        <w:rPr>
+          <w:color w:val="000000" w:themeColor="text1"/>
+        </w:rPr>
+        <w:t xml:space="preserve"> </w:t>
+      </w:r>
+      <w:proofErr w:type="spellStart"/>
+      <w:r>
+        <w:rPr>
+          <w:color w:val="000000" w:themeColor="text1"/>
+        </w:rPr>
+        <w:t>bán</w:t>
+      </w:r>
+      <w:proofErr w:type="spellEnd"/>
+      <w:r>
+        <w:rPr>
+          <w:color w:val="000000" w:themeColor="text1"/>
+        </w:rPr>
+        <w:t xml:space="preserve"> ra (</w:t>
+      </w:r>
+      <w:proofErr w:type="spellStart"/>
+      <w:r>
+        <w:rPr>
+          <w:color w:val="000000" w:themeColor="text1"/>
+        </w:rPr>
+        <w:t>màn</w:t>
+      </w:r>
+      <w:proofErr w:type="spellEnd"/>
+      <w:r>
+        <w:rPr>
+          <w:color w:val="000000" w:themeColor="text1"/>
+        </w:rPr>
+        <w:t xml:space="preserve"> </w:t>
+      </w:r>
+      <w:proofErr w:type="spellStart"/>
+      <w:r>
+        <w:rPr>
+          <w:color w:val="000000" w:themeColor="text1"/>
+        </w:rPr>
+        <w:t>hình</w:t>
+      </w:r>
+      <w:proofErr w:type="spellEnd"/>
+      <w:r>
+        <w:rPr>
+          <w:color w:val="000000" w:themeColor="text1"/>
+        </w:rPr>
+        <w:t>)</w:t>
       </w:r>
     </w:p>
     <w:p>
@@ -1741,9 +7696,177 @@
         </w:numPr>
         <w:spacing w:line="360" w:lineRule="auto"/>
         <w:jc w:val="both"/>
-      </w:pPr>
-      <w:r>
-        <w:t>Export thống kê sách bán ra ra file excel (hỗ trợ cho công việc kế toán)</w:t>
+        <w:rPr>
+          <w:color w:val="000000" w:themeColor="text1"/>
+        </w:rPr>
+      </w:pPr>
+      <w:proofErr w:type="spellStart"/>
+      <w:r>
+        <w:rPr>
+          <w:color w:val="000000" w:themeColor="text1"/>
+        </w:rPr>
+        <w:t>Export</w:t>
+      </w:r>
+      <w:proofErr w:type="spellEnd"/>
+      <w:r>
+        <w:rPr>
+          <w:color w:val="000000" w:themeColor="text1"/>
+        </w:rPr>
+        <w:t xml:space="preserve"> </w:t>
+      </w:r>
+      <w:proofErr w:type="spellStart"/>
+      <w:r>
+        <w:rPr>
+          <w:color w:val="000000" w:themeColor="text1"/>
+        </w:rPr>
+        <w:t>thống</w:t>
+      </w:r>
+      <w:proofErr w:type="spellEnd"/>
+      <w:r>
+        <w:rPr>
+          <w:color w:val="000000" w:themeColor="text1"/>
+        </w:rPr>
+        <w:t xml:space="preserve"> kê </w:t>
+      </w:r>
+      <w:proofErr w:type="spellStart"/>
+      <w:r>
+        <w:rPr>
+          <w:color w:val="000000" w:themeColor="text1"/>
+        </w:rPr>
+        <w:t>sách</w:t>
+      </w:r>
+      <w:proofErr w:type="spellEnd"/>
+      <w:r>
+        <w:rPr>
+          <w:color w:val="000000" w:themeColor="text1"/>
+        </w:rPr>
+        <w:t xml:space="preserve"> </w:t>
+      </w:r>
+      <w:proofErr w:type="spellStart"/>
+      <w:r>
+        <w:rPr>
+          <w:color w:val="000000" w:themeColor="text1"/>
+        </w:rPr>
+        <w:t>bán</w:t>
+      </w:r>
+      <w:proofErr w:type="spellEnd"/>
+      <w:r>
+        <w:rPr>
+          <w:color w:val="000000" w:themeColor="text1"/>
+        </w:rPr>
+        <w:t xml:space="preserve"> ra </w:t>
+      </w:r>
+      <w:proofErr w:type="spellStart"/>
+      <w:r>
+        <w:rPr>
+          <w:color w:val="000000" w:themeColor="text1"/>
+        </w:rPr>
+        <w:t>ra</w:t>
+      </w:r>
+      <w:proofErr w:type="spellEnd"/>
+      <w:r>
+        <w:rPr>
+          <w:color w:val="000000" w:themeColor="text1"/>
+        </w:rPr>
+        <w:t xml:space="preserve"> </w:t>
+      </w:r>
+      <w:proofErr w:type="spellStart"/>
+      <w:r>
+        <w:rPr>
+          <w:color w:val="000000" w:themeColor="text1"/>
+        </w:rPr>
+        <w:t>file</w:t>
+      </w:r>
+      <w:proofErr w:type="spellEnd"/>
+      <w:r>
+        <w:rPr>
+          <w:color w:val="000000" w:themeColor="text1"/>
+        </w:rPr>
+        <w:t xml:space="preserve"> </w:t>
+      </w:r>
+      <w:proofErr w:type="spellStart"/>
+      <w:r>
+        <w:rPr>
+          <w:color w:val="000000" w:themeColor="text1"/>
+        </w:rPr>
+        <w:t>excel</w:t>
+      </w:r>
+      <w:proofErr w:type="spellEnd"/>
+      <w:r>
+        <w:rPr>
+          <w:color w:val="000000" w:themeColor="text1"/>
+        </w:rPr>
+        <w:t xml:space="preserve"> (</w:t>
+      </w:r>
+      <w:proofErr w:type="spellStart"/>
+      <w:r>
+        <w:rPr>
+          <w:color w:val="000000" w:themeColor="text1"/>
+        </w:rPr>
+        <w:t>hỗ</w:t>
+      </w:r>
+      <w:proofErr w:type="spellEnd"/>
+      <w:r>
+        <w:rPr>
+          <w:color w:val="000000" w:themeColor="text1"/>
+        </w:rPr>
+        <w:t xml:space="preserve"> </w:t>
+      </w:r>
+      <w:proofErr w:type="spellStart"/>
+      <w:r>
+        <w:rPr>
+          <w:color w:val="000000" w:themeColor="text1"/>
+        </w:rPr>
+        <w:t>trợ</w:t>
+      </w:r>
+      <w:proofErr w:type="spellEnd"/>
+      <w:r>
+        <w:rPr>
+          <w:color w:val="000000" w:themeColor="text1"/>
+        </w:rPr>
+        <w:t xml:space="preserve"> cho công </w:t>
+      </w:r>
+      <w:proofErr w:type="spellStart"/>
+      <w:r>
+        <w:rPr>
+          <w:color w:val="000000" w:themeColor="text1"/>
+        </w:rPr>
+        <w:t>việc</w:t>
+      </w:r>
+      <w:proofErr w:type="spellEnd"/>
+      <w:r>
+        <w:rPr>
+          <w:color w:val="000000" w:themeColor="text1"/>
+        </w:rPr>
+        <w:t xml:space="preserve"> </w:t>
+      </w:r>
+      <w:proofErr w:type="spellStart"/>
+      <w:r>
+        <w:rPr>
+          <w:color w:val="000000" w:themeColor="text1"/>
+        </w:rPr>
+        <w:t>kế</w:t>
+      </w:r>
+      <w:proofErr w:type="spellEnd"/>
+      <w:r>
+        <w:rPr>
+          <w:color w:val="000000" w:themeColor="text1"/>
+        </w:rPr>
+        <w:t xml:space="preserve"> </w:t>
+      </w:r>
+      <w:proofErr w:type="spellStart"/>
+      <w:r>
+        <w:rPr>
+          <w:color w:val="000000" w:themeColor="text1"/>
+        </w:rPr>
+        <w:t>toán</w:t>
+      </w:r>
+      <w:proofErr w:type="spellEnd"/>
+      <w:r>
+        <w:rPr>
+          <w:color w:val="000000" w:themeColor="text1"/>
+        </w:rPr>
+        <w:t>)</w:t>
       </w:r>
     </w:p>
     <w:p>
@@ -1754,9 +7877,65 @@
         </w:numPr>
         <w:spacing w:line="360" w:lineRule="auto"/>
         <w:jc w:val="both"/>
-      </w:pPr>
-      <w:r>
-        <w:t>Xuất thống kê doanh thu (màn hình)</w:t>
+        <w:rPr>
+          <w:color w:val="000000" w:themeColor="text1"/>
+        </w:rPr>
+      </w:pPr>
+      <w:proofErr w:type="spellStart"/>
+      <w:r>
+        <w:rPr>
+          <w:color w:val="000000" w:themeColor="text1"/>
+        </w:rPr>
+        <w:t>Xuất</w:t>
+      </w:r>
+      <w:proofErr w:type="spellEnd"/>
+      <w:r>
+        <w:rPr>
+          <w:color w:val="000000" w:themeColor="text1"/>
+        </w:rPr>
+        <w:t xml:space="preserve"> </w:t>
+      </w:r>
+      <w:proofErr w:type="spellStart"/>
+      <w:r>
+        <w:rPr>
+          <w:color w:val="000000" w:themeColor="text1"/>
+        </w:rPr>
+        <w:t>thống</w:t>
+      </w:r>
+      <w:proofErr w:type="spellEnd"/>
+      <w:r>
+        <w:rPr>
+          <w:color w:val="000000" w:themeColor="text1"/>
+        </w:rPr>
+        <w:t xml:space="preserve"> kê doanh thu (</w:t>
+      </w:r>
+      <w:proofErr w:type="spellStart"/>
+      <w:r>
+        <w:rPr>
+          <w:color w:val="000000" w:themeColor="text1"/>
+        </w:rPr>
+        <w:t>màn</w:t>
+      </w:r>
+      <w:proofErr w:type="spellEnd"/>
+      <w:r>
+        <w:rPr>
+          <w:color w:val="000000" w:themeColor="text1"/>
+        </w:rPr>
+        <w:t xml:space="preserve"> </w:t>
+      </w:r>
+      <w:proofErr w:type="spellStart"/>
+      <w:r>
+        <w:rPr>
+          <w:color w:val="000000" w:themeColor="text1"/>
+        </w:rPr>
+        <w:t>hình</w:t>
+      </w:r>
+      <w:proofErr w:type="spellEnd"/>
+      <w:r>
+        <w:rPr>
+          <w:color w:val="000000" w:themeColor="text1"/>
+        </w:rPr>
+        <w:t>)</w:t>
       </w:r>
     </w:p>
     <w:p>
@@ -1767,10 +7946,60 @@
         </w:numPr>
         <w:spacing w:line="360" w:lineRule="auto"/>
         <w:jc w:val="both"/>
-      </w:pPr>
-      <w:r>
-        <w:t>Export thống kê doanh thu  ra file excel</w:t>
-      </w:r>
+        <w:rPr>
+          <w:color w:val="000000" w:themeColor="text1"/>
+        </w:rPr>
+      </w:pPr>
+      <w:proofErr w:type="spellStart"/>
+      <w:r>
+        <w:rPr>
+          <w:color w:val="000000" w:themeColor="text1"/>
+        </w:rPr>
+        <w:t>Export</w:t>
+      </w:r>
+      <w:proofErr w:type="spellEnd"/>
+      <w:r>
+        <w:rPr>
+          <w:color w:val="000000" w:themeColor="text1"/>
+        </w:rPr>
+        <w:t xml:space="preserve"> </w:t>
+      </w:r>
+      <w:proofErr w:type="spellStart"/>
+      <w:r>
+        <w:rPr>
+          <w:color w:val="000000" w:themeColor="text1"/>
+        </w:rPr>
+        <w:t>thống</w:t>
+      </w:r>
+      <w:proofErr w:type="spellEnd"/>
+      <w:r>
+        <w:rPr>
+          <w:color w:val="000000" w:themeColor="text1"/>
+        </w:rPr>
+        <w:t xml:space="preserve"> kê doanh thu  ra </w:t>
+      </w:r>
+      <w:proofErr w:type="spellStart"/>
+      <w:r>
+        <w:rPr>
+          <w:color w:val="000000" w:themeColor="text1"/>
+        </w:rPr>
+        <w:t>file</w:t>
+      </w:r>
+      <w:proofErr w:type="spellEnd"/>
+      <w:r>
+        <w:rPr>
+          <w:color w:val="000000" w:themeColor="text1"/>
+        </w:rPr>
+        <w:t xml:space="preserve"> </w:t>
+      </w:r>
+      <w:proofErr w:type="spellStart"/>
+      <w:r>
+        <w:rPr>
+          <w:color w:val="000000" w:themeColor="text1"/>
+        </w:rPr>
+        <w:t>excel</w:t>
+      </w:r>
+      <w:proofErr w:type="spellEnd"/>
     </w:p>
     <w:p>
       <w:pPr>
@@ -1780,12 +8009,65 @@
         </w:numPr>
         <w:spacing w:line="360" w:lineRule="auto"/>
         <w:jc w:val="both"/>
-      </w:pPr>
-      <w:r>
-        <w:t xml:space="preserve">Xuất thống kê lương nhân viên </w:t>
-      </w:r>
-      <w:r>
-        <w:t>(màn hình)</w:t>
+        <w:rPr>
+          <w:color w:val="000000" w:themeColor="text1"/>
+        </w:rPr>
+      </w:pPr>
+      <w:proofErr w:type="spellStart"/>
+      <w:r>
+        <w:rPr>
+          <w:color w:val="000000" w:themeColor="text1"/>
+        </w:rPr>
+        <w:t>Xuất</w:t>
+      </w:r>
+      <w:proofErr w:type="spellEnd"/>
+      <w:r>
+        <w:rPr>
+          <w:color w:val="000000" w:themeColor="text1"/>
+        </w:rPr>
+        <w:t xml:space="preserve"> </w:t>
+      </w:r>
+      <w:proofErr w:type="spellStart"/>
+      <w:r>
+        <w:rPr>
+          <w:color w:val="000000" w:themeColor="text1"/>
+        </w:rPr>
+        <w:t>thống</w:t>
+      </w:r>
+      <w:proofErr w:type="spellEnd"/>
+      <w:r>
+        <w:rPr>
+          <w:color w:val="000000" w:themeColor="text1"/>
+        </w:rPr>
+        <w:t xml:space="preserve"> kê lương nhân viên (</w:t>
+      </w:r>
+      <w:proofErr w:type="spellStart"/>
+      <w:r>
+        <w:rPr>
+          <w:color w:val="000000" w:themeColor="text1"/>
+        </w:rPr>
+        <w:t>màn</w:t>
+      </w:r>
+      <w:proofErr w:type="spellEnd"/>
+      <w:r>
+        <w:rPr>
+          <w:color w:val="000000" w:themeColor="text1"/>
+        </w:rPr>
+        <w:t xml:space="preserve"> </w:t>
+      </w:r>
+      <w:proofErr w:type="spellStart"/>
+      <w:r>
+        <w:rPr>
+          <w:color w:val="000000" w:themeColor="text1"/>
+        </w:rPr>
+        <w:t>hình</w:t>
+      </w:r>
+      <w:proofErr w:type="spellEnd"/>
+      <w:r>
+        <w:rPr>
+          <w:color w:val="000000" w:themeColor="text1"/>
+        </w:rPr>
+        <w:t>)</w:t>
       </w:r>
     </w:p>
     <w:p>
@@ -1796,10 +8078,60 @@
         </w:numPr>
         <w:spacing w:line="360" w:lineRule="auto"/>
         <w:jc w:val="both"/>
-      </w:pPr>
-      <w:r>
-        <w:t>Export thống kê lương nhân viên ra file excel</w:t>
-      </w:r>
+        <w:rPr>
+          <w:color w:val="000000" w:themeColor="text1"/>
+        </w:rPr>
+      </w:pPr>
+      <w:proofErr w:type="spellStart"/>
+      <w:r>
+        <w:rPr>
+          <w:color w:val="000000" w:themeColor="text1"/>
+        </w:rPr>
+        <w:t>Export</w:t>
+      </w:r>
+      <w:proofErr w:type="spellEnd"/>
+      <w:r>
+        <w:rPr>
+          <w:color w:val="000000" w:themeColor="text1"/>
+        </w:rPr>
+        <w:t xml:space="preserve"> </w:t>
+      </w:r>
+      <w:proofErr w:type="spellStart"/>
+      <w:r>
+        <w:rPr>
+          <w:color w:val="000000" w:themeColor="text1"/>
+        </w:rPr>
+        <w:t>thống</w:t>
+      </w:r>
+      <w:proofErr w:type="spellEnd"/>
+      <w:r>
+        <w:rPr>
+          <w:color w:val="000000" w:themeColor="text1"/>
+        </w:rPr>
+        <w:t xml:space="preserve"> kê lương nhân viên ra </w:t>
+      </w:r>
+      <w:proofErr w:type="spellStart"/>
+      <w:r>
+        <w:rPr>
+          <w:color w:val="000000" w:themeColor="text1"/>
+        </w:rPr>
+        <w:t>file</w:t>
+      </w:r>
+      <w:proofErr w:type="spellEnd"/>
+      <w:r>
+        <w:rPr>
+          <w:color w:val="000000" w:themeColor="text1"/>
+        </w:rPr>
+        <w:t xml:space="preserve"> </w:t>
+      </w:r>
+      <w:proofErr w:type="spellStart"/>
+      <w:r>
+        <w:rPr>
+          <w:color w:val="000000" w:themeColor="text1"/>
+        </w:rPr>
+        <w:t>excel</w:t>
+      </w:r>
+      <w:proofErr w:type="spellEnd"/>
     </w:p>
     <w:p>
       <w:pPr>
@@ -1809,10 +8141,108 @@
         </w:numPr>
         <w:spacing w:line="360" w:lineRule="auto"/>
         <w:jc w:val="both"/>
-      </w:pPr>
-      <w:r>
+        <w:rPr>
+          <w:color w:val="000000" w:themeColor="text1"/>
+        </w:rPr>
+      </w:pPr>
+      <w:proofErr w:type="spellStart"/>
+      <w:r>
+        <w:rPr>
+          <w:color w:val="000000" w:themeColor="text1"/>
+        </w:rPr>
         <w:lastRenderedPageBreak/>
-        <w:t>Xuất thống kê sách nhập vào (màn hình)</w:t>
+        <w:t>Xuất</w:t>
+      </w:r>
+      <w:proofErr w:type="spellEnd"/>
+      <w:r>
+        <w:rPr>
+          <w:color w:val="000000" w:themeColor="text1"/>
+        </w:rPr>
+        <w:t xml:space="preserve"> </w:t>
+      </w:r>
+      <w:proofErr w:type="spellStart"/>
+      <w:r>
+        <w:rPr>
+          <w:color w:val="000000" w:themeColor="text1"/>
+        </w:rPr>
+        <w:t>thống</w:t>
+      </w:r>
+      <w:proofErr w:type="spellEnd"/>
+      <w:r>
+        <w:rPr>
+          <w:color w:val="000000" w:themeColor="text1"/>
+        </w:rPr>
+        <w:t xml:space="preserve"> kê </w:t>
+      </w:r>
+      <w:proofErr w:type="spellStart"/>
+      <w:r>
+        <w:rPr>
+          <w:color w:val="000000" w:themeColor="text1"/>
+        </w:rPr>
+        <w:t>sách</w:t>
+      </w:r>
+      <w:proofErr w:type="spellEnd"/>
+      <w:r>
+        <w:rPr>
+          <w:color w:val="000000" w:themeColor="text1"/>
+        </w:rPr>
+        <w:t xml:space="preserve"> </w:t>
+      </w:r>
+      <w:proofErr w:type="spellStart"/>
+      <w:r>
+        <w:rPr>
+          <w:color w:val="000000" w:themeColor="text1"/>
+        </w:rPr>
+        <w:t>nhập</w:t>
+      </w:r>
+      <w:proofErr w:type="spellEnd"/>
+      <w:r>
+        <w:rPr>
+          <w:color w:val="000000" w:themeColor="text1"/>
+        </w:rPr>
+        <w:t xml:space="preserve"> </w:t>
+      </w:r>
+      <w:proofErr w:type="spellStart"/>
+      <w:r>
+        <w:rPr>
+          <w:color w:val="000000" w:themeColor="text1"/>
+        </w:rPr>
+        <w:t>vào</w:t>
+      </w:r>
+      <w:proofErr w:type="spellEnd"/>
+      <w:r>
+        <w:rPr>
+          <w:color w:val="000000" w:themeColor="text1"/>
+        </w:rPr>
+        <w:t xml:space="preserve"> (</w:t>
+      </w:r>
+      <w:proofErr w:type="spellStart"/>
+      <w:r>
+        <w:rPr>
+          <w:color w:val="000000" w:themeColor="text1"/>
+        </w:rPr>
+        <w:t>màn</w:t>
+      </w:r>
+      <w:proofErr w:type="spellEnd"/>
+      <w:r>
+        <w:rPr>
+          <w:color w:val="000000" w:themeColor="text1"/>
+        </w:rPr>
+        <w:t xml:space="preserve"> </w:t>
+      </w:r>
+      <w:proofErr w:type="spellStart"/>
+      <w:r>
+        <w:rPr>
+          <w:color w:val="000000" w:themeColor="text1"/>
+        </w:rPr>
+        <w:t>hình</w:t>
+      </w:r>
+      <w:proofErr w:type="spellEnd"/>
+      <w:r>
+        <w:rPr>
+          <w:color w:val="000000" w:themeColor="text1"/>
+        </w:rPr>
+        <w:t>)</w:t>
       </w:r>
     </w:p>
     <w:p>
@@ -1823,10 +8253,102 @@
         </w:numPr>
         <w:spacing w:line="360" w:lineRule="auto"/>
         <w:jc w:val="both"/>
-      </w:pPr>
-      <w:r>
-        <w:t>Export thống kê sách nhập vào ra file excel</w:t>
-      </w:r>
+        <w:rPr>
+          <w:color w:val="000000" w:themeColor="text1"/>
+        </w:rPr>
+      </w:pPr>
+      <w:proofErr w:type="spellStart"/>
+      <w:r>
+        <w:rPr>
+          <w:color w:val="000000" w:themeColor="text1"/>
+        </w:rPr>
+        <w:t>Export</w:t>
+      </w:r>
+      <w:proofErr w:type="spellEnd"/>
+      <w:r>
+        <w:rPr>
+          <w:color w:val="000000" w:themeColor="text1"/>
+        </w:rPr>
+        <w:t xml:space="preserve"> </w:t>
+      </w:r>
+      <w:proofErr w:type="spellStart"/>
+      <w:r>
+        <w:rPr>
+          <w:color w:val="000000" w:themeColor="text1"/>
+        </w:rPr>
+        <w:t>thống</w:t>
+      </w:r>
+      <w:proofErr w:type="spellEnd"/>
+      <w:r>
+        <w:rPr>
+          <w:color w:val="000000" w:themeColor="text1"/>
+        </w:rPr>
+        <w:t xml:space="preserve"> kê </w:t>
+      </w:r>
+      <w:proofErr w:type="spellStart"/>
+      <w:r>
+        <w:rPr>
+          <w:color w:val="000000" w:themeColor="text1"/>
+        </w:rPr>
+        <w:t>sách</w:t>
+      </w:r>
+      <w:proofErr w:type="spellEnd"/>
+      <w:r>
+        <w:rPr>
+          <w:color w:val="000000" w:themeColor="text1"/>
+        </w:rPr>
+        <w:t xml:space="preserve"> </w:t>
+      </w:r>
+      <w:proofErr w:type="spellStart"/>
+      <w:r>
+        <w:rPr>
+          <w:color w:val="000000" w:themeColor="text1"/>
+        </w:rPr>
+        <w:t>nhập</w:t>
+      </w:r>
+      <w:proofErr w:type="spellEnd"/>
+      <w:r>
+        <w:rPr>
+          <w:color w:val="000000" w:themeColor="text1"/>
+        </w:rPr>
+        <w:t xml:space="preserve"> </w:t>
+      </w:r>
+      <w:proofErr w:type="spellStart"/>
+      <w:r>
+        <w:rPr>
+          <w:color w:val="000000" w:themeColor="text1"/>
+        </w:rPr>
+        <w:t>vào</w:t>
+      </w:r>
+      <w:proofErr w:type="spellEnd"/>
+      <w:r>
+        <w:rPr>
+          <w:color w:val="000000" w:themeColor="text1"/>
+        </w:rPr>
+        <w:t xml:space="preserve"> ra </w:t>
+      </w:r>
+      <w:proofErr w:type="spellStart"/>
+      <w:r>
+        <w:rPr>
+          <w:color w:val="000000" w:themeColor="text1"/>
+        </w:rPr>
+        <w:t>file</w:t>
+      </w:r>
+      <w:proofErr w:type="spellEnd"/>
+      <w:r>
+        <w:rPr>
+          <w:color w:val="000000" w:themeColor="text1"/>
+        </w:rPr>
+        <w:t xml:space="preserve"> </w:t>
+      </w:r>
+      <w:proofErr w:type="spellStart"/>
+      <w:r>
+        <w:rPr>
+          <w:color w:val="000000" w:themeColor="text1"/>
+        </w:rPr>
+        <w:t>excel</w:t>
+      </w:r>
+      <w:proofErr w:type="spellEnd"/>
     </w:p>
     <w:p>
       <w:pPr>
@@ -1836,9 +8358,71 @@
         </w:numPr>
         <w:spacing w:line="360" w:lineRule="auto"/>
         <w:jc w:val="both"/>
-      </w:pPr>
-      <w:r>
-        <w:t>Phân quyền người dùng (admin)</w:t>
+        <w:rPr>
+          <w:color w:val="000000" w:themeColor="text1"/>
+        </w:rPr>
+      </w:pPr>
+      <w:r>
+        <w:rPr>
+          <w:color w:val="000000" w:themeColor="text1"/>
+        </w:rPr>
+        <w:t xml:space="preserve">Phân </w:t>
+      </w:r>
+      <w:proofErr w:type="spellStart"/>
+      <w:r>
+        <w:rPr>
+          <w:color w:val="000000" w:themeColor="text1"/>
+        </w:rPr>
+        <w:t>quyền</w:t>
+      </w:r>
+      <w:proofErr w:type="spellEnd"/>
+      <w:r>
+        <w:rPr>
+          <w:color w:val="000000" w:themeColor="text1"/>
+        </w:rPr>
+        <w:t xml:space="preserve"> </w:t>
+      </w:r>
+      <w:proofErr w:type="spellStart"/>
+      <w:r>
+        <w:rPr>
+          <w:color w:val="000000" w:themeColor="text1"/>
+        </w:rPr>
+        <w:t>người</w:t>
+      </w:r>
+      <w:proofErr w:type="spellEnd"/>
+      <w:r>
+        <w:rPr>
+          <w:color w:val="000000" w:themeColor="text1"/>
+        </w:rPr>
+        <w:t xml:space="preserve"> </w:t>
+      </w:r>
+      <w:proofErr w:type="spellStart"/>
+      <w:r>
+        <w:rPr>
+          <w:color w:val="000000" w:themeColor="text1"/>
+        </w:rPr>
+        <w:t>dùng</w:t>
+      </w:r>
+      <w:proofErr w:type="spellEnd"/>
+      <w:r>
+        <w:rPr>
+          <w:color w:val="000000" w:themeColor="text1"/>
+        </w:rPr>
+        <w:t xml:space="preserve"> (</w:t>
+      </w:r>
+      <w:proofErr w:type="spellStart"/>
+      <w:r>
+        <w:rPr>
+          <w:color w:val="000000" w:themeColor="text1"/>
+        </w:rPr>
+        <w:t>admin</w:t>
+      </w:r>
+      <w:proofErr w:type="spellEnd"/>
+      <w:r>
+        <w:rPr>
+          <w:color w:val="000000" w:themeColor="text1"/>
+        </w:rPr>
+        <w:t>)</w:t>
       </w:r>
     </w:p>
     <w:sectPr>
@@ -2279,7 +8863,7 @@
   </w:p>
   <w:p>
     <w:pPr>
-      <w:pStyle w:val="Title"/>
+      <w:pStyle w:val="Tiu"/>
     </w:pPr>
   </w:p>
   <w:p/>
@@ -2298,121 +8882,177 @@
       <w:rPr>
         <w:rFonts w:ascii="Tahoma" w:eastAsia="Tahoma" w:hAnsi="Tahoma" w:cs="Tahoma"/>
         <w:b/>
-        <w:color w:val="FF9900"/>
+        <w:color w:val="000000" w:themeColor="text1"/>
         <w:sz w:val="34"/>
         <w:szCs w:val="34"/>
       </w:rPr>
     </w:pPr>
+    <w:proofErr w:type="spellStart"/>
     <w:r>
       <w:rPr>
         <w:rFonts w:ascii="Tahoma" w:eastAsia="Tahoma" w:hAnsi="Tahoma" w:cs="Tahoma"/>
         <w:b/>
-        <w:color w:val="FF9900"/>
+        <w:color w:val="000000" w:themeColor="text1"/>
         <w:sz w:val="34"/>
         <w:szCs w:val="34"/>
       </w:rPr>
-      <w:t>Đ</w:t>
+      <w:t>Đồ</w:t>
     </w:r>
+    <w:proofErr w:type="spellEnd"/>
     <w:r>
       <w:rPr>
         <w:rFonts w:ascii="Tahoma" w:eastAsia="Tahoma" w:hAnsi="Tahoma" w:cs="Tahoma"/>
         <w:b/>
-        <w:color w:val="FF9900"/>
+        <w:color w:val="000000" w:themeColor="text1"/>
         <w:sz w:val="34"/>
         <w:szCs w:val="34"/>
       </w:rPr>
-      <w:t>ồ</w:t>
+      <w:t xml:space="preserve"> </w:t>
     </w:r>
+    <w:proofErr w:type="spellStart"/>
     <w:r>
       <w:rPr>
         <w:rFonts w:ascii="Tahoma" w:eastAsia="Tahoma" w:hAnsi="Tahoma" w:cs="Tahoma"/>
         <w:b/>
-        <w:color w:val="FF9900"/>
+        <w:color w:val="000000" w:themeColor="text1"/>
         <w:sz w:val="34"/>
         <w:szCs w:val="34"/>
       </w:rPr>
-      <w:t xml:space="preserve"> án môn Phân tích và thi</w:t>
+      <w:t>án</w:t>
     </w:r>
+    <w:proofErr w:type="spellEnd"/>
     <w:r>
       <w:rPr>
         <w:rFonts w:ascii="Tahoma" w:eastAsia="Tahoma" w:hAnsi="Tahoma" w:cs="Tahoma"/>
         <w:b/>
-        <w:color w:val="FF9900"/>
+        <w:color w:val="000000" w:themeColor="text1"/>
         <w:sz w:val="34"/>
         <w:szCs w:val="34"/>
       </w:rPr>
-      <w:t>ế</w:t>
+      <w:t xml:space="preserve"> môn Phân </w:t>
     </w:r>
+    <w:proofErr w:type="spellStart"/>
     <w:r>
       <w:rPr>
         <w:rFonts w:ascii="Tahoma" w:eastAsia="Tahoma" w:hAnsi="Tahoma" w:cs="Tahoma"/>
         <w:b/>
-        <w:color w:val="FF9900"/>
+        <w:color w:val="000000" w:themeColor="text1"/>
         <w:sz w:val="34"/>
         <w:szCs w:val="34"/>
       </w:rPr>
-      <w:t>t k</w:t>
+      <w:t>tích</w:t>
     </w:r>
+    <w:proofErr w:type="spellEnd"/>
     <w:r>
       <w:rPr>
         <w:rFonts w:ascii="Tahoma" w:eastAsia="Tahoma" w:hAnsi="Tahoma" w:cs="Tahoma"/>
         <w:b/>
-        <w:color w:val="FF9900"/>
+        <w:color w:val="000000" w:themeColor="text1"/>
         <w:sz w:val="34"/>
         <w:szCs w:val="34"/>
       </w:rPr>
-      <w:t>ế</w:t>
+      <w:t xml:space="preserve"> </w:t>
     </w:r>
+    <w:proofErr w:type="spellStart"/>
     <w:r>
       <w:rPr>
         <w:rFonts w:ascii="Tahoma" w:eastAsia="Tahoma" w:hAnsi="Tahoma" w:cs="Tahoma"/>
         <w:b/>
-        <w:color w:val="FF9900"/>
+        <w:color w:val="000000" w:themeColor="text1"/>
         <w:sz w:val="34"/>
         <w:szCs w:val="34"/>
       </w:rPr>
-      <w:t xml:space="preserve"> ph</w:t>
+      <w:t>và</w:t>
     </w:r>
+    <w:proofErr w:type="spellEnd"/>
     <w:r>
       <w:rPr>
         <w:rFonts w:ascii="Tahoma" w:eastAsia="Tahoma" w:hAnsi="Tahoma" w:cs="Tahoma"/>
         <w:b/>
-        <w:color w:val="FF9900"/>
+        <w:color w:val="000000" w:themeColor="text1"/>
         <w:sz w:val="34"/>
         <w:szCs w:val="34"/>
       </w:rPr>
-      <w:t>ầ</w:t>
+      <w:t xml:space="preserve"> </w:t>
     </w:r>
+    <w:proofErr w:type="spellStart"/>
     <w:r>
       <w:rPr>
         <w:rFonts w:ascii="Tahoma" w:eastAsia="Tahoma" w:hAnsi="Tahoma" w:cs="Tahoma"/>
         <w:b/>
-        <w:color w:val="FF9900"/>
+        <w:color w:val="000000" w:themeColor="text1"/>
         <w:sz w:val="34"/>
         <w:szCs w:val="34"/>
       </w:rPr>
-      <w:t>n m</w:t>
+      <w:t>thiết</w:t>
     </w:r>
+    <w:proofErr w:type="spellEnd"/>
     <w:r>
       <w:rPr>
         <w:rFonts w:ascii="Tahoma" w:eastAsia="Tahoma" w:hAnsi="Tahoma" w:cs="Tahoma"/>
         <w:b/>
-        <w:color w:val="FF9900"/>
+        <w:color w:val="000000" w:themeColor="text1"/>
         <w:sz w:val="34"/>
         <w:szCs w:val="34"/>
       </w:rPr>
-      <w:t>ề</w:t>
+      <w:t xml:space="preserve"> </w:t>
     </w:r>
+    <w:proofErr w:type="spellStart"/>
     <w:r>
       <w:rPr>
         <w:rFonts w:ascii="Tahoma" w:eastAsia="Tahoma" w:hAnsi="Tahoma" w:cs="Tahoma"/>
         <w:b/>
-        <w:color w:val="FF9900"/>
+        <w:color w:val="000000" w:themeColor="text1"/>
         <w:sz w:val="34"/>
         <w:szCs w:val="34"/>
       </w:rPr>
-      <w:t>m</w:t>
+      <w:t>kế</w:t>
     </w:r>
+    <w:proofErr w:type="spellEnd"/>
+    <w:r>
+      <w:rPr>
+        <w:rFonts w:ascii="Tahoma" w:eastAsia="Tahoma" w:hAnsi="Tahoma" w:cs="Tahoma"/>
+        <w:b/>
+        <w:color w:val="000000" w:themeColor="text1"/>
+        <w:sz w:val="34"/>
+        <w:szCs w:val="34"/>
+      </w:rPr>
+      <w:t xml:space="preserve"> </w:t>
+    </w:r>
+    <w:proofErr w:type="spellStart"/>
+    <w:r>
+      <w:rPr>
+        <w:rFonts w:ascii="Tahoma" w:eastAsia="Tahoma" w:hAnsi="Tahoma" w:cs="Tahoma"/>
+        <w:b/>
+        <w:color w:val="000000" w:themeColor="text1"/>
+        <w:sz w:val="34"/>
+        <w:szCs w:val="34"/>
+      </w:rPr>
+      <w:t>phần</w:t>
+    </w:r>
+    <w:proofErr w:type="spellEnd"/>
+    <w:r>
+      <w:rPr>
+        <w:rFonts w:ascii="Tahoma" w:eastAsia="Tahoma" w:hAnsi="Tahoma" w:cs="Tahoma"/>
+        <w:b/>
+        <w:color w:val="000000" w:themeColor="text1"/>
+        <w:sz w:val="34"/>
+        <w:szCs w:val="34"/>
+      </w:rPr>
+      <w:t xml:space="preserve"> </w:t>
+    </w:r>
+    <w:proofErr w:type="spellStart"/>
+    <w:r>
+      <w:rPr>
+        <w:rFonts w:ascii="Tahoma" w:eastAsia="Tahoma" w:hAnsi="Tahoma" w:cs="Tahoma"/>
+        <w:b/>
+        <w:color w:val="000000" w:themeColor="text1"/>
+        <w:sz w:val="34"/>
+        <w:szCs w:val="34"/>
+      </w:rPr>
+      <w:t>mềm</w:t>
+    </w:r>
+    <w:proofErr w:type="spellEnd"/>
   </w:p>
   <w:p>
     <w:pPr>
@@ -2555,12 +9195,84 @@
               <w:color w:val="0000FF"/>
             </w:rPr>
           </w:pPr>
+          <w:proofErr w:type="spellStart"/>
           <w:r>
             <w:rPr>
-              <w:color w:val="0000FF"/>
+              <w:color w:val="000000" w:themeColor="text1"/>
             </w:rPr>
-            <w:t>Phần mềm quản lý nhà sách</w:t>
+            <w:t>Phần</w:t>
           </w:r>
+          <w:proofErr w:type="spellEnd"/>
+          <w:r>
+            <w:rPr>
+              <w:color w:val="000000" w:themeColor="text1"/>
+            </w:rPr>
+            <w:t xml:space="preserve"> </w:t>
+          </w:r>
+          <w:proofErr w:type="spellStart"/>
+          <w:r>
+            <w:rPr>
+              <w:color w:val="000000" w:themeColor="text1"/>
+            </w:rPr>
+            <w:t>mềm</w:t>
+          </w:r>
+          <w:proofErr w:type="spellEnd"/>
+          <w:r>
+            <w:rPr>
+              <w:color w:val="000000" w:themeColor="text1"/>
+            </w:rPr>
+            <w:t xml:space="preserve"> </w:t>
+          </w:r>
+          <w:proofErr w:type="spellStart"/>
+          <w:r>
+            <w:rPr>
+              <w:color w:val="000000" w:themeColor="text1"/>
+            </w:rPr>
+            <w:t>quản</w:t>
+          </w:r>
+          <w:proofErr w:type="spellEnd"/>
+          <w:r>
+            <w:rPr>
+              <w:color w:val="000000" w:themeColor="text1"/>
+            </w:rPr>
+            <w:t xml:space="preserve"> </w:t>
+          </w:r>
+          <w:proofErr w:type="spellStart"/>
+          <w:r>
+            <w:rPr>
+              <w:color w:val="000000" w:themeColor="text1"/>
+            </w:rPr>
+            <w:t>lý</w:t>
+          </w:r>
+          <w:proofErr w:type="spellEnd"/>
+          <w:r>
+            <w:rPr>
+              <w:color w:val="000000" w:themeColor="text1"/>
+            </w:rPr>
+            <w:t xml:space="preserve"> </w:t>
+          </w:r>
+          <w:proofErr w:type="spellStart"/>
+          <w:r>
+            <w:rPr>
+              <w:color w:val="000000" w:themeColor="text1"/>
+            </w:rPr>
+            <w:t>nhà</w:t>
+          </w:r>
+          <w:proofErr w:type="spellEnd"/>
+          <w:r>
+            <w:rPr>
+              <w:color w:val="000000" w:themeColor="text1"/>
+            </w:rPr>
+            <w:t xml:space="preserve"> </w:t>
+          </w:r>
+          <w:proofErr w:type="spellStart"/>
+          <w:r>
+            <w:rPr>
+              <w:color w:val="000000" w:themeColor="text1"/>
+            </w:rPr>
+            <w:t>sách</w:t>
+          </w:r>
+          <w:proofErr w:type="spellEnd"/>
         </w:p>
       </w:tc>
       <w:tc>
@@ -2591,17 +9303,31 @@
             <w:rPr>
               <w:color w:val="000000"/>
             </w:rPr>
-            <w:t xml:space="preserve">Phiên bản: </w:t>
+            <w:t xml:space="preserve">Phiên </w:t>
+          </w:r>
+          <w:proofErr w:type="spellStart"/>
+          <w:r>
+            <w:rPr>
+              <w:color w:val="000000"/>
+            </w:rPr>
+            <w:t>bản</w:t>
+          </w:r>
+          <w:proofErr w:type="spellEnd"/>
+          <w:r>
+            <w:rPr>
+              <w:color w:val="000000"/>
+            </w:rPr>
+            <w:t xml:space="preserve">: </w:t>
           </w:r>
           <w:r>
             <w:rPr>
-              <w:color w:val="0000FF"/>
+              <w:color w:val="000000" w:themeColor="text1"/>
             </w:rPr>
             <w:t>1.</w:t>
           </w:r>
           <w:r>
             <w:rPr>
-              <w:color w:val="0000FF"/>
+              <w:color w:val="000000" w:themeColor="text1"/>
               <w:lang w:val="en-US"/>
             </w:rPr>
             <w:t>2</w:t>
@@ -2633,12 +9359,56 @@
               <w:color w:val="000000"/>
             </w:rPr>
           </w:pPr>
+          <w:proofErr w:type="spellStart"/>
           <w:r>
             <w:rPr>
               <w:color w:val="000000"/>
             </w:rPr>
-            <w:t>Phát biểu bài toán</w:t>
+            <w:t>Phát</w:t>
           </w:r>
+          <w:proofErr w:type="spellEnd"/>
+          <w:r>
+            <w:rPr>
+              <w:color w:val="000000"/>
+            </w:rPr>
+            <w:t xml:space="preserve"> </w:t>
+          </w:r>
+          <w:proofErr w:type="spellStart"/>
+          <w:r>
+            <w:rPr>
+              <w:color w:val="000000"/>
+            </w:rPr>
+            <w:t>biểu</w:t>
+          </w:r>
+          <w:proofErr w:type="spellEnd"/>
+          <w:r>
+            <w:rPr>
+              <w:color w:val="000000"/>
+            </w:rPr>
+            <w:t xml:space="preserve"> </w:t>
+          </w:r>
+          <w:proofErr w:type="spellStart"/>
+          <w:r>
+            <w:rPr>
+              <w:color w:val="000000"/>
+            </w:rPr>
+            <w:t>bài</w:t>
+          </w:r>
+          <w:proofErr w:type="spellEnd"/>
+          <w:r>
+            <w:rPr>
+              <w:color w:val="000000"/>
+            </w:rPr>
+            <w:t xml:space="preserve"> </w:t>
+          </w:r>
+          <w:proofErr w:type="spellStart"/>
+          <w:r>
+            <w:rPr>
+              <w:color w:val="000000"/>
+            </w:rPr>
+            <w:t>toán</w:t>
+          </w:r>
+          <w:proofErr w:type="spellEnd"/>
         </w:p>
       </w:tc>
       <w:tc>
@@ -2665,11 +9435,19 @@
               <w:lang w:val="en-US"/>
             </w:rPr>
           </w:pPr>
+          <w:proofErr w:type="spellStart"/>
           <w:r>
             <w:rPr>
               <w:color w:val="000000"/>
             </w:rPr>
-            <w:t xml:space="preserve">Ngày: </w:t>
+            <w:t>Ngày</w:t>
+          </w:r>
+          <w:proofErr w:type="spellEnd"/>
+          <w:r>
+            <w:rPr>
+              <w:color w:val="000000"/>
+            </w:rPr>
+            <w:t xml:space="preserve">: </w:t>
           </w:r>
           <w:r>
             <w:rPr>
@@ -3166,7 +9944,7 @@
     <w:lvl w:ilvl="0">
       <w:start w:val="1"/>
       <w:numFmt w:val="bullet"/>
-      <w:pStyle w:val="Heading1"/>
+      <w:pStyle w:val="u1"/>
       <w:lvlText w:val="-"/>
       <w:lvlJc w:val="left"/>
       <w:pPr>
@@ -3179,7 +9957,7 @@
     <w:lvl w:ilvl="1">
       <w:start w:val="1"/>
       <w:numFmt w:val="bullet"/>
-      <w:pStyle w:val="Heading2"/>
+      <w:pStyle w:val="u2"/>
       <w:lvlText w:val="-"/>
       <w:lvlJc w:val="left"/>
       <w:pPr>
@@ -3192,7 +9970,7 @@
     <w:lvl w:ilvl="2">
       <w:start w:val="1"/>
       <w:numFmt w:val="bullet"/>
-      <w:pStyle w:val="Heading3"/>
+      <w:pStyle w:val="u3"/>
       <w:lvlText w:val="-"/>
       <w:lvlJc w:val="left"/>
       <w:pPr>
@@ -3205,7 +9983,7 @@
     <w:lvl w:ilvl="3">
       <w:start w:val="1"/>
       <w:numFmt w:val="bullet"/>
-      <w:pStyle w:val="Heading4"/>
+      <w:pStyle w:val="u4"/>
       <w:lvlText w:val="-"/>
       <w:lvlJc w:val="left"/>
       <w:pPr>
@@ -3218,7 +9996,7 @@
     <w:lvl w:ilvl="4">
       <w:start w:val="1"/>
       <w:numFmt w:val="bullet"/>
-      <w:pStyle w:val="Heading5"/>
+      <w:pStyle w:val="u5"/>
       <w:lvlText w:val="-"/>
       <w:lvlJc w:val="left"/>
       <w:pPr>
@@ -3231,7 +10009,7 @@
     <w:lvl w:ilvl="5">
       <w:start w:val="1"/>
       <w:numFmt w:val="bullet"/>
-      <w:pStyle w:val="Heading6"/>
+      <w:pStyle w:val="u6"/>
       <w:lvlText w:val="-"/>
       <w:lvlJc w:val="left"/>
       <w:pPr>
@@ -3244,7 +10022,7 @@
     <w:lvl w:ilvl="6">
       <w:start w:val="1"/>
       <w:numFmt w:val="bullet"/>
-      <w:pStyle w:val="Heading7"/>
+      <w:pStyle w:val="u7"/>
       <w:lvlText w:val="-"/>
       <w:lvlJc w:val="left"/>
       <w:pPr>
@@ -3257,7 +10035,7 @@
     <w:lvl w:ilvl="7">
       <w:start w:val="1"/>
       <w:numFmt w:val="bullet"/>
-      <w:pStyle w:val="Heading8"/>
+      <w:pStyle w:val="u8"/>
       <w:lvlText w:val="-"/>
       <w:lvlJc w:val="left"/>
       <w:pPr>
@@ -3270,7 +10048,7 @@
     <w:lvl w:ilvl="8">
       <w:start w:val="1"/>
       <w:numFmt w:val="bullet"/>
-      <w:pStyle w:val="Heading9"/>
+      <w:pStyle w:val="u9"/>
       <w:lvlText w:val="-"/>
       <w:lvlJc w:val="left"/>
       <w:pPr>
@@ -3694,7 +10472,7 @@
     <w:lsdException w:name="Unresolved Mention" w:semiHidden="1" w:unhideWhenUsed="1"/>
     <w:lsdException w:name="Smart Link" w:semiHidden="1" w:unhideWhenUsed="1"/>
   </w:latentStyles>
-  <w:style w:type="paragraph" w:default="1" w:styleId="Normal">
+  <w:style w:type="paragraph" w:default="1" w:styleId="Binhthng">
     <w:name w:val="Normal"/>
     <w:qFormat/>
     <w:pPr>
@@ -3704,10 +10482,10 @@
       <w:lang w:val="vi-VN"/>
     </w:rPr>
   </w:style>
-  <w:style w:type="paragraph" w:styleId="Heading1">
+  <w:style w:type="paragraph" w:styleId="u1">
     <w:name w:val="heading 1"/>
-    <w:basedOn w:val="Normal"/>
-    <w:next w:val="Normal"/>
+    <w:basedOn w:val="Binhthng"/>
+    <w:next w:val="Binhthng"/>
     <w:uiPriority w:val="9"/>
     <w:qFormat/>
     <w:pPr>
@@ -3723,10 +10501,10 @@
       <w:b/>
     </w:rPr>
   </w:style>
-  <w:style w:type="paragraph" w:styleId="Heading2">
+  <w:style w:type="paragraph" w:styleId="u2">
     <w:name w:val="heading 2"/>
-    <w:basedOn w:val="Heading1"/>
-    <w:next w:val="Normal"/>
+    <w:basedOn w:val="u1"/>
+    <w:next w:val="Binhthng"/>
     <w:uiPriority w:val="9"/>
     <w:semiHidden/>
     <w:unhideWhenUsed/>
@@ -3741,10 +10519,10 @@
       <w:sz w:val="20"/>
     </w:rPr>
   </w:style>
-  <w:style w:type="paragraph" w:styleId="Heading3">
+  <w:style w:type="paragraph" w:styleId="u3">
     <w:name w:val="heading 3"/>
-    <w:basedOn w:val="Heading1"/>
-    <w:next w:val="Normal"/>
+    <w:basedOn w:val="u1"/>
+    <w:next w:val="Binhthng"/>
     <w:uiPriority w:val="9"/>
     <w:semiHidden/>
     <w:unhideWhenUsed/>
@@ -3761,10 +10539,10 @@
       <w:sz w:val="20"/>
     </w:rPr>
   </w:style>
-  <w:style w:type="paragraph" w:styleId="Heading4">
+  <w:style w:type="paragraph" w:styleId="u4">
     <w:name w:val="heading 4"/>
-    <w:basedOn w:val="Heading1"/>
-    <w:next w:val="Normal"/>
+    <w:basedOn w:val="u1"/>
+    <w:next w:val="Binhthng"/>
     <w:uiPriority w:val="9"/>
     <w:semiHidden/>
     <w:unhideWhenUsed/>
@@ -3780,10 +10558,10 @@
       <w:sz w:val="20"/>
     </w:rPr>
   </w:style>
-  <w:style w:type="paragraph" w:styleId="Heading5">
+  <w:style w:type="paragraph" w:styleId="u5">
     <w:name w:val="heading 5"/>
-    <w:basedOn w:val="Normal"/>
-    <w:next w:val="Normal"/>
+    <w:basedOn w:val="Binhthng"/>
+    <w:next w:val="Binhthng"/>
     <w:uiPriority w:val="9"/>
     <w:semiHidden/>
     <w:unhideWhenUsed/>
@@ -3800,10 +10578,10 @@
       <w:sz w:val="22"/>
     </w:rPr>
   </w:style>
-  <w:style w:type="paragraph" w:styleId="Heading6">
+  <w:style w:type="paragraph" w:styleId="u6">
     <w:name w:val="heading 6"/>
-    <w:basedOn w:val="Normal"/>
-    <w:next w:val="Normal"/>
+    <w:basedOn w:val="Binhthng"/>
+    <w:next w:val="Binhthng"/>
     <w:uiPriority w:val="9"/>
     <w:semiHidden/>
     <w:unhideWhenUsed/>
@@ -3821,10 +10599,10 @@
       <w:sz w:val="22"/>
     </w:rPr>
   </w:style>
-  <w:style w:type="paragraph" w:styleId="Heading7">
+  <w:style w:type="paragraph" w:styleId="u7">
     <w:name w:val="heading 7"/>
-    <w:basedOn w:val="Normal"/>
-    <w:next w:val="Normal"/>
+    <w:basedOn w:val="Binhthng"/>
+    <w:next w:val="Binhthng"/>
     <w:qFormat/>
     <w:pPr>
       <w:numPr>
@@ -3835,10 +10613,10 @@
       <w:outlineLvl w:val="6"/>
     </w:pPr>
   </w:style>
-  <w:style w:type="paragraph" w:styleId="Heading8">
+  <w:style w:type="paragraph" w:styleId="u8">
     <w:name w:val="heading 8"/>
-    <w:basedOn w:val="Normal"/>
-    <w:next w:val="Normal"/>
+    <w:basedOn w:val="Binhthng"/>
+    <w:next w:val="Binhthng"/>
     <w:qFormat/>
     <w:pPr>
       <w:numPr>
@@ -3852,10 +10630,10 @@
       <w:i/>
     </w:rPr>
   </w:style>
-  <w:style w:type="paragraph" w:styleId="Heading9">
+  <w:style w:type="paragraph" w:styleId="u9">
     <w:name w:val="heading 9"/>
-    <w:basedOn w:val="Normal"/>
-    <w:next w:val="Normal"/>
+    <w:basedOn w:val="Binhthng"/>
+    <w:next w:val="Binhthng"/>
     <w:qFormat/>
     <w:pPr>
       <w:numPr>
@@ -3871,13 +10649,13 @@
       <w:sz w:val="18"/>
     </w:rPr>
   </w:style>
-  <w:style w:type="character" w:default="1" w:styleId="DefaultParagraphFont">
+  <w:style w:type="character" w:default="1" w:styleId="Phngmcinhcuaoanvn">
     <w:name w:val="Default Paragraph Font"/>
     <w:uiPriority w:val="1"/>
     <w:semiHidden/>
     <w:unhideWhenUsed/>
   </w:style>
-  <w:style w:type="table" w:default="1" w:styleId="TableNormal">
+  <w:style w:type="table" w:default="1" w:styleId="BangThngthng">
     <w:name w:val="Normal Table"/>
     <w:uiPriority w:val="99"/>
     <w:semiHidden/>
@@ -3892,16 +10670,16 @@
       </w:tblCellMar>
     </w:tblPr>
   </w:style>
-  <w:style w:type="numbering" w:default="1" w:styleId="NoList">
+  <w:style w:type="numbering" w:default="1" w:styleId="Khngco">
     <w:name w:val="No List"/>
     <w:uiPriority w:val="99"/>
     <w:semiHidden/>
     <w:unhideWhenUsed/>
   </w:style>
-  <w:style w:type="paragraph" w:styleId="Title">
+  <w:style w:type="paragraph" w:styleId="Tiu">
     <w:name w:val="Title"/>
-    <w:basedOn w:val="Normal"/>
-    <w:next w:val="Normal"/>
+    <w:basedOn w:val="Binhthng"/>
+    <w:next w:val="Binhthng"/>
     <w:uiPriority w:val="10"/>
     <w:qFormat/>
     <w:pPr>
@@ -3916,7 +10694,7 @@
   </w:style>
   <w:style w:type="paragraph" w:customStyle="1" w:styleId="Paragraph2">
     <w:name w:val="Paragraph2"/>
-    <w:basedOn w:val="Normal"/>
+    <w:basedOn w:val="Binhthng"/>
     <w:pPr>
       <w:spacing w:before="80"/>
       <w:ind w:left="720"/>
@@ -3927,10 +10705,10 @@
       <w:lang w:val="en-AU"/>
     </w:rPr>
   </w:style>
-  <w:style w:type="paragraph" w:styleId="Subtitle">
+  <w:style w:type="paragraph" w:styleId="Tiuphu">
     <w:name w:val="Subtitle"/>
-    <w:basedOn w:val="Normal"/>
-    <w:next w:val="Normal"/>
+    <w:basedOn w:val="Binhthng"/>
+    <w:next w:val="Binhthng"/>
     <w:uiPriority w:val="11"/>
     <w:qFormat/>
     <w:pPr>
@@ -3944,17 +10722,17 @@
       <w:szCs w:val="36"/>
     </w:rPr>
   </w:style>
-  <w:style w:type="paragraph" w:styleId="NormalIndent">
+  <w:style w:type="paragraph" w:styleId="ThutlBinhthng">
     <w:name w:val="Normal Indent"/>
-    <w:basedOn w:val="Normal"/>
+    <w:basedOn w:val="Binhthng"/>
     <w:pPr>
       <w:ind w:left="900" w:hanging="900"/>
     </w:pPr>
   </w:style>
-  <w:style w:type="paragraph" w:styleId="TOC1">
+  <w:style w:type="paragraph" w:styleId="Mucluc1">
     <w:name w:val="toc 1"/>
-    <w:basedOn w:val="Normal"/>
-    <w:next w:val="Normal"/>
+    <w:basedOn w:val="Binhthng"/>
+    <w:next w:val="Binhthng"/>
     <w:semiHidden/>
     <w:pPr>
       <w:tabs>
@@ -3964,10 +10742,10 @@
       <w:ind w:right="720"/>
     </w:pPr>
   </w:style>
-  <w:style w:type="paragraph" w:styleId="TOC2">
+  <w:style w:type="paragraph" w:styleId="Mucluc2">
     <w:name w:val="toc 2"/>
-    <w:basedOn w:val="Normal"/>
-    <w:next w:val="Normal"/>
+    <w:basedOn w:val="Binhthng"/>
+    <w:next w:val="Binhthng"/>
     <w:semiHidden/>
     <w:pPr>
       <w:tabs>
@@ -3976,10 +10754,10 @@
       <w:ind w:left="432" w:right="720"/>
     </w:pPr>
   </w:style>
-  <w:style w:type="paragraph" w:styleId="TOC3">
+  <w:style w:type="paragraph" w:styleId="Mucluc3">
     <w:name w:val="toc 3"/>
-    <w:basedOn w:val="Normal"/>
-    <w:next w:val="Normal"/>
+    <w:basedOn w:val="Binhthng"/>
+    <w:next w:val="Binhthng"/>
     <w:semiHidden/>
     <w:pPr>
       <w:tabs>
@@ -3988,10 +10766,10 @@
       <w:ind w:left="864"/>
     </w:pPr>
   </w:style>
-  <w:style w:type="paragraph" w:styleId="Header">
+  <w:style w:type="paragraph" w:styleId="utrang">
     <w:name w:val="header"/>
-    <w:basedOn w:val="Normal"/>
-    <w:link w:val="HeaderChar"/>
+    <w:basedOn w:val="Binhthng"/>
+    <w:link w:val="utrangChar"/>
     <w:uiPriority w:val="99"/>
     <w:pPr>
       <w:tabs>
@@ -4000,9 +10778,9 @@
       </w:tabs>
     </w:pPr>
   </w:style>
-  <w:style w:type="paragraph" w:styleId="Footer">
+  <w:style w:type="paragraph" w:styleId="Chntrang">
     <w:name w:val="footer"/>
-    <w:basedOn w:val="Normal"/>
+    <w:basedOn w:val="Binhthng"/>
     <w:pPr>
       <w:tabs>
         <w:tab w:val="center" w:pos="4320"/>
@@ -4010,13 +10788,13 @@
       </w:tabs>
     </w:pPr>
   </w:style>
-  <w:style w:type="character" w:styleId="PageNumber">
+  <w:style w:type="character" w:styleId="Strang">
     <w:name w:val="page number"/>
-    <w:basedOn w:val="DefaultParagraphFont"/>
+    <w:basedOn w:val="Phngmcinhcuaoanvn"/>
   </w:style>
   <w:style w:type="paragraph" w:customStyle="1" w:styleId="Bullet2">
     <w:name w:val="Bullet2"/>
-    <w:basedOn w:val="Normal"/>
+    <w:basedOn w:val="Binhthng"/>
     <w:pPr>
       <w:ind w:left="1440" w:hanging="360"/>
     </w:pPr>
@@ -4026,7 +10804,7 @@
   </w:style>
   <w:style w:type="paragraph" w:customStyle="1" w:styleId="Paragraph1">
     <w:name w:val="Paragraph1"/>
-    <w:basedOn w:val="Normal"/>
+    <w:basedOn w:val="Binhthng"/>
     <w:pPr>
       <w:spacing w:before="80" w:line="240" w:lineRule="auto"/>
       <w:jc w:val="both"/>
@@ -4034,15 +10812,15 @@
   </w:style>
   <w:style w:type="paragraph" w:customStyle="1" w:styleId="Tabletext">
     <w:name w:val="Tabletext"/>
-    <w:basedOn w:val="Normal"/>
+    <w:basedOn w:val="Binhthng"/>
     <w:pPr>
       <w:keepLines/>
       <w:spacing w:after="120"/>
     </w:pPr>
   </w:style>
-  <w:style w:type="paragraph" w:styleId="BodyText">
+  <w:style w:type="paragraph" w:styleId="ThnVnban">
     <w:name w:val="Body Text"/>
-    <w:basedOn w:val="Normal"/>
+    <w:basedOn w:val="Binhthng"/>
     <w:pPr>
       <w:keepLines/>
       <w:spacing w:after="120"/>
@@ -4058,12 +10836,12 @@
   </w:style>
   <w:style w:type="paragraph" w:customStyle="1" w:styleId="Bullet1">
     <w:name w:val="Bullet1"/>
-    <w:basedOn w:val="Normal"/>
+    <w:basedOn w:val="Binhthng"/>
     <w:pPr>
       <w:ind w:left="720" w:hanging="432"/>
     </w:pPr>
   </w:style>
-  <w:style w:type="character" w:styleId="FootnoteReference">
+  <w:style w:type="character" w:styleId="ThamchiuCcchu">
     <w:name w:val="footnote reference"/>
     <w:semiHidden/>
     <w:rPr>
@@ -4071,9 +10849,9 @@
       <w:vertAlign w:val="superscript"/>
     </w:rPr>
   </w:style>
-  <w:style w:type="paragraph" w:styleId="FootnoteText">
+  <w:style w:type="paragraph" w:styleId="VnbanCcchu">
     <w:name w:val="footnote text"/>
-    <w:basedOn w:val="Normal"/>
+    <w:basedOn w:val="Binhthng"/>
     <w:semiHidden/>
     <w:pPr>
       <w:keepNext/>
@@ -4089,9 +10867,9 @@
       <w:sz w:val="16"/>
     </w:rPr>
   </w:style>
-  <w:style w:type="paragraph" w:styleId="DocumentMap">
+  <w:style w:type="paragraph" w:styleId="Bantailiu">
     <w:name w:val="Document Map"/>
-    <w:basedOn w:val="Normal"/>
+    <w:basedOn w:val="Binhthng"/>
     <w:semiHidden/>
     <w:pPr>
       <w:shd w:val="clear" w:color="auto" w:fill="000080"/>
@@ -4107,63 +10885,63 @@
       <w:ind w:left="2250"/>
     </w:pPr>
   </w:style>
-  <w:style w:type="paragraph" w:styleId="TOC4">
+  <w:style w:type="paragraph" w:styleId="Mucluc4">
     <w:name w:val="toc 4"/>
-    <w:basedOn w:val="Normal"/>
-    <w:next w:val="Normal"/>
+    <w:basedOn w:val="Binhthng"/>
+    <w:next w:val="Binhthng"/>
     <w:semiHidden/>
     <w:pPr>
       <w:ind w:left="600"/>
     </w:pPr>
   </w:style>
-  <w:style w:type="paragraph" w:styleId="TOC5">
+  <w:style w:type="paragraph" w:styleId="Mucluc5">
     <w:name w:val="toc 5"/>
-    <w:basedOn w:val="Normal"/>
-    <w:next w:val="Normal"/>
+    <w:basedOn w:val="Binhthng"/>
+    <w:next w:val="Binhthng"/>
     <w:semiHidden/>
     <w:pPr>
       <w:ind w:left="800"/>
     </w:pPr>
   </w:style>
-  <w:style w:type="paragraph" w:styleId="TOC6">
+  <w:style w:type="paragraph" w:styleId="Mucluc6">
     <w:name w:val="toc 6"/>
-    <w:basedOn w:val="Normal"/>
-    <w:next w:val="Normal"/>
+    <w:basedOn w:val="Binhthng"/>
+    <w:next w:val="Binhthng"/>
     <w:semiHidden/>
     <w:pPr>
       <w:ind w:left="1000"/>
     </w:pPr>
   </w:style>
-  <w:style w:type="paragraph" w:styleId="TOC7">
+  <w:style w:type="paragraph" w:styleId="Mucluc7">
     <w:name w:val="toc 7"/>
-    <w:basedOn w:val="Normal"/>
-    <w:next w:val="Normal"/>
+    <w:basedOn w:val="Binhthng"/>
+    <w:next w:val="Binhthng"/>
     <w:semiHidden/>
     <w:pPr>
       <w:ind w:left="1200"/>
     </w:pPr>
   </w:style>
-  <w:style w:type="paragraph" w:styleId="TOC8">
+  <w:style w:type="paragraph" w:styleId="Mucluc8">
     <w:name w:val="toc 8"/>
-    <w:basedOn w:val="Normal"/>
-    <w:next w:val="Normal"/>
+    <w:basedOn w:val="Binhthng"/>
+    <w:next w:val="Binhthng"/>
     <w:semiHidden/>
     <w:pPr>
       <w:ind w:left="1400"/>
     </w:pPr>
   </w:style>
-  <w:style w:type="paragraph" w:styleId="TOC9">
+  <w:style w:type="paragraph" w:styleId="Mucluc9">
     <w:name w:val="toc 9"/>
-    <w:basedOn w:val="Normal"/>
-    <w:next w:val="Normal"/>
+    <w:basedOn w:val="Binhthng"/>
+    <w:next w:val="Binhthng"/>
     <w:semiHidden/>
     <w:pPr>
       <w:ind w:left="1600"/>
     </w:pPr>
   </w:style>
-  <w:style w:type="paragraph" w:styleId="BodyText2">
+  <w:style w:type="paragraph" w:styleId="Thnvnban2">
     <w:name w:val="Body Text 2"/>
-    <w:basedOn w:val="Normal"/>
+    <w:basedOn w:val="Binhthng"/>
     <w:pPr>
       <w:widowControl/>
       <w:spacing w:line="240" w:lineRule="auto"/>
@@ -4173,9 +10951,9 @@
       <w:sz w:val="28"/>
     </w:rPr>
   </w:style>
-  <w:style w:type="paragraph" w:styleId="BodyText3">
+  <w:style w:type="paragraph" w:styleId="Thnvnban3">
     <w:name w:val="Body Text 3"/>
-    <w:basedOn w:val="Normal"/>
+    <w:basedOn w:val="Binhthng"/>
     <w:pPr>
       <w:widowControl/>
       <w:spacing w:line="240" w:lineRule="auto"/>
@@ -4186,7 +10964,7 @@
   </w:style>
   <w:style w:type="paragraph" w:customStyle="1" w:styleId="ToDoItem">
     <w:name w:val="To Do Item"/>
-    <w:basedOn w:val="Normal"/>
+    <w:basedOn w:val="Binhthng"/>
     <w:pPr>
       <w:numPr>
         <w:numId w:val="5"/>
@@ -4199,9 +10977,9 @@
       <w:color w:val="0000FF"/>
     </w:rPr>
   </w:style>
-  <w:style w:type="table" w:styleId="TableGrid">
+  <w:style w:type="table" w:styleId="LiBang">
     <w:name w:val="Table Grid"/>
-    <w:basedOn w:val="TableNormal"/>
+    <w:basedOn w:val="BangThngthng"/>
     <w:rsid w:val="007A1DE8"/>
     <w:pPr>
       <w:spacing w:line="240" w:lineRule="atLeast"/>
@@ -4217,9 +10995,9 @@
       </w:tblBorders>
     </w:tblPr>
   </w:style>
-  <w:style w:type="paragraph" w:styleId="NormalWeb">
+  <w:style w:type="paragraph" w:styleId="ThngthngWeb">
     <w:name w:val="Normal (Web)"/>
-    <w:basedOn w:val="Normal"/>
+    <w:basedOn w:val="Binhthng"/>
     <w:uiPriority w:val="99"/>
     <w:unhideWhenUsed/>
     <w:rsid w:val="00F53DBB"/>
@@ -4231,10 +11009,10 @@
       <w:lang w:val="en-US"/>
     </w:rPr>
   </w:style>
-  <w:style w:type="paragraph" w:styleId="BalloonText">
+  <w:style w:type="paragraph" w:styleId="Bongchuthich">
     <w:name w:val="Balloon Text"/>
-    <w:basedOn w:val="Normal"/>
-    <w:link w:val="BalloonTextChar"/>
+    <w:basedOn w:val="Binhthng"/>
+    <w:link w:val="BongchuthichChar"/>
     <w:rsid w:val="00BE4660"/>
     <w:pPr>
       <w:spacing w:line="240" w:lineRule="auto"/>
@@ -4245,10 +11023,10 @@
       <w:szCs w:val="16"/>
     </w:rPr>
   </w:style>
-  <w:style w:type="character" w:customStyle="1" w:styleId="BalloonTextChar">
-    <w:name w:val="Balloon Text Char"/>
-    <w:basedOn w:val="DefaultParagraphFont"/>
-    <w:link w:val="BalloonText"/>
+  <w:style w:type="character" w:customStyle="1" w:styleId="BongchuthichChar">
+    <w:name w:val="Bóng chú thích Char"/>
+    <w:basedOn w:val="Phngmcinhcuaoanvn"/>
+    <w:link w:val="Bongchuthich"/>
     <w:rsid w:val="00BE4660"/>
     <w:rPr>
       <w:rFonts w:ascii="Tahoma" w:hAnsi="Tahoma" w:cs="Tahoma"/>
@@ -4257,10 +11035,10 @@
       <w:lang w:val="vi-VN"/>
     </w:rPr>
   </w:style>
-  <w:style w:type="character" w:customStyle="1" w:styleId="HeaderChar">
-    <w:name w:val="Header Char"/>
-    <w:basedOn w:val="DefaultParagraphFont"/>
-    <w:link w:val="Header"/>
+  <w:style w:type="character" w:customStyle="1" w:styleId="utrangChar">
+    <w:name w:val="Đầu trang Char"/>
+    <w:basedOn w:val="Phngmcinhcuaoanvn"/>
+    <w:link w:val="utrang"/>
     <w:uiPriority w:val="99"/>
     <w:rsid w:val="0040293A"/>
     <w:rPr>
@@ -4269,7 +11047,7 @@
     </w:rPr>
   </w:style>
   <w:style w:type="table" w:customStyle="1" w:styleId="a">
-    <w:basedOn w:val="TableNormal"/>
+    <w:basedOn w:val="BangThngthng"/>
     <w:tblPr>
       <w:tblStyleRowBandSize w:val="1"/>
       <w:tblStyleColBandSize w:val="1"/>
@@ -4280,7 +11058,7 @@
     </w:tblPr>
   </w:style>
   <w:style w:type="table" w:customStyle="1" w:styleId="a0">
-    <w:basedOn w:val="TableNormal"/>
+    <w:basedOn w:val="BangThngthng"/>
     <w:tblPr>
       <w:tblStyleRowBandSize w:val="1"/>
       <w:tblStyleColBandSize w:val="1"/>
@@ -4291,7 +11069,7 @@
     </w:tblPr>
   </w:style>
   <w:style w:type="table" w:customStyle="1" w:styleId="a1">
-    <w:basedOn w:val="TableNormal"/>
+    <w:basedOn w:val="BangThngthng"/>
     <w:tblPr>
       <w:tblStyleRowBandSize w:val="1"/>
       <w:tblStyleColBandSize w:val="1"/>
